--- a/results/tables/antipsychotics_side_effects.docx
+++ b/results/tables/antipsychotics_side_effects.docx
@@ -8161,7 +8161,7 @@
       </w:tr>
       <w:tr>
         <w:trPr>
-          <w:trHeight w:val="614" w:hRule="auto"/>
+          <w:trHeight w:val="572" w:hRule="auto"/>
         </w:trPr>
         body12
         <w:tc>
@@ -8215,7 +8215,227 @@
                 <w:szCs w:val="22"/>
                 <w:color w:val="000000"/>
               </w:rPr>
-              <w:t xml:space="preserve">Myocardite</w:t>
+              <w:t xml:space="preserve">Nausées</w:t>
+            </w:r>
+          </w:p>
+        </w:tc>
+        <w:tc>
+          <w:tcPr>
+            <w:tcBorders>
+              <w:bottom w:val="none" w:sz="0" w:space="0" w:color="000000"/>
+              <w:top w:val="none" w:sz="0" w:space="0" w:color="000000"/>
+              <w:left w:val="none" w:sz="0" w:space="0" w:color="000000"/>
+              <w:right w:val="none" w:sz="0" w:space="0" w:color="000000"/>
+            </w:tcBorders>
+            <w:shd w:val="clear" w:color="auto" w:fill="FFFFFF"/>
+            <w:tcMar>
+              <w:top w:w="0" w:type="dxa"/>
+              <w:bottom w:w="0" w:type="dxa"/>
+              <w:left w:w="0" w:type="dxa"/>
+              <w:right w:w="0" w:type="dxa"/>
+            </w:tcMar>
+            <w:vAlign w:val="top"/>
+          </w:tcPr>
+          <w:p>
+            <w:pPr>
+              <w:pStyle w:val="Normal"/>
+              <w:jc w:val="center"/>
+              <w:pBdr>
+                <w:bottom w:val="none" w:sz="0" w:space="0" w:color="000000"/>
+                <w:top w:val="none" w:sz="0" w:space="0" w:color="000000"/>
+                <w:left w:val="none" w:sz="0" w:space="0" w:color="000000"/>
+                <w:right w:val="none" w:sz="0" w:space="0" w:color="000000"/>
+              </w:pBdr>
+              <w:spacing w:after="100" w:before="100" w:line="240"/>
+              <w:ind w:left="100" w:right="100" w:firstLine="0" w:firstLineChars="0"/>
+              <w:rPr>
+                <w:rFonts w:ascii="Arial" w:hAnsi="Arial" w:eastAsia="Arial" w:cs="Arial"/>
+                <w:i w:val="false"/>
+                <w:b w:val="false"/>
+                <w:u w:val="none"/>
+                <w:strike w:val="false"/>
+                <w:sz w:val="22"/>
+                <w:szCs w:val="22"/>
+                <w:color w:val="000000"/>
+              </w:rPr>
+            </w:pPr>
+            <w:r>
+              <w:rPr>
+                <w:rFonts w:ascii="Arial" w:hAnsi="Arial" w:eastAsia="Arial" w:cs="Arial"/>
+                <w:i w:val="false"/>
+                <w:b w:val="false"/>
+                <w:u w:val="none"/>
+                <w:strike w:val="false"/>
+                <w:sz w:val="22"/>
+                <w:szCs w:val="22"/>
+                <w:color w:val="000000"/>
+              </w:rPr>
+              <w:t xml:space="preserve">X</w:t>
+            </w:r>
+          </w:p>
+        </w:tc>
+        <w:tc>
+          <w:tcPr>
+            <w:tcBorders>
+              <w:bottom w:val="none" w:sz="0" w:space="0" w:color="000000"/>
+              <w:top w:val="none" w:sz="0" w:space="0" w:color="000000"/>
+              <w:left w:val="none" w:sz="0" w:space="0" w:color="000000"/>
+              <w:right w:val="none" w:sz="0" w:space="0" w:color="000000"/>
+            </w:tcBorders>
+            <w:shd w:val="clear" w:color="auto" w:fill="FFFFFF"/>
+            <w:tcMar>
+              <w:top w:w="0" w:type="dxa"/>
+              <w:bottom w:w="0" w:type="dxa"/>
+              <w:left w:w="0" w:type="dxa"/>
+              <w:right w:w="0" w:type="dxa"/>
+            </w:tcMar>
+            <w:vAlign w:val="top"/>
+          </w:tcPr>
+          <w:p>
+            <w:pPr>
+              <w:pStyle w:val="Normal"/>
+              <w:jc w:val="center"/>
+              <w:pBdr>
+                <w:bottom w:val="none" w:sz="0" w:space="0" w:color="000000"/>
+                <w:top w:val="none" w:sz="0" w:space="0" w:color="000000"/>
+                <w:left w:val="none" w:sz="0" w:space="0" w:color="000000"/>
+                <w:right w:val="none" w:sz="0" w:space="0" w:color="000000"/>
+              </w:pBdr>
+              <w:spacing w:after="100" w:before="100" w:line="240"/>
+              <w:ind w:left="100" w:right="100" w:firstLine="0" w:firstLineChars="0"/>
+              <w:rPr>
+                <w:rFonts w:ascii="Arial" w:hAnsi="Arial" w:eastAsia="Arial" w:cs="Arial"/>
+                <w:i w:val="false"/>
+                <w:b w:val="false"/>
+                <w:u w:val="none"/>
+                <w:strike w:val="false"/>
+                <w:sz w:val="22"/>
+                <w:szCs w:val="22"/>
+                <w:color w:val="000000"/>
+              </w:rPr>
+            </w:pPr>
+            <w:r>
+              <w:rPr>
+                <w:rFonts w:ascii="Arial" w:hAnsi="Arial" w:eastAsia="Arial" w:cs="Arial"/>
+                <w:i w:val="false"/>
+                <w:b w:val="false"/>
+                <w:u w:val="none"/>
+                <w:strike w:val="false"/>
+                <w:sz w:val="22"/>
+                <w:szCs w:val="22"/>
+                <w:color w:val="000000"/>
+              </w:rPr>
+              <w:t xml:space="preserve">X</w:t>
+            </w:r>
+          </w:p>
+        </w:tc>
+        <w:tc>
+          <w:tcPr>
+            <w:tcBorders>
+              <w:bottom w:val="none" w:sz="0" w:space="0" w:color="000000"/>
+              <w:top w:val="none" w:sz="0" w:space="0" w:color="000000"/>
+              <w:left w:val="none" w:sz="0" w:space="0" w:color="000000"/>
+              <w:right w:val="none" w:sz="0" w:space="0" w:color="000000"/>
+            </w:tcBorders>
+            <w:shd w:val="clear" w:color="auto" w:fill="FFFFFF"/>
+            <w:tcMar>
+              <w:top w:w="0" w:type="dxa"/>
+              <w:bottom w:w="0" w:type="dxa"/>
+              <w:left w:w="0" w:type="dxa"/>
+              <w:right w:w="0" w:type="dxa"/>
+            </w:tcMar>
+            <w:vAlign w:val="top"/>
+          </w:tcPr>
+          <w:p>
+            <w:pPr>
+              <w:pStyle w:val="Normal"/>
+              <w:jc w:val="center"/>
+              <w:pBdr>
+                <w:bottom w:val="none" w:sz="0" w:space="0" w:color="000000"/>
+                <w:top w:val="none" w:sz="0" w:space="0" w:color="000000"/>
+                <w:left w:val="none" w:sz="0" w:space="0" w:color="000000"/>
+                <w:right w:val="none" w:sz="0" w:space="0" w:color="000000"/>
+              </w:pBdr>
+              <w:spacing w:after="100" w:before="100" w:line="240"/>
+              <w:ind w:left="100" w:right="100" w:firstLine="0" w:firstLineChars="0"/>
+              <w:rPr>
+                <w:rFonts w:ascii="Arial" w:hAnsi="Arial" w:eastAsia="Arial" w:cs="Arial"/>
+                <w:i w:val="false"/>
+                <w:b w:val="false"/>
+                <w:u w:val="none"/>
+                <w:strike w:val="false"/>
+                <w:sz w:val="22"/>
+                <w:szCs w:val="22"/>
+                <w:color w:val="000000"/>
+              </w:rPr>
+            </w:pPr>
+            <w:r>
+              <w:rPr>
+                <w:rFonts w:ascii="Arial" w:hAnsi="Arial" w:eastAsia="Arial" w:cs="Arial"/>
+                <w:i w:val="false"/>
+                <w:b w:val="false"/>
+                <w:u w:val="none"/>
+                <w:strike w:val="false"/>
+                <w:sz w:val="22"/>
+                <w:szCs w:val="22"/>
+                <w:color w:val="000000"/>
+              </w:rPr>
+              <w:t xml:space="preserve">X</w:t>
+            </w:r>
+          </w:p>
+        </w:tc>
+        <w:tc>
+          <w:tcPr>
+            <w:tcBorders>
+              <w:bottom w:val="none" w:sz="0" w:space="0" w:color="000000"/>
+              <w:top w:val="none" w:sz="0" w:space="0" w:color="000000"/>
+              <w:left w:val="none" w:sz="0" w:space="0" w:color="000000"/>
+              <w:right w:val="none" w:sz="0" w:space="0" w:color="000000"/>
+            </w:tcBorders>
+            <w:shd w:val="clear" w:color="auto" w:fill="FFFFFF"/>
+            <w:tcMar>
+              <w:top w:w="0" w:type="dxa"/>
+              <w:bottom w:w="0" w:type="dxa"/>
+              <w:left w:w="0" w:type="dxa"/>
+              <w:right w:w="0" w:type="dxa"/>
+            </w:tcMar>
+            <w:vAlign w:val="top"/>
+          </w:tcPr>
+          <w:p>
+            <w:pPr>
+              <w:pStyle w:val="Normal"/>
+              <w:jc w:val="center"/>
+              <w:pBdr>
+                <w:bottom w:val="none" w:sz="0" w:space="0" w:color="000000"/>
+                <w:top w:val="none" w:sz="0" w:space="0" w:color="000000"/>
+                <w:left w:val="none" w:sz="0" w:space="0" w:color="000000"/>
+                <w:right w:val="none" w:sz="0" w:space="0" w:color="000000"/>
+              </w:pBdr>
+              <w:spacing w:after="100" w:before="100" w:line="240"/>
+              <w:ind w:left="100" w:right="100" w:firstLine="0" w:firstLineChars="0"/>
+              <w:rPr>
+                <w:rFonts w:ascii="Arial" w:hAnsi="Arial" w:eastAsia="Arial" w:cs="Arial"/>
+                <w:i w:val="false"/>
+                <w:b w:val="false"/>
+                <w:u w:val="none"/>
+                <w:strike w:val="false"/>
+                <w:sz w:val="22"/>
+                <w:szCs w:val="22"/>
+                <w:color w:val="000000"/>
+              </w:rPr>
+            </w:pPr>
+            <w:r>
+              <w:rPr>
+                <w:rFonts w:ascii="Arial" w:hAnsi="Arial" w:eastAsia="Arial" w:cs="Arial"/>
+                <w:i w:val="false"/>
+                <w:b w:val="false"/>
+                <w:u w:val="none"/>
+                <w:strike w:val="false"/>
+                <w:sz w:val="22"/>
+                <w:szCs w:val="22"/>
+                <w:color w:val="000000"/>
+              </w:rPr>
+              <w:t xml:space="preserve">X</w:t>
             </w:r>
           </w:p>
         </w:tc>
@@ -8325,6 +8545,226 @@
                 <w:szCs w:val="22"/>
                 <w:color w:val="000000"/>
               </w:rPr>
+              <w:t xml:space="preserve">X</w:t>
+            </w:r>
+          </w:p>
+        </w:tc>
+        <w:tc>
+          <w:tcPr>
+            <w:tcBorders>
+              <w:bottom w:val="none" w:sz="0" w:space="0" w:color="000000"/>
+              <w:top w:val="none" w:sz="0" w:space="0" w:color="000000"/>
+              <w:left w:val="none" w:sz="0" w:space="0" w:color="000000"/>
+              <w:right w:val="none" w:sz="0" w:space="0" w:color="000000"/>
+            </w:tcBorders>
+            <w:shd w:val="clear" w:color="auto" w:fill="FFFFFF"/>
+            <w:tcMar>
+              <w:top w:w="0" w:type="dxa"/>
+              <w:bottom w:w="0" w:type="dxa"/>
+              <w:left w:w="0" w:type="dxa"/>
+              <w:right w:w="0" w:type="dxa"/>
+            </w:tcMar>
+            <w:vAlign w:val="top"/>
+          </w:tcPr>
+          <w:p>
+            <w:pPr>
+              <w:pStyle w:val="Normal"/>
+              <w:jc w:val="center"/>
+              <w:pBdr>
+                <w:bottom w:val="none" w:sz="0" w:space="0" w:color="000000"/>
+                <w:top w:val="none" w:sz="0" w:space="0" w:color="000000"/>
+                <w:left w:val="none" w:sz="0" w:space="0" w:color="000000"/>
+                <w:right w:val="none" w:sz="0" w:space="0" w:color="000000"/>
+              </w:pBdr>
+              <w:spacing w:after="100" w:before="100" w:line="240"/>
+              <w:ind w:left="100" w:right="100" w:firstLine="0" w:firstLineChars="0"/>
+              <w:rPr>
+                <w:rFonts w:ascii="Arial" w:hAnsi="Arial" w:eastAsia="Arial" w:cs="Arial"/>
+                <w:i w:val="false"/>
+                <w:b w:val="false"/>
+                <w:u w:val="none"/>
+                <w:strike w:val="false"/>
+                <w:sz w:val="22"/>
+                <w:szCs w:val="22"/>
+                <w:color w:val="000000"/>
+              </w:rPr>
+            </w:pPr>
+            <w:r>
+              <w:rPr>
+                <w:rFonts w:ascii="Arial" w:hAnsi="Arial" w:eastAsia="Arial" w:cs="Arial"/>
+                <w:i w:val="false"/>
+                <w:b w:val="false"/>
+                <w:u w:val="none"/>
+                <w:strike w:val="false"/>
+                <w:sz w:val="22"/>
+                <w:szCs w:val="22"/>
+                <w:color w:val="000000"/>
+              </w:rPr>
+              <w:t xml:space="preserve">X</w:t>
+            </w:r>
+          </w:p>
+        </w:tc>
+        <w:tc>
+          <w:tcPr>
+            <w:tcBorders>
+              <w:bottom w:val="none" w:sz="0" w:space="0" w:color="000000"/>
+              <w:top w:val="none" w:sz="0" w:space="0" w:color="000000"/>
+              <w:left w:val="none" w:sz="0" w:space="0" w:color="000000"/>
+              <w:right w:val="none" w:sz="0" w:space="0" w:color="000000"/>
+            </w:tcBorders>
+            <w:shd w:val="clear" w:color="auto" w:fill="FFFFFF"/>
+            <w:tcMar>
+              <w:top w:w="0" w:type="dxa"/>
+              <w:bottom w:w="0" w:type="dxa"/>
+              <w:left w:w="0" w:type="dxa"/>
+              <w:right w:w="0" w:type="dxa"/>
+            </w:tcMar>
+            <w:vAlign w:val="top"/>
+          </w:tcPr>
+          <w:p>
+            <w:pPr>
+              <w:pStyle w:val="Normal"/>
+              <w:jc w:val="center"/>
+              <w:pBdr>
+                <w:bottom w:val="none" w:sz="0" w:space="0" w:color="000000"/>
+                <w:top w:val="none" w:sz="0" w:space="0" w:color="000000"/>
+                <w:left w:val="none" w:sz="0" w:space="0" w:color="000000"/>
+                <w:right w:val="none" w:sz="0" w:space="0" w:color="000000"/>
+              </w:pBdr>
+              <w:spacing w:after="100" w:before="100" w:line="240"/>
+              <w:ind w:left="100" w:right="100" w:firstLine="0" w:firstLineChars="0"/>
+              <w:rPr>
+                <w:rFonts w:ascii="Arial" w:hAnsi="Arial" w:eastAsia="Arial" w:cs="Arial"/>
+                <w:i w:val="false"/>
+                <w:b w:val="false"/>
+                <w:u w:val="none"/>
+                <w:strike w:val="false"/>
+                <w:sz w:val="22"/>
+                <w:szCs w:val="22"/>
+                <w:color w:val="000000"/>
+              </w:rPr>
+            </w:pPr>
+            <w:r>
+              <w:rPr>
+                <w:rFonts w:ascii="Arial" w:hAnsi="Arial" w:eastAsia="Arial" w:cs="Arial"/>
+                <w:i w:val="false"/>
+                <w:b w:val="false"/>
+                <w:u w:val="none"/>
+                <w:strike w:val="false"/>
+                <w:sz w:val="22"/>
+                <w:szCs w:val="22"/>
+                <w:color w:val="000000"/>
+              </w:rPr>
+              <w:t xml:space="preserve">X</w:t>
+            </w:r>
+          </w:p>
+        </w:tc>
+        <w:tc>
+          <w:tcPr>
+            <w:tcBorders>
+              <w:bottom w:val="none" w:sz="0" w:space="0" w:color="000000"/>
+              <w:top w:val="none" w:sz="0" w:space="0" w:color="000000"/>
+              <w:left w:val="none" w:sz="0" w:space="0" w:color="000000"/>
+              <w:right w:val="none" w:sz="0" w:space="0" w:color="000000"/>
+            </w:tcBorders>
+            <w:shd w:val="clear" w:color="auto" w:fill="FFFFFF"/>
+            <w:tcMar>
+              <w:top w:w="0" w:type="dxa"/>
+              <w:bottom w:w="0" w:type="dxa"/>
+              <w:left w:w="0" w:type="dxa"/>
+              <w:right w:w="0" w:type="dxa"/>
+            </w:tcMar>
+            <w:vAlign w:val="top"/>
+          </w:tcPr>
+          <w:p>
+            <w:pPr>
+              <w:pStyle w:val="Normal"/>
+              <w:jc w:val="center"/>
+              <w:pBdr>
+                <w:bottom w:val="none" w:sz="0" w:space="0" w:color="000000"/>
+                <w:top w:val="none" w:sz="0" w:space="0" w:color="000000"/>
+                <w:left w:val="none" w:sz="0" w:space="0" w:color="000000"/>
+                <w:right w:val="none" w:sz="0" w:space="0" w:color="000000"/>
+              </w:pBdr>
+              <w:spacing w:after="100" w:before="100" w:line="240"/>
+              <w:ind w:left="100" w:right="100" w:firstLine="0" w:firstLineChars="0"/>
+              <w:rPr>
+                <w:rFonts w:ascii="Arial" w:hAnsi="Arial" w:eastAsia="Arial" w:cs="Arial"/>
+                <w:i w:val="false"/>
+                <w:b w:val="false"/>
+                <w:u w:val="none"/>
+                <w:strike w:val="false"/>
+                <w:sz w:val="22"/>
+                <w:szCs w:val="22"/>
+                <w:color w:val="000000"/>
+              </w:rPr>
+            </w:pPr>
+            <w:r>
+              <w:rPr>
+                <w:rFonts w:ascii="Arial" w:hAnsi="Arial" w:eastAsia="Arial" w:cs="Arial"/>
+                <w:i w:val="false"/>
+                <w:b w:val="false"/>
+                <w:u w:val="none"/>
+                <w:strike w:val="false"/>
+                <w:sz w:val="22"/>
+                <w:szCs w:val="22"/>
+                <w:color w:val="000000"/>
+              </w:rPr>
+              <w:t xml:space="preserve">X</w:t>
+            </w:r>
+          </w:p>
+        </w:tc>
+        <w:tc>
+          <w:tcPr>
+            <w:tcBorders>
+              <w:bottom w:val="none" w:sz="0" w:space="0" w:color="000000"/>
+              <w:top w:val="none" w:sz="0" w:space="0" w:color="000000"/>
+              <w:left w:val="none" w:sz="0" w:space="0" w:color="000000"/>
+              <w:right w:val="none" w:sz="0" w:space="0" w:color="000000"/>
+            </w:tcBorders>
+            <w:shd w:val="clear" w:color="auto" w:fill="FFFFFF"/>
+            <w:tcMar>
+              <w:top w:w="0" w:type="dxa"/>
+              <w:bottom w:w="0" w:type="dxa"/>
+              <w:left w:w="0" w:type="dxa"/>
+              <w:right w:w="0" w:type="dxa"/>
+            </w:tcMar>
+            <w:vAlign w:val="top"/>
+          </w:tcPr>
+          <w:p>
+            <w:pPr>
+              <w:pStyle w:val="Normal"/>
+              <w:jc w:val="center"/>
+              <w:pBdr>
+                <w:bottom w:val="none" w:sz="0" w:space="0" w:color="000000"/>
+                <w:top w:val="none" w:sz="0" w:space="0" w:color="000000"/>
+                <w:left w:val="none" w:sz="0" w:space="0" w:color="000000"/>
+                <w:right w:val="none" w:sz="0" w:space="0" w:color="000000"/>
+              </w:pBdr>
+              <w:spacing w:after="100" w:before="100" w:line="240"/>
+              <w:ind w:left="100" w:right="100" w:firstLine="0" w:firstLineChars="0"/>
+              <w:rPr>
+                <w:rFonts w:ascii="Arial" w:hAnsi="Arial" w:eastAsia="Arial" w:cs="Arial"/>
+                <w:i w:val="false"/>
+                <w:b w:val="false"/>
+                <w:u w:val="none"/>
+                <w:strike w:val="false"/>
+                <w:sz w:val="22"/>
+                <w:szCs w:val="22"/>
+                <w:color w:val="000000"/>
+              </w:rPr>
+            </w:pPr>
+            <w:r>
+              <w:rPr>
+                <w:rFonts w:ascii="Arial" w:hAnsi="Arial" w:eastAsia="Arial" w:cs="Arial"/>
+                <w:i w:val="false"/>
+                <w:b w:val="false"/>
+                <w:u w:val="none"/>
+                <w:strike w:val="false"/>
+                <w:sz w:val="22"/>
+                <w:szCs w:val="22"/>
+                <w:color w:val="000000"/>
+              </w:rPr>
               <w:t xml:space="preserve"/>
             </w:r>
           </w:p>
@@ -8380,392 +8820,618 @@
                 <w:szCs w:val="22"/>
                 <w:color w:val="000000"/>
               </w:rPr>
-              <w:t xml:space="preserve"/>
-            </w:r>
-          </w:p>
-        </w:tc>
-        <w:tc>
-          <w:tcPr>
-            <w:tcBorders>
-              <w:bottom w:val="none" w:sz="0" w:space="0" w:color="000000"/>
-              <w:top w:val="none" w:sz="0" w:space="0" w:color="000000"/>
-              <w:left w:val="none" w:sz="0" w:space="0" w:color="000000"/>
-              <w:right w:val="none" w:sz="0" w:space="0" w:color="000000"/>
-            </w:tcBorders>
-            <w:shd w:val="clear" w:color="auto" w:fill="FFFFFF"/>
-            <w:tcMar>
-              <w:top w:w="0" w:type="dxa"/>
-              <w:bottom w:w="0" w:type="dxa"/>
-              <w:left w:w="0" w:type="dxa"/>
-              <w:right w:w="0" w:type="dxa"/>
-            </w:tcMar>
-            <w:vAlign w:val="top"/>
-          </w:tcPr>
-          <w:p>
-            <w:pPr>
-              <w:pStyle w:val="Normal"/>
-              <w:jc w:val="center"/>
-              <w:pBdr>
-                <w:bottom w:val="none" w:sz="0" w:space="0" w:color="000000"/>
-                <w:top w:val="none" w:sz="0" w:space="0" w:color="000000"/>
-                <w:left w:val="none" w:sz="0" w:space="0" w:color="000000"/>
-                <w:right w:val="none" w:sz="0" w:space="0" w:color="000000"/>
-              </w:pBdr>
-              <w:spacing w:after="100" w:before="100" w:line="240"/>
-              <w:ind w:left="100" w:right="100" w:firstLine="0" w:firstLineChars="0"/>
-              <w:rPr>
-                <w:rFonts w:ascii="Arial" w:hAnsi="Arial" w:eastAsia="Arial" w:cs="Arial"/>
-                <w:i w:val="false"/>
-                <w:b w:val="false"/>
-                <w:u w:val="none"/>
-                <w:strike w:val="false"/>
-                <w:sz w:val="22"/>
-                <w:szCs w:val="22"/>
-                <w:color w:val="000000"/>
-              </w:rPr>
-            </w:pPr>
-            <w:r>
-              <w:rPr>
-                <w:rFonts w:ascii="Arial" w:hAnsi="Arial" w:eastAsia="Arial" w:cs="Arial"/>
-                <w:i w:val="false"/>
-                <w:b w:val="false"/>
-                <w:u w:val="none"/>
-                <w:strike w:val="false"/>
-                <w:sz w:val="22"/>
-                <w:szCs w:val="22"/>
-                <w:color w:val="000000"/>
-              </w:rPr>
-              <w:t xml:space="preserve"/>
-            </w:r>
-          </w:p>
-        </w:tc>
-        <w:tc>
-          <w:tcPr>
-            <w:tcBorders>
-              <w:bottom w:val="none" w:sz="0" w:space="0" w:color="000000"/>
-              <w:top w:val="none" w:sz="0" w:space="0" w:color="000000"/>
-              <w:left w:val="none" w:sz="0" w:space="0" w:color="000000"/>
-              <w:right w:val="none" w:sz="0" w:space="0" w:color="000000"/>
-            </w:tcBorders>
-            <w:shd w:val="clear" w:color="auto" w:fill="FFFFFF"/>
-            <w:tcMar>
-              <w:top w:w="0" w:type="dxa"/>
-              <w:bottom w:w="0" w:type="dxa"/>
-              <w:left w:w="0" w:type="dxa"/>
-              <w:right w:w="0" w:type="dxa"/>
-            </w:tcMar>
-            <w:vAlign w:val="top"/>
-          </w:tcPr>
-          <w:p>
-            <w:pPr>
-              <w:pStyle w:val="Normal"/>
-              <w:jc w:val="center"/>
-              <w:pBdr>
-                <w:bottom w:val="none" w:sz="0" w:space="0" w:color="000000"/>
-                <w:top w:val="none" w:sz="0" w:space="0" w:color="000000"/>
-                <w:left w:val="none" w:sz="0" w:space="0" w:color="000000"/>
-                <w:right w:val="none" w:sz="0" w:space="0" w:color="000000"/>
-              </w:pBdr>
-              <w:spacing w:after="100" w:before="100" w:line="240"/>
-              <w:ind w:left="100" w:right="100" w:firstLine="0" w:firstLineChars="0"/>
-              <w:rPr>
-                <w:rFonts w:ascii="Arial" w:hAnsi="Arial" w:eastAsia="Arial" w:cs="Arial"/>
-                <w:i w:val="false"/>
-                <w:b w:val="false"/>
-                <w:u w:val="none"/>
-                <w:strike w:val="false"/>
-                <w:sz w:val="22"/>
-                <w:szCs w:val="22"/>
-                <w:color w:val="000000"/>
-              </w:rPr>
-            </w:pPr>
-            <w:r>
-              <w:rPr>
-                <w:rFonts w:ascii="Arial" w:hAnsi="Arial" w:eastAsia="Arial" w:cs="Arial"/>
-                <w:i w:val="false"/>
-                <w:b w:val="false"/>
-                <w:u w:val="none"/>
-                <w:strike w:val="false"/>
-                <w:sz w:val="22"/>
-                <w:szCs w:val="22"/>
-                <w:color w:val="000000"/>
-              </w:rPr>
-              <w:t xml:space="preserve"/>
-            </w:r>
-          </w:p>
-        </w:tc>
-        <w:tc>
-          <w:tcPr>
-            <w:tcBorders>
-              <w:bottom w:val="none" w:sz="0" w:space="0" w:color="000000"/>
-              <w:top w:val="none" w:sz="0" w:space="0" w:color="000000"/>
-              <w:left w:val="none" w:sz="0" w:space="0" w:color="000000"/>
-              <w:right w:val="none" w:sz="0" w:space="0" w:color="000000"/>
-            </w:tcBorders>
-            <w:shd w:val="clear" w:color="auto" w:fill="FFFFFF"/>
-            <w:tcMar>
-              <w:top w:w="0" w:type="dxa"/>
-              <w:bottom w:w="0" w:type="dxa"/>
-              <w:left w:w="0" w:type="dxa"/>
-              <w:right w:w="0" w:type="dxa"/>
-            </w:tcMar>
-            <w:vAlign w:val="top"/>
-          </w:tcPr>
-          <w:p>
-            <w:pPr>
-              <w:pStyle w:val="Normal"/>
-              <w:jc w:val="center"/>
-              <w:pBdr>
-                <w:bottom w:val="none" w:sz="0" w:space="0" w:color="000000"/>
-                <w:top w:val="none" w:sz="0" w:space="0" w:color="000000"/>
-                <w:left w:val="none" w:sz="0" w:space="0" w:color="000000"/>
-                <w:right w:val="none" w:sz="0" w:space="0" w:color="000000"/>
-              </w:pBdr>
-              <w:spacing w:after="100" w:before="100" w:line="240"/>
-              <w:ind w:left="100" w:right="100" w:firstLine="0" w:firstLineChars="0"/>
-              <w:rPr>
-                <w:rFonts w:ascii="Arial" w:hAnsi="Arial" w:eastAsia="Arial" w:cs="Arial"/>
-                <w:i w:val="false"/>
-                <w:b w:val="false"/>
-                <w:u w:val="none"/>
-                <w:strike w:val="false"/>
-                <w:sz w:val="22"/>
-                <w:szCs w:val="22"/>
-                <w:color w:val="000000"/>
-              </w:rPr>
-            </w:pPr>
-            <w:r>
-              <w:rPr>
-                <w:rFonts w:ascii="Arial" w:hAnsi="Arial" w:eastAsia="Arial" w:cs="Arial"/>
-                <w:i w:val="false"/>
-                <w:b w:val="false"/>
-                <w:u w:val="none"/>
-                <w:strike w:val="false"/>
-                <w:sz w:val="22"/>
-                <w:szCs w:val="22"/>
-                <w:color w:val="000000"/>
-              </w:rPr>
-              <w:t xml:space="preserve"/>
-            </w:r>
-          </w:p>
-        </w:tc>
-        <w:tc>
-          <w:tcPr>
-            <w:tcBorders>
-              <w:bottom w:val="none" w:sz="0" w:space="0" w:color="000000"/>
-              <w:top w:val="none" w:sz="0" w:space="0" w:color="000000"/>
-              <w:left w:val="none" w:sz="0" w:space="0" w:color="000000"/>
-              <w:right w:val="none" w:sz="0" w:space="0" w:color="000000"/>
-            </w:tcBorders>
-            <w:shd w:val="clear" w:color="auto" w:fill="FFFFFF"/>
-            <w:tcMar>
-              <w:top w:w="0" w:type="dxa"/>
-              <w:bottom w:w="0" w:type="dxa"/>
-              <w:left w:w="0" w:type="dxa"/>
-              <w:right w:w="0" w:type="dxa"/>
-            </w:tcMar>
-            <w:vAlign w:val="top"/>
-          </w:tcPr>
-          <w:p>
-            <w:pPr>
-              <w:pStyle w:val="Normal"/>
-              <w:jc w:val="center"/>
-              <w:pBdr>
-                <w:bottom w:val="none" w:sz="0" w:space="0" w:color="000000"/>
-                <w:top w:val="none" w:sz="0" w:space="0" w:color="000000"/>
-                <w:left w:val="none" w:sz="0" w:space="0" w:color="000000"/>
-                <w:right w:val="none" w:sz="0" w:space="0" w:color="000000"/>
-              </w:pBdr>
-              <w:spacing w:after="100" w:before="100" w:line="240"/>
-              <w:ind w:left="100" w:right="100" w:firstLine="0" w:firstLineChars="0"/>
-              <w:rPr>
-                <w:rFonts w:ascii="Arial" w:hAnsi="Arial" w:eastAsia="Arial" w:cs="Arial"/>
-                <w:i w:val="false"/>
-                <w:b w:val="false"/>
-                <w:u w:val="none"/>
-                <w:strike w:val="false"/>
-                <w:sz w:val="22"/>
-                <w:szCs w:val="22"/>
-                <w:color w:val="000000"/>
-              </w:rPr>
-            </w:pPr>
-            <w:r>
-              <w:rPr>
-                <w:rFonts w:ascii="Arial" w:hAnsi="Arial" w:eastAsia="Arial" w:cs="Arial"/>
-                <w:i w:val="false"/>
-                <w:b w:val="false"/>
-                <w:u w:val="none"/>
-                <w:strike w:val="false"/>
-                <w:sz w:val="22"/>
-                <w:szCs w:val="22"/>
-                <w:color w:val="000000"/>
-              </w:rPr>
-              <w:t xml:space="preserve"/>
-            </w:r>
-          </w:p>
-        </w:tc>
-        <w:tc>
-          <w:tcPr>
-            <w:tcBorders>
-              <w:bottom w:val="none" w:sz="0" w:space="0" w:color="000000"/>
-              <w:top w:val="none" w:sz="0" w:space="0" w:color="000000"/>
-              <w:left w:val="none" w:sz="0" w:space="0" w:color="000000"/>
-              <w:right w:val="none" w:sz="0" w:space="0" w:color="000000"/>
-            </w:tcBorders>
-            <w:shd w:val="clear" w:color="auto" w:fill="FFFFFF"/>
-            <w:tcMar>
-              <w:top w:w="0" w:type="dxa"/>
-              <w:bottom w:w="0" w:type="dxa"/>
-              <w:left w:w="0" w:type="dxa"/>
-              <w:right w:w="0" w:type="dxa"/>
-            </w:tcMar>
-            <w:vAlign w:val="top"/>
-          </w:tcPr>
-          <w:p>
-            <w:pPr>
-              <w:pStyle w:val="Normal"/>
-              <w:jc w:val="center"/>
-              <w:pBdr>
-                <w:bottom w:val="none" w:sz="0" w:space="0" w:color="000000"/>
-                <w:top w:val="none" w:sz="0" w:space="0" w:color="000000"/>
-                <w:left w:val="none" w:sz="0" w:space="0" w:color="000000"/>
-                <w:right w:val="none" w:sz="0" w:space="0" w:color="000000"/>
-              </w:pBdr>
-              <w:spacing w:after="100" w:before="100" w:line="240"/>
-              <w:ind w:left="100" w:right="100" w:firstLine="0" w:firstLineChars="0"/>
-              <w:rPr>
-                <w:rFonts w:ascii="Arial" w:hAnsi="Arial" w:eastAsia="Arial" w:cs="Arial"/>
-                <w:i w:val="false"/>
-                <w:b w:val="false"/>
-                <w:u w:val="none"/>
-                <w:strike w:val="false"/>
-                <w:sz w:val="22"/>
-                <w:szCs w:val="22"/>
-                <w:color w:val="000000"/>
-              </w:rPr>
-            </w:pPr>
-            <w:r>
-              <w:rPr>
-                <w:rFonts w:ascii="Arial" w:hAnsi="Arial" w:eastAsia="Arial" w:cs="Arial"/>
-                <w:i w:val="false"/>
-                <w:b w:val="false"/>
-                <w:u w:val="none"/>
-                <w:strike w:val="false"/>
-                <w:sz w:val="22"/>
-                <w:szCs w:val="22"/>
-                <w:color w:val="000000"/>
-              </w:rPr>
-              <w:t xml:space="preserve">X</w:t>
-            </w:r>
-          </w:p>
-        </w:tc>
-        <w:tc>
-          <w:tcPr>
-            <w:tcBorders>
-              <w:bottom w:val="none" w:sz="0" w:space="0" w:color="000000"/>
-              <w:top w:val="none" w:sz="0" w:space="0" w:color="000000"/>
-              <w:left w:val="none" w:sz="0" w:space="0" w:color="000000"/>
-              <w:right w:val="none" w:sz="0" w:space="0" w:color="000000"/>
-            </w:tcBorders>
-            <w:shd w:val="clear" w:color="auto" w:fill="FFFFFF"/>
-            <w:tcMar>
-              <w:top w:w="0" w:type="dxa"/>
-              <w:bottom w:w="0" w:type="dxa"/>
-              <w:left w:w="0" w:type="dxa"/>
-              <w:right w:w="0" w:type="dxa"/>
-            </w:tcMar>
-            <w:vAlign w:val="top"/>
-          </w:tcPr>
-          <w:p>
-            <w:pPr>
-              <w:pStyle w:val="Normal"/>
-              <w:jc w:val="center"/>
-              <w:pBdr>
-                <w:bottom w:val="none" w:sz="0" w:space="0" w:color="000000"/>
-                <w:top w:val="none" w:sz="0" w:space="0" w:color="000000"/>
-                <w:left w:val="none" w:sz="0" w:space="0" w:color="000000"/>
-                <w:right w:val="none" w:sz="0" w:space="0" w:color="000000"/>
-              </w:pBdr>
-              <w:spacing w:after="100" w:before="100" w:line="240"/>
-              <w:ind w:left="100" w:right="100" w:firstLine="0" w:firstLineChars="0"/>
-              <w:rPr>
-                <w:rFonts w:ascii="Arial" w:hAnsi="Arial" w:eastAsia="Arial" w:cs="Arial"/>
-                <w:i w:val="false"/>
-                <w:b w:val="false"/>
-                <w:u w:val="none"/>
-                <w:strike w:val="false"/>
-                <w:sz w:val="22"/>
-                <w:szCs w:val="22"/>
-                <w:color w:val="000000"/>
-              </w:rPr>
-            </w:pPr>
-            <w:r>
-              <w:rPr>
-                <w:rFonts w:ascii="Arial" w:hAnsi="Arial" w:eastAsia="Arial" w:cs="Arial"/>
-                <w:i w:val="false"/>
-                <w:b w:val="false"/>
-                <w:u w:val="none"/>
-                <w:strike w:val="false"/>
-                <w:sz w:val="22"/>
-                <w:szCs w:val="22"/>
-                <w:color w:val="000000"/>
-              </w:rPr>
-              <w:t xml:space="preserve"/>
-            </w:r>
-          </w:p>
-        </w:tc>
-        <w:tc>
-          <w:tcPr>
-            <w:tcBorders>
-              <w:bottom w:val="none" w:sz="0" w:space="0" w:color="000000"/>
-              <w:top w:val="none" w:sz="0" w:space="0" w:color="000000"/>
-              <w:left w:val="none" w:sz="0" w:space="0" w:color="000000"/>
-              <w:right w:val="none" w:sz="0" w:space="0" w:color="000000"/>
-            </w:tcBorders>
-            <w:shd w:val="clear" w:color="auto" w:fill="FFFFFF"/>
-            <w:tcMar>
-              <w:top w:w="0" w:type="dxa"/>
-              <w:bottom w:w="0" w:type="dxa"/>
-              <w:left w:w="0" w:type="dxa"/>
-              <w:right w:w="0" w:type="dxa"/>
-            </w:tcMar>
-            <w:vAlign w:val="top"/>
-          </w:tcPr>
-          <w:p>
-            <w:pPr>
-              <w:pStyle w:val="Normal"/>
-              <w:jc w:val="center"/>
-              <w:pBdr>
-                <w:bottom w:val="none" w:sz="0" w:space="0" w:color="000000"/>
-                <w:top w:val="none" w:sz="0" w:space="0" w:color="000000"/>
-                <w:left w:val="none" w:sz="0" w:space="0" w:color="000000"/>
-                <w:right w:val="none" w:sz="0" w:space="0" w:color="000000"/>
-              </w:pBdr>
-              <w:spacing w:after="100" w:before="100" w:line="240"/>
-              <w:ind w:left="100" w:right="100" w:firstLine="0" w:firstLineChars="0"/>
-              <w:rPr>
-                <w:rFonts w:ascii="Arial" w:hAnsi="Arial" w:eastAsia="Arial" w:cs="Arial"/>
-                <w:i w:val="false"/>
-                <w:b w:val="false"/>
-                <w:u w:val="none"/>
-                <w:strike w:val="false"/>
-                <w:sz w:val="22"/>
-                <w:szCs w:val="22"/>
-                <w:color w:val="000000"/>
-              </w:rPr>
-            </w:pPr>
-            <w:r>
-              <w:rPr>
-                <w:rFonts w:ascii="Arial" w:hAnsi="Arial" w:eastAsia="Arial" w:cs="Arial"/>
-                <w:i w:val="false"/>
-                <w:b w:val="false"/>
-                <w:u w:val="none"/>
-                <w:strike w:val="false"/>
-                <w:sz w:val="22"/>
-                <w:szCs w:val="22"/>
-                <w:color w:val="000000"/>
-              </w:rPr>
-              <w:t xml:space="preserve"/>
+              <w:t xml:space="preserve">X</w:t>
+            </w:r>
+          </w:p>
+        </w:tc>
+      </w:tr>
+      <w:tr>
+        <w:trPr>
+          <w:trHeight w:val="612" w:hRule="auto"/>
+        </w:trPr>
+        body13
+        <w:tc>
+          <w:tcPr>
+            <w:tcBorders>
+              <w:bottom w:val="none" w:sz="0" w:space="0" w:color="000000"/>
+              <w:top w:val="none" w:sz="0" w:space="0" w:color="000000"/>
+              <w:left w:val="none" w:sz="0" w:space="0" w:color="000000"/>
+              <w:right w:val="none" w:sz="0" w:space="0" w:color="000000"/>
+            </w:tcBorders>
+            <w:shd w:val="clear" w:color="auto" w:fill="FFFFFF"/>
+            <w:tcMar>
+              <w:top w:w="0" w:type="dxa"/>
+              <w:bottom w:w="0" w:type="dxa"/>
+              <w:left w:w="0" w:type="dxa"/>
+              <w:right w:w="0" w:type="dxa"/>
+            </w:tcMar>
+            <w:vAlign w:val="top"/>
+          </w:tcPr>
+          <w:p>
+            <w:pPr>
+              <w:pStyle w:val="Normal"/>
+              <w:jc w:val="left"/>
+              <w:pBdr>
+                <w:bottom w:val="none" w:sz="0" w:space="0" w:color="000000"/>
+                <w:top w:val="none" w:sz="0" w:space="0" w:color="000000"/>
+                <w:left w:val="none" w:sz="0" w:space="0" w:color="000000"/>
+                <w:right w:val="none" w:sz="0" w:space="0" w:color="000000"/>
+              </w:pBdr>
+              <w:spacing w:after="100" w:before="100" w:line="240"/>
+              <w:ind w:left="300" w:right="100" w:firstLine="0" w:firstLineChars="0"/>
+              <w:rPr>
+                <w:rFonts w:ascii="Arial" w:hAnsi="Arial" w:eastAsia="Arial" w:cs="Arial"/>
+                <w:i w:val="false"/>
+                <w:b w:val="false"/>
+                <w:u w:val="none"/>
+                <w:strike w:val="false"/>
+                <w:sz w:val="22"/>
+                <w:szCs w:val="22"/>
+                <w:color w:val="000000"/>
+              </w:rPr>
+            </w:pPr>
+            <w:r>
+              <w:rPr>
+                <w:rFonts w:ascii="Arial" w:hAnsi="Arial" w:eastAsia="Arial" w:cs="Arial"/>
+                <w:i w:val="false"/>
+                <w:b w:val="false"/>
+                <w:u w:val="none"/>
+                <w:strike w:val="false"/>
+                <w:sz w:val="22"/>
+                <w:szCs w:val="22"/>
+                <w:color w:val="000000"/>
+              </w:rPr>
+              <w:t xml:space="preserve">Prise de poids</w:t>
+            </w:r>
+          </w:p>
+        </w:tc>
+        <w:tc>
+          <w:tcPr>
+            <w:tcBorders>
+              <w:bottom w:val="none" w:sz="0" w:space="0" w:color="000000"/>
+              <w:top w:val="none" w:sz="0" w:space="0" w:color="000000"/>
+              <w:left w:val="none" w:sz="0" w:space="0" w:color="000000"/>
+              <w:right w:val="none" w:sz="0" w:space="0" w:color="000000"/>
+            </w:tcBorders>
+            <w:shd w:val="clear" w:color="auto" w:fill="FFFFFF"/>
+            <w:tcMar>
+              <w:top w:w="0" w:type="dxa"/>
+              <w:bottom w:w="0" w:type="dxa"/>
+              <w:left w:w="0" w:type="dxa"/>
+              <w:right w:w="0" w:type="dxa"/>
+            </w:tcMar>
+            <w:vAlign w:val="top"/>
+          </w:tcPr>
+          <w:p>
+            <w:pPr>
+              <w:pStyle w:val="Normal"/>
+              <w:jc w:val="center"/>
+              <w:pBdr>
+                <w:bottom w:val="none" w:sz="0" w:space="0" w:color="000000"/>
+                <w:top w:val="none" w:sz="0" w:space="0" w:color="000000"/>
+                <w:left w:val="none" w:sz="0" w:space="0" w:color="000000"/>
+                <w:right w:val="none" w:sz="0" w:space="0" w:color="000000"/>
+              </w:pBdr>
+              <w:spacing w:after="100" w:before="100" w:line="240"/>
+              <w:ind w:left="100" w:right="100" w:firstLine="0" w:firstLineChars="0"/>
+              <w:rPr>
+                <w:rFonts w:ascii="Arial" w:hAnsi="Arial" w:eastAsia="Arial" w:cs="Arial"/>
+                <w:i w:val="false"/>
+                <w:b w:val="false"/>
+                <w:u w:val="none"/>
+                <w:strike w:val="false"/>
+                <w:sz w:val="22"/>
+                <w:szCs w:val="22"/>
+                <w:color w:val="000000"/>
+              </w:rPr>
+            </w:pPr>
+            <w:r>
+              <w:rPr>
+                <w:rFonts w:ascii="Arial" w:hAnsi="Arial" w:eastAsia="Arial" w:cs="Arial"/>
+                <w:i w:val="false"/>
+                <w:b w:val="false"/>
+                <w:u w:val="none"/>
+                <w:strike w:val="false"/>
+                <w:sz w:val="22"/>
+                <w:szCs w:val="22"/>
+                <w:color w:val="000000"/>
+              </w:rPr>
+              <w:t xml:space="preserve">X</w:t>
+            </w:r>
+          </w:p>
+        </w:tc>
+        <w:tc>
+          <w:tcPr>
+            <w:tcBorders>
+              <w:bottom w:val="none" w:sz="0" w:space="0" w:color="000000"/>
+              <w:top w:val="none" w:sz="0" w:space="0" w:color="000000"/>
+              <w:left w:val="none" w:sz="0" w:space="0" w:color="000000"/>
+              <w:right w:val="none" w:sz="0" w:space="0" w:color="000000"/>
+            </w:tcBorders>
+            <w:shd w:val="clear" w:color="auto" w:fill="FFFFFF"/>
+            <w:tcMar>
+              <w:top w:w="0" w:type="dxa"/>
+              <w:bottom w:w="0" w:type="dxa"/>
+              <w:left w:w="0" w:type="dxa"/>
+              <w:right w:w="0" w:type="dxa"/>
+            </w:tcMar>
+            <w:vAlign w:val="top"/>
+          </w:tcPr>
+          <w:p>
+            <w:pPr>
+              <w:pStyle w:val="Normal"/>
+              <w:jc w:val="center"/>
+              <w:pBdr>
+                <w:bottom w:val="none" w:sz="0" w:space="0" w:color="000000"/>
+                <w:top w:val="none" w:sz="0" w:space="0" w:color="000000"/>
+                <w:left w:val="none" w:sz="0" w:space="0" w:color="000000"/>
+                <w:right w:val="none" w:sz="0" w:space="0" w:color="000000"/>
+              </w:pBdr>
+              <w:spacing w:after="100" w:before="100" w:line="240"/>
+              <w:ind w:left="100" w:right="100" w:firstLine="0" w:firstLineChars="0"/>
+              <w:rPr>
+                <w:rFonts w:ascii="Arial" w:hAnsi="Arial" w:eastAsia="Arial" w:cs="Arial"/>
+                <w:i w:val="false"/>
+                <w:b w:val="false"/>
+                <w:u w:val="none"/>
+                <w:strike w:val="false"/>
+                <w:sz w:val="22"/>
+                <w:szCs w:val="22"/>
+                <w:color w:val="000000"/>
+              </w:rPr>
+            </w:pPr>
+            <w:r>
+              <w:rPr>
+                <w:rFonts w:ascii="Arial" w:hAnsi="Arial" w:eastAsia="Arial" w:cs="Arial"/>
+                <w:i w:val="false"/>
+                <w:b w:val="false"/>
+                <w:u w:val="none"/>
+                <w:strike w:val="false"/>
+                <w:sz w:val="22"/>
+                <w:szCs w:val="22"/>
+                <w:color w:val="000000"/>
+              </w:rPr>
+              <w:t xml:space="preserve">X</w:t>
+            </w:r>
+          </w:p>
+        </w:tc>
+        <w:tc>
+          <w:tcPr>
+            <w:tcBorders>
+              <w:bottom w:val="none" w:sz="0" w:space="0" w:color="000000"/>
+              <w:top w:val="none" w:sz="0" w:space="0" w:color="000000"/>
+              <w:left w:val="none" w:sz="0" w:space="0" w:color="000000"/>
+              <w:right w:val="none" w:sz="0" w:space="0" w:color="000000"/>
+            </w:tcBorders>
+            <w:shd w:val="clear" w:color="auto" w:fill="FFFFFF"/>
+            <w:tcMar>
+              <w:top w:w="0" w:type="dxa"/>
+              <w:bottom w:w="0" w:type="dxa"/>
+              <w:left w:w="0" w:type="dxa"/>
+              <w:right w:w="0" w:type="dxa"/>
+            </w:tcMar>
+            <w:vAlign w:val="top"/>
+          </w:tcPr>
+          <w:p>
+            <w:pPr>
+              <w:pStyle w:val="Normal"/>
+              <w:jc w:val="center"/>
+              <w:pBdr>
+                <w:bottom w:val="none" w:sz="0" w:space="0" w:color="000000"/>
+                <w:top w:val="none" w:sz="0" w:space="0" w:color="000000"/>
+                <w:left w:val="none" w:sz="0" w:space="0" w:color="000000"/>
+                <w:right w:val="none" w:sz="0" w:space="0" w:color="000000"/>
+              </w:pBdr>
+              <w:spacing w:after="100" w:before="100" w:line="240"/>
+              <w:ind w:left="100" w:right="100" w:firstLine="0" w:firstLineChars="0"/>
+              <w:rPr>
+                <w:rFonts w:ascii="Arial" w:hAnsi="Arial" w:eastAsia="Arial" w:cs="Arial"/>
+                <w:i w:val="false"/>
+                <w:b w:val="false"/>
+                <w:u w:val="none"/>
+                <w:strike w:val="false"/>
+                <w:sz w:val="22"/>
+                <w:szCs w:val="22"/>
+                <w:color w:val="000000"/>
+              </w:rPr>
+            </w:pPr>
+            <w:r>
+              <w:rPr>
+                <w:rFonts w:ascii="Arial" w:hAnsi="Arial" w:eastAsia="Arial" w:cs="Arial"/>
+                <w:i w:val="false"/>
+                <w:b w:val="false"/>
+                <w:u w:val="none"/>
+                <w:strike w:val="false"/>
+                <w:sz w:val="22"/>
+                <w:szCs w:val="22"/>
+                <w:color w:val="000000"/>
+              </w:rPr>
+              <w:t xml:space="preserve">X</w:t>
+            </w:r>
+          </w:p>
+        </w:tc>
+        <w:tc>
+          <w:tcPr>
+            <w:tcBorders>
+              <w:bottom w:val="none" w:sz="0" w:space="0" w:color="000000"/>
+              <w:top w:val="none" w:sz="0" w:space="0" w:color="000000"/>
+              <w:left w:val="none" w:sz="0" w:space="0" w:color="000000"/>
+              <w:right w:val="none" w:sz="0" w:space="0" w:color="000000"/>
+            </w:tcBorders>
+            <w:shd w:val="clear" w:color="auto" w:fill="FFFFFF"/>
+            <w:tcMar>
+              <w:top w:w="0" w:type="dxa"/>
+              <w:bottom w:w="0" w:type="dxa"/>
+              <w:left w:w="0" w:type="dxa"/>
+              <w:right w:w="0" w:type="dxa"/>
+            </w:tcMar>
+            <w:vAlign w:val="top"/>
+          </w:tcPr>
+          <w:p>
+            <w:pPr>
+              <w:pStyle w:val="Normal"/>
+              <w:jc w:val="center"/>
+              <w:pBdr>
+                <w:bottom w:val="none" w:sz="0" w:space="0" w:color="000000"/>
+                <w:top w:val="none" w:sz="0" w:space="0" w:color="000000"/>
+                <w:left w:val="none" w:sz="0" w:space="0" w:color="000000"/>
+                <w:right w:val="none" w:sz="0" w:space="0" w:color="000000"/>
+              </w:pBdr>
+              <w:spacing w:after="100" w:before="100" w:line="240"/>
+              <w:ind w:left="100" w:right="100" w:firstLine="0" w:firstLineChars="0"/>
+              <w:rPr>
+                <w:rFonts w:ascii="Arial" w:hAnsi="Arial" w:eastAsia="Arial" w:cs="Arial"/>
+                <w:i w:val="false"/>
+                <w:b w:val="false"/>
+                <w:u w:val="none"/>
+                <w:strike w:val="false"/>
+                <w:sz w:val="22"/>
+                <w:szCs w:val="22"/>
+                <w:color w:val="000000"/>
+              </w:rPr>
+            </w:pPr>
+            <w:r>
+              <w:rPr>
+                <w:rFonts w:ascii="Arial" w:hAnsi="Arial" w:eastAsia="Arial" w:cs="Arial"/>
+                <w:i w:val="false"/>
+                <w:b w:val="false"/>
+                <w:u w:val="none"/>
+                <w:strike w:val="false"/>
+                <w:sz w:val="22"/>
+                <w:szCs w:val="22"/>
+                <w:color w:val="000000"/>
+              </w:rPr>
+              <w:t xml:space="preserve">X</w:t>
+            </w:r>
+          </w:p>
+        </w:tc>
+        <w:tc>
+          <w:tcPr>
+            <w:tcBorders>
+              <w:bottom w:val="none" w:sz="0" w:space="0" w:color="000000"/>
+              <w:top w:val="none" w:sz="0" w:space="0" w:color="000000"/>
+              <w:left w:val="none" w:sz="0" w:space="0" w:color="000000"/>
+              <w:right w:val="none" w:sz="0" w:space="0" w:color="000000"/>
+            </w:tcBorders>
+            <w:shd w:val="clear" w:color="auto" w:fill="FFFFFF"/>
+            <w:tcMar>
+              <w:top w:w="0" w:type="dxa"/>
+              <w:bottom w:w="0" w:type="dxa"/>
+              <w:left w:w="0" w:type="dxa"/>
+              <w:right w:w="0" w:type="dxa"/>
+            </w:tcMar>
+            <w:vAlign w:val="top"/>
+          </w:tcPr>
+          <w:p>
+            <w:pPr>
+              <w:pStyle w:val="Normal"/>
+              <w:jc w:val="center"/>
+              <w:pBdr>
+                <w:bottom w:val="none" w:sz="0" w:space="0" w:color="000000"/>
+                <w:top w:val="none" w:sz="0" w:space="0" w:color="000000"/>
+                <w:left w:val="none" w:sz="0" w:space="0" w:color="000000"/>
+                <w:right w:val="none" w:sz="0" w:space="0" w:color="000000"/>
+              </w:pBdr>
+              <w:spacing w:after="100" w:before="100" w:line="240"/>
+              <w:ind w:left="100" w:right="100" w:firstLine="0" w:firstLineChars="0"/>
+              <w:rPr>
+                <w:rFonts w:ascii="Arial" w:hAnsi="Arial" w:eastAsia="Arial" w:cs="Arial"/>
+                <w:i w:val="false"/>
+                <w:b w:val="false"/>
+                <w:u w:val="none"/>
+                <w:strike w:val="false"/>
+                <w:sz w:val="22"/>
+                <w:szCs w:val="22"/>
+                <w:color w:val="000000"/>
+              </w:rPr>
+            </w:pPr>
+            <w:r>
+              <w:rPr>
+                <w:rFonts w:ascii="Arial" w:hAnsi="Arial" w:eastAsia="Arial" w:cs="Arial"/>
+                <w:i w:val="false"/>
+                <w:b w:val="false"/>
+                <w:u w:val="none"/>
+                <w:strike w:val="false"/>
+                <w:sz w:val="22"/>
+                <w:szCs w:val="22"/>
+                <w:color w:val="000000"/>
+              </w:rPr>
+              <w:t xml:space="preserve">X</w:t>
+            </w:r>
+          </w:p>
+        </w:tc>
+        <w:tc>
+          <w:tcPr>
+            <w:tcBorders>
+              <w:bottom w:val="none" w:sz="0" w:space="0" w:color="000000"/>
+              <w:top w:val="none" w:sz="0" w:space="0" w:color="000000"/>
+              <w:left w:val="none" w:sz="0" w:space="0" w:color="000000"/>
+              <w:right w:val="none" w:sz="0" w:space="0" w:color="000000"/>
+            </w:tcBorders>
+            <w:shd w:val="clear" w:color="auto" w:fill="FFFFFF"/>
+            <w:tcMar>
+              <w:top w:w="0" w:type="dxa"/>
+              <w:bottom w:w="0" w:type="dxa"/>
+              <w:left w:w="0" w:type="dxa"/>
+              <w:right w:w="0" w:type="dxa"/>
+            </w:tcMar>
+            <w:vAlign w:val="top"/>
+          </w:tcPr>
+          <w:p>
+            <w:pPr>
+              <w:pStyle w:val="Normal"/>
+              <w:jc w:val="center"/>
+              <w:pBdr>
+                <w:bottom w:val="none" w:sz="0" w:space="0" w:color="000000"/>
+                <w:top w:val="none" w:sz="0" w:space="0" w:color="000000"/>
+                <w:left w:val="none" w:sz="0" w:space="0" w:color="000000"/>
+                <w:right w:val="none" w:sz="0" w:space="0" w:color="000000"/>
+              </w:pBdr>
+              <w:spacing w:after="100" w:before="100" w:line="240"/>
+              <w:ind w:left="100" w:right="100" w:firstLine="0" w:firstLineChars="0"/>
+              <w:rPr>
+                <w:rFonts w:ascii="Arial" w:hAnsi="Arial" w:eastAsia="Arial" w:cs="Arial"/>
+                <w:i w:val="false"/>
+                <w:b w:val="false"/>
+                <w:u w:val="none"/>
+                <w:strike w:val="false"/>
+                <w:sz w:val="22"/>
+                <w:szCs w:val="22"/>
+                <w:color w:val="000000"/>
+              </w:rPr>
+            </w:pPr>
+            <w:r>
+              <w:rPr>
+                <w:rFonts w:ascii="Arial" w:hAnsi="Arial" w:eastAsia="Arial" w:cs="Arial"/>
+                <w:i w:val="false"/>
+                <w:b w:val="false"/>
+                <w:u w:val="none"/>
+                <w:strike w:val="false"/>
+                <w:sz w:val="22"/>
+                <w:szCs w:val="22"/>
+                <w:color w:val="000000"/>
+              </w:rPr>
+              <w:t xml:space="preserve">X</w:t>
+            </w:r>
+          </w:p>
+        </w:tc>
+        <w:tc>
+          <w:tcPr>
+            <w:tcBorders>
+              <w:bottom w:val="none" w:sz="0" w:space="0" w:color="000000"/>
+              <w:top w:val="none" w:sz="0" w:space="0" w:color="000000"/>
+              <w:left w:val="none" w:sz="0" w:space="0" w:color="000000"/>
+              <w:right w:val="none" w:sz="0" w:space="0" w:color="000000"/>
+            </w:tcBorders>
+            <w:shd w:val="clear" w:color="auto" w:fill="FFFFFF"/>
+            <w:tcMar>
+              <w:top w:w="0" w:type="dxa"/>
+              <w:bottom w:w="0" w:type="dxa"/>
+              <w:left w:w="0" w:type="dxa"/>
+              <w:right w:w="0" w:type="dxa"/>
+            </w:tcMar>
+            <w:vAlign w:val="top"/>
+          </w:tcPr>
+          <w:p>
+            <w:pPr>
+              <w:pStyle w:val="Normal"/>
+              <w:jc w:val="center"/>
+              <w:pBdr>
+                <w:bottom w:val="none" w:sz="0" w:space="0" w:color="000000"/>
+                <w:top w:val="none" w:sz="0" w:space="0" w:color="000000"/>
+                <w:left w:val="none" w:sz="0" w:space="0" w:color="000000"/>
+                <w:right w:val="none" w:sz="0" w:space="0" w:color="000000"/>
+              </w:pBdr>
+              <w:spacing w:after="100" w:before="100" w:line="240"/>
+              <w:ind w:left="100" w:right="100" w:firstLine="0" w:firstLineChars="0"/>
+              <w:rPr>
+                <w:rFonts w:ascii="Arial" w:hAnsi="Arial" w:eastAsia="Arial" w:cs="Arial"/>
+                <w:i w:val="false"/>
+                <w:b w:val="false"/>
+                <w:u w:val="none"/>
+                <w:strike w:val="false"/>
+                <w:sz w:val="22"/>
+                <w:szCs w:val="22"/>
+                <w:color w:val="000000"/>
+              </w:rPr>
+            </w:pPr>
+            <w:r>
+              <w:rPr>
+                <w:rFonts w:ascii="Arial" w:hAnsi="Arial" w:eastAsia="Arial" w:cs="Arial"/>
+                <w:i w:val="false"/>
+                <w:b w:val="false"/>
+                <w:u w:val="none"/>
+                <w:strike w:val="false"/>
+                <w:sz w:val="22"/>
+                <w:szCs w:val="22"/>
+                <w:color w:val="000000"/>
+              </w:rPr>
+              <w:t xml:space="preserve">X</w:t>
+            </w:r>
+          </w:p>
+        </w:tc>
+        <w:tc>
+          <w:tcPr>
+            <w:tcBorders>
+              <w:bottom w:val="none" w:sz="0" w:space="0" w:color="000000"/>
+              <w:top w:val="none" w:sz="0" w:space="0" w:color="000000"/>
+              <w:left w:val="none" w:sz="0" w:space="0" w:color="000000"/>
+              <w:right w:val="none" w:sz="0" w:space="0" w:color="000000"/>
+            </w:tcBorders>
+            <w:shd w:val="clear" w:color="auto" w:fill="FFFFFF"/>
+            <w:tcMar>
+              <w:top w:w="0" w:type="dxa"/>
+              <w:bottom w:w="0" w:type="dxa"/>
+              <w:left w:w="0" w:type="dxa"/>
+              <w:right w:w="0" w:type="dxa"/>
+            </w:tcMar>
+            <w:vAlign w:val="top"/>
+          </w:tcPr>
+          <w:p>
+            <w:pPr>
+              <w:pStyle w:val="Normal"/>
+              <w:jc w:val="center"/>
+              <w:pBdr>
+                <w:bottom w:val="none" w:sz="0" w:space="0" w:color="000000"/>
+                <w:top w:val="none" w:sz="0" w:space="0" w:color="000000"/>
+                <w:left w:val="none" w:sz="0" w:space="0" w:color="000000"/>
+                <w:right w:val="none" w:sz="0" w:space="0" w:color="000000"/>
+              </w:pBdr>
+              <w:spacing w:after="100" w:before="100" w:line="240"/>
+              <w:ind w:left="100" w:right="100" w:firstLine="0" w:firstLineChars="0"/>
+              <w:rPr>
+                <w:rFonts w:ascii="Arial" w:hAnsi="Arial" w:eastAsia="Arial" w:cs="Arial"/>
+                <w:i w:val="false"/>
+                <w:b w:val="false"/>
+                <w:u w:val="none"/>
+                <w:strike w:val="false"/>
+                <w:sz w:val="22"/>
+                <w:szCs w:val="22"/>
+                <w:color w:val="000000"/>
+              </w:rPr>
+            </w:pPr>
+            <w:r>
+              <w:rPr>
+                <w:rFonts w:ascii="Arial" w:hAnsi="Arial" w:eastAsia="Arial" w:cs="Arial"/>
+                <w:i w:val="false"/>
+                <w:b w:val="false"/>
+                <w:u w:val="none"/>
+                <w:strike w:val="false"/>
+                <w:sz w:val="22"/>
+                <w:szCs w:val="22"/>
+                <w:color w:val="000000"/>
+              </w:rPr>
+              <w:t xml:space="preserve">X</w:t>
+            </w:r>
+          </w:p>
+        </w:tc>
+        <w:tc>
+          <w:tcPr>
+            <w:tcBorders>
+              <w:bottom w:val="none" w:sz="0" w:space="0" w:color="000000"/>
+              <w:top w:val="none" w:sz="0" w:space="0" w:color="000000"/>
+              <w:left w:val="none" w:sz="0" w:space="0" w:color="000000"/>
+              <w:right w:val="none" w:sz="0" w:space="0" w:color="000000"/>
+            </w:tcBorders>
+            <w:shd w:val="clear" w:color="auto" w:fill="FFFFFF"/>
+            <w:tcMar>
+              <w:top w:w="0" w:type="dxa"/>
+              <w:bottom w:w="0" w:type="dxa"/>
+              <w:left w:w="0" w:type="dxa"/>
+              <w:right w:w="0" w:type="dxa"/>
+            </w:tcMar>
+            <w:vAlign w:val="top"/>
+          </w:tcPr>
+          <w:p>
+            <w:pPr>
+              <w:pStyle w:val="Normal"/>
+              <w:jc w:val="center"/>
+              <w:pBdr>
+                <w:bottom w:val="none" w:sz="0" w:space="0" w:color="000000"/>
+                <w:top w:val="none" w:sz="0" w:space="0" w:color="000000"/>
+                <w:left w:val="none" w:sz="0" w:space="0" w:color="000000"/>
+                <w:right w:val="none" w:sz="0" w:space="0" w:color="000000"/>
+              </w:pBdr>
+              <w:spacing w:after="100" w:before="100" w:line="240"/>
+              <w:ind w:left="100" w:right="100" w:firstLine="0" w:firstLineChars="0"/>
+              <w:rPr>
+                <w:rFonts w:ascii="Arial" w:hAnsi="Arial" w:eastAsia="Arial" w:cs="Arial"/>
+                <w:i w:val="false"/>
+                <w:b w:val="false"/>
+                <w:u w:val="none"/>
+                <w:strike w:val="false"/>
+                <w:sz w:val="22"/>
+                <w:szCs w:val="22"/>
+                <w:color w:val="000000"/>
+              </w:rPr>
+            </w:pPr>
+            <w:r>
+              <w:rPr>
+                <w:rFonts w:ascii="Arial" w:hAnsi="Arial" w:eastAsia="Arial" w:cs="Arial"/>
+                <w:i w:val="false"/>
+                <w:b w:val="false"/>
+                <w:u w:val="none"/>
+                <w:strike w:val="false"/>
+                <w:sz w:val="22"/>
+                <w:szCs w:val="22"/>
+                <w:color w:val="000000"/>
+              </w:rPr>
+              <w:t xml:space="preserve">X</w:t>
+            </w:r>
+          </w:p>
+        </w:tc>
+        <w:tc>
+          <w:tcPr>
+            <w:tcBorders>
+              <w:bottom w:val="none" w:sz="0" w:space="0" w:color="000000"/>
+              <w:top w:val="none" w:sz="0" w:space="0" w:color="000000"/>
+              <w:left w:val="none" w:sz="0" w:space="0" w:color="000000"/>
+              <w:right w:val="none" w:sz="0" w:space="0" w:color="000000"/>
+            </w:tcBorders>
+            <w:shd w:val="clear" w:color="auto" w:fill="FFFFFF"/>
+            <w:tcMar>
+              <w:top w:w="0" w:type="dxa"/>
+              <w:bottom w:w="0" w:type="dxa"/>
+              <w:left w:w="0" w:type="dxa"/>
+              <w:right w:w="0" w:type="dxa"/>
+            </w:tcMar>
+            <w:vAlign w:val="top"/>
+          </w:tcPr>
+          <w:p>
+            <w:pPr>
+              <w:pStyle w:val="Normal"/>
+              <w:jc w:val="center"/>
+              <w:pBdr>
+                <w:bottom w:val="none" w:sz="0" w:space="0" w:color="000000"/>
+                <w:top w:val="none" w:sz="0" w:space="0" w:color="000000"/>
+                <w:left w:val="none" w:sz="0" w:space="0" w:color="000000"/>
+                <w:right w:val="none" w:sz="0" w:space="0" w:color="000000"/>
+              </w:pBdr>
+              <w:spacing w:after="100" w:before="100" w:line="240"/>
+              <w:ind w:left="100" w:right="100" w:firstLine="0" w:firstLineChars="0"/>
+              <w:rPr>
+                <w:rFonts w:ascii="Arial" w:hAnsi="Arial" w:eastAsia="Arial" w:cs="Arial"/>
+                <w:i w:val="false"/>
+                <w:b w:val="false"/>
+                <w:u w:val="none"/>
+                <w:strike w:val="false"/>
+                <w:sz w:val="22"/>
+                <w:szCs w:val="22"/>
+                <w:color w:val="000000"/>
+              </w:rPr>
+            </w:pPr>
+            <w:r>
+              <w:rPr>
+                <w:rFonts w:ascii="Arial" w:hAnsi="Arial" w:eastAsia="Arial" w:cs="Arial"/>
+                <w:i w:val="false"/>
+                <w:b w:val="false"/>
+                <w:u w:val="none"/>
+                <w:strike w:val="false"/>
+                <w:sz w:val="22"/>
+                <w:szCs w:val="22"/>
+                <w:color w:val="000000"/>
+              </w:rPr>
+              <w:t xml:space="preserve">X</w:t>
             </w:r>
           </w:p>
         </w:tc>
@@ -8829,7 +9495,7 @@
         <w:trPr>
           <w:trHeight w:val="572" w:hRule="auto"/>
         </w:trPr>
-        body13
+        body14
         <w:tc>
           <w:tcPr>
             <w:tcBorders>
@@ -8881,557 +9547,557 @@
                 <w:szCs w:val="22"/>
                 <w:color w:val="000000"/>
               </w:rPr>
-              <w:t xml:space="preserve">Nausées</w:t>
-            </w:r>
-          </w:p>
-        </w:tc>
-        <w:tc>
-          <w:tcPr>
-            <w:tcBorders>
-              <w:bottom w:val="none" w:sz="0" w:space="0" w:color="000000"/>
-              <w:top w:val="none" w:sz="0" w:space="0" w:color="000000"/>
-              <w:left w:val="none" w:sz="0" w:space="0" w:color="000000"/>
-              <w:right w:val="none" w:sz="0" w:space="0" w:color="000000"/>
-            </w:tcBorders>
-            <w:shd w:val="clear" w:color="auto" w:fill="FFFFFF"/>
-            <w:tcMar>
-              <w:top w:w="0" w:type="dxa"/>
-              <w:bottom w:w="0" w:type="dxa"/>
-              <w:left w:w="0" w:type="dxa"/>
-              <w:right w:w="0" w:type="dxa"/>
-            </w:tcMar>
-            <w:vAlign w:val="top"/>
-          </w:tcPr>
-          <w:p>
-            <w:pPr>
-              <w:pStyle w:val="Normal"/>
-              <w:jc w:val="center"/>
-              <w:pBdr>
-                <w:bottom w:val="none" w:sz="0" w:space="0" w:color="000000"/>
-                <w:top w:val="none" w:sz="0" w:space="0" w:color="000000"/>
-                <w:left w:val="none" w:sz="0" w:space="0" w:color="000000"/>
-                <w:right w:val="none" w:sz="0" w:space="0" w:color="000000"/>
-              </w:pBdr>
-              <w:spacing w:after="100" w:before="100" w:line="240"/>
-              <w:ind w:left="100" w:right="100" w:firstLine="0" w:firstLineChars="0"/>
-              <w:rPr>
-                <w:rFonts w:ascii="Arial" w:hAnsi="Arial" w:eastAsia="Arial" w:cs="Arial"/>
-                <w:i w:val="false"/>
-                <w:b w:val="false"/>
-                <w:u w:val="none"/>
-                <w:strike w:val="false"/>
-                <w:sz w:val="22"/>
-                <w:szCs w:val="22"/>
-                <w:color w:val="000000"/>
-              </w:rPr>
-            </w:pPr>
-            <w:r>
-              <w:rPr>
-                <w:rFonts w:ascii="Arial" w:hAnsi="Arial" w:eastAsia="Arial" w:cs="Arial"/>
-                <w:i w:val="false"/>
-                <w:b w:val="false"/>
-                <w:u w:val="none"/>
-                <w:strike w:val="false"/>
-                <w:sz w:val="22"/>
-                <w:szCs w:val="22"/>
-                <w:color w:val="000000"/>
-              </w:rPr>
-              <w:t xml:space="preserve">X</w:t>
-            </w:r>
-          </w:p>
-        </w:tc>
-        <w:tc>
-          <w:tcPr>
-            <w:tcBorders>
-              <w:bottom w:val="none" w:sz="0" w:space="0" w:color="000000"/>
-              <w:top w:val="none" w:sz="0" w:space="0" w:color="000000"/>
-              <w:left w:val="none" w:sz="0" w:space="0" w:color="000000"/>
-              <w:right w:val="none" w:sz="0" w:space="0" w:color="000000"/>
-            </w:tcBorders>
-            <w:shd w:val="clear" w:color="auto" w:fill="FFFFFF"/>
-            <w:tcMar>
-              <w:top w:w="0" w:type="dxa"/>
-              <w:bottom w:w="0" w:type="dxa"/>
-              <w:left w:w="0" w:type="dxa"/>
-              <w:right w:w="0" w:type="dxa"/>
-            </w:tcMar>
-            <w:vAlign w:val="top"/>
-          </w:tcPr>
-          <w:p>
-            <w:pPr>
-              <w:pStyle w:val="Normal"/>
-              <w:jc w:val="center"/>
-              <w:pBdr>
-                <w:bottom w:val="none" w:sz="0" w:space="0" w:color="000000"/>
-                <w:top w:val="none" w:sz="0" w:space="0" w:color="000000"/>
-                <w:left w:val="none" w:sz="0" w:space="0" w:color="000000"/>
-                <w:right w:val="none" w:sz="0" w:space="0" w:color="000000"/>
-              </w:pBdr>
-              <w:spacing w:after="100" w:before="100" w:line="240"/>
-              <w:ind w:left="100" w:right="100" w:firstLine="0" w:firstLineChars="0"/>
-              <w:rPr>
-                <w:rFonts w:ascii="Arial" w:hAnsi="Arial" w:eastAsia="Arial" w:cs="Arial"/>
-                <w:i w:val="false"/>
-                <w:b w:val="false"/>
-                <w:u w:val="none"/>
-                <w:strike w:val="false"/>
-                <w:sz w:val="22"/>
-                <w:szCs w:val="22"/>
-                <w:color w:val="000000"/>
-              </w:rPr>
-            </w:pPr>
-            <w:r>
-              <w:rPr>
-                <w:rFonts w:ascii="Arial" w:hAnsi="Arial" w:eastAsia="Arial" w:cs="Arial"/>
-                <w:i w:val="false"/>
-                <w:b w:val="false"/>
-                <w:u w:val="none"/>
-                <w:strike w:val="false"/>
-                <w:sz w:val="22"/>
-                <w:szCs w:val="22"/>
-                <w:color w:val="000000"/>
-              </w:rPr>
-              <w:t xml:space="preserve">X</w:t>
-            </w:r>
-          </w:p>
-        </w:tc>
-        <w:tc>
-          <w:tcPr>
-            <w:tcBorders>
-              <w:bottom w:val="none" w:sz="0" w:space="0" w:color="000000"/>
-              <w:top w:val="none" w:sz="0" w:space="0" w:color="000000"/>
-              <w:left w:val="none" w:sz="0" w:space="0" w:color="000000"/>
-              <w:right w:val="none" w:sz="0" w:space="0" w:color="000000"/>
-            </w:tcBorders>
-            <w:shd w:val="clear" w:color="auto" w:fill="FFFFFF"/>
-            <w:tcMar>
-              <w:top w:w="0" w:type="dxa"/>
-              <w:bottom w:w="0" w:type="dxa"/>
-              <w:left w:w="0" w:type="dxa"/>
-              <w:right w:w="0" w:type="dxa"/>
-            </w:tcMar>
-            <w:vAlign w:val="top"/>
-          </w:tcPr>
-          <w:p>
-            <w:pPr>
-              <w:pStyle w:val="Normal"/>
-              <w:jc w:val="center"/>
-              <w:pBdr>
-                <w:bottom w:val="none" w:sz="0" w:space="0" w:color="000000"/>
-                <w:top w:val="none" w:sz="0" w:space="0" w:color="000000"/>
-                <w:left w:val="none" w:sz="0" w:space="0" w:color="000000"/>
-                <w:right w:val="none" w:sz="0" w:space="0" w:color="000000"/>
-              </w:pBdr>
-              <w:spacing w:after="100" w:before="100" w:line="240"/>
-              <w:ind w:left="100" w:right="100" w:firstLine="0" w:firstLineChars="0"/>
-              <w:rPr>
-                <w:rFonts w:ascii="Arial" w:hAnsi="Arial" w:eastAsia="Arial" w:cs="Arial"/>
-                <w:i w:val="false"/>
-                <w:b w:val="false"/>
-                <w:u w:val="none"/>
-                <w:strike w:val="false"/>
-                <w:sz w:val="22"/>
-                <w:szCs w:val="22"/>
-                <w:color w:val="000000"/>
-              </w:rPr>
-            </w:pPr>
-            <w:r>
-              <w:rPr>
-                <w:rFonts w:ascii="Arial" w:hAnsi="Arial" w:eastAsia="Arial" w:cs="Arial"/>
-                <w:i w:val="false"/>
-                <w:b w:val="false"/>
-                <w:u w:val="none"/>
-                <w:strike w:val="false"/>
-                <w:sz w:val="22"/>
-                <w:szCs w:val="22"/>
-                <w:color w:val="000000"/>
-              </w:rPr>
-              <w:t xml:space="preserve">X</w:t>
-            </w:r>
-          </w:p>
-        </w:tc>
-        <w:tc>
-          <w:tcPr>
-            <w:tcBorders>
-              <w:bottom w:val="none" w:sz="0" w:space="0" w:color="000000"/>
-              <w:top w:val="none" w:sz="0" w:space="0" w:color="000000"/>
-              <w:left w:val="none" w:sz="0" w:space="0" w:color="000000"/>
-              <w:right w:val="none" w:sz="0" w:space="0" w:color="000000"/>
-            </w:tcBorders>
-            <w:shd w:val="clear" w:color="auto" w:fill="FFFFFF"/>
-            <w:tcMar>
-              <w:top w:w="0" w:type="dxa"/>
-              <w:bottom w:w="0" w:type="dxa"/>
-              <w:left w:w="0" w:type="dxa"/>
-              <w:right w:w="0" w:type="dxa"/>
-            </w:tcMar>
-            <w:vAlign w:val="top"/>
-          </w:tcPr>
-          <w:p>
-            <w:pPr>
-              <w:pStyle w:val="Normal"/>
-              <w:jc w:val="center"/>
-              <w:pBdr>
-                <w:bottom w:val="none" w:sz="0" w:space="0" w:color="000000"/>
-                <w:top w:val="none" w:sz="0" w:space="0" w:color="000000"/>
-                <w:left w:val="none" w:sz="0" w:space="0" w:color="000000"/>
-                <w:right w:val="none" w:sz="0" w:space="0" w:color="000000"/>
-              </w:pBdr>
-              <w:spacing w:after="100" w:before="100" w:line="240"/>
-              <w:ind w:left="100" w:right="100" w:firstLine="0" w:firstLineChars="0"/>
-              <w:rPr>
-                <w:rFonts w:ascii="Arial" w:hAnsi="Arial" w:eastAsia="Arial" w:cs="Arial"/>
-                <w:i w:val="false"/>
-                <w:b w:val="false"/>
-                <w:u w:val="none"/>
-                <w:strike w:val="false"/>
-                <w:sz w:val="22"/>
-                <w:szCs w:val="22"/>
-                <w:color w:val="000000"/>
-              </w:rPr>
-            </w:pPr>
-            <w:r>
-              <w:rPr>
-                <w:rFonts w:ascii="Arial" w:hAnsi="Arial" w:eastAsia="Arial" w:cs="Arial"/>
-                <w:i w:val="false"/>
-                <w:b w:val="false"/>
-                <w:u w:val="none"/>
-                <w:strike w:val="false"/>
-                <w:sz w:val="22"/>
-                <w:szCs w:val="22"/>
-                <w:color w:val="000000"/>
-              </w:rPr>
-              <w:t xml:space="preserve">X</w:t>
-            </w:r>
-          </w:p>
-        </w:tc>
-        <w:tc>
-          <w:tcPr>
-            <w:tcBorders>
-              <w:bottom w:val="none" w:sz="0" w:space="0" w:color="000000"/>
-              <w:top w:val="none" w:sz="0" w:space="0" w:color="000000"/>
-              <w:left w:val="none" w:sz="0" w:space="0" w:color="000000"/>
-              <w:right w:val="none" w:sz="0" w:space="0" w:color="000000"/>
-            </w:tcBorders>
-            <w:shd w:val="clear" w:color="auto" w:fill="FFFFFF"/>
-            <w:tcMar>
-              <w:top w:w="0" w:type="dxa"/>
-              <w:bottom w:w="0" w:type="dxa"/>
-              <w:left w:w="0" w:type="dxa"/>
-              <w:right w:w="0" w:type="dxa"/>
-            </w:tcMar>
-            <w:vAlign w:val="top"/>
-          </w:tcPr>
-          <w:p>
-            <w:pPr>
-              <w:pStyle w:val="Normal"/>
-              <w:jc w:val="center"/>
-              <w:pBdr>
-                <w:bottom w:val="none" w:sz="0" w:space="0" w:color="000000"/>
-                <w:top w:val="none" w:sz="0" w:space="0" w:color="000000"/>
-                <w:left w:val="none" w:sz="0" w:space="0" w:color="000000"/>
-                <w:right w:val="none" w:sz="0" w:space="0" w:color="000000"/>
-              </w:pBdr>
-              <w:spacing w:after="100" w:before="100" w:line="240"/>
-              <w:ind w:left="100" w:right="100" w:firstLine="0" w:firstLineChars="0"/>
-              <w:rPr>
-                <w:rFonts w:ascii="Arial" w:hAnsi="Arial" w:eastAsia="Arial" w:cs="Arial"/>
-                <w:i w:val="false"/>
-                <w:b w:val="false"/>
-                <w:u w:val="none"/>
-                <w:strike w:val="false"/>
-                <w:sz w:val="22"/>
-                <w:szCs w:val="22"/>
-                <w:color w:val="000000"/>
-              </w:rPr>
-            </w:pPr>
-            <w:r>
-              <w:rPr>
-                <w:rFonts w:ascii="Arial" w:hAnsi="Arial" w:eastAsia="Arial" w:cs="Arial"/>
-                <w:i w:val="false"/>
-                <w:b w:val="false"/>
-                <w:u w:val="none"/>
-                <w:strike w:val="false"/>
-                <w:sz w:val="22"/>
-                <w:szCs w:val="22"/>
-                <w:color w:val="000000"/>
-              </w:rPr>
-              <w:t xml:space="preserve"/>
-            </w:r>
-          </w:p>
-        </w:tc>
-        <w:tc>
-          <w:tcPr>
-            <w:tcBorders>
-              <w:bottom w:val="none" w:sz="0" w:space="0" w:color="000000"/>
-              <w:top w:val="none" w:sz="0" w:space="0" w:color="000000"/>
-              <w:left w:val="none" w:sz="0" w:space="0" w:color="000000"/>
-              <w:right w:val="none" w:sz="0" w:space="0" w:color="000000"/>
-            </w:tcBorders>
-            <w:shd w:val="clear" w:color="auto" w:fill="FFFFFF"/>
-            <w:tcMar>
-              <w:top w:w="0" w:type="dxa"/>
-              <w:bottom w:w="0" w:type="dxa"/>
-              <w:left w:w="0" w:type="dxa"/>
-              <w:right w:w="0" w:type="dxa"/>
-            </w:tcMar>
-            <w:vAlign w:val="top"/>
-          </w:tcPr>
-          <w:p>
-            <w:pPr>
-              <w:pStyle w:val="Normal"/>
-              <w:jc w:val="center"/>
-              <w:pBdr>
-                <w:bottom w:val="none" w:sz="0" w:space="0" w:color="000000"/>
-                <w:top w:val="none" w:sz="0" w:space="0" w:color="000000"/>
-                <w:left w:val="none" w:sz="0" w:space="0" w:color="000000"/>
-                <w:right w:val="none" w:sz="0" w:space="0" w:color="000000"/>
-              </w:pBdr>
-              <w:spacing w:after="100" w:before="100" w:line="240"/>
-              <w:ind w:left="100" w:right="100" w:firstLine="0" w:firstLineChars="0"/>
-              <w:rPr>
-                <w:rFonts w:ascii="Arial" w:hAnsi="Arial" w:eastAsia="Arial" w:cs="Arial"/>
-                <w:i w:val="false"/>
-                <w:b w:val="false"/>
-                <w:u w:val="none"/>
-                <w:strike w:val="false"/>
-                <w:sz w:val="22"/>
-                <w:szCs w:val="22"/>
-                <w:color w:val="000000"/>
-              </w:rPr>
-            </w:pPr>
-            <w:r>
-              <w:rPr>
-                <w:rFonts w:ascii="Arial" w:hAnsi="Arial" w:eastAsia="Arial" w:cs="Arial"/>
-                <w:i w:val="false"/>
-                <w:b w:val="false"/>
-                <w:u w:val="none"/>
-                <w:strike w:val="false"/>
-                <w:sz w:val="22"/>
-                <w:szCs w:val="22"/>
-                <w:color w:val="000000"/>
-              </w:rPr>
-              <w:t xml:space="preserve">X</w:t>
-            </w:r>
-          </w:p>
-        </w:tc>
-        <w:tc>
-          <w:tcPr>
-            <w:tcBorders>
-              <w:bottom w:val="none" w:sz="0" w:space="0" w:color="000000"/>
-              <w:top w:val="none" w:sz="0" w:space="0" w:color="000000"/>
-              <w:left w:val="none" w:sz="0" w:space="0" w:color="000000"/>
-              <w:right w:val="none" w:sz="0" w:space="0" w:color="000000"/>
-            </w:tcBorders>
-            <w:shd w:val="clear" w:color="auto" w:fill="FFFFFF"/>
-            <w:tcMar>
-              <w:top w:w="0" w:type="dxa"/>
-              <w:bottom w:w="0" w:type="dxa"/>
-              <w:left w:w="0" w:type="dxa"/>
-              <w:right w:w="0" w:type="dxa"/>
-            </w:tcMar>
-            <w:vAlign w:val="top"/>
-          </w:tcPr>
-          <w:p>
-            <w:pPr>
-              <w:pStyle w:val="Normal"/>
-              <w:jc w:val="center"/>
-              <w:pBdr>
-                <w:bottom w:val="none" w:sz="0" w:space="0" w:color="000000"/>
-                <w:top w:val="none" w:sz="0" w:space="0" w:color="000000"/>
-                <w:left w:val="none" w:sz="0" w:space="0" w:color="000000"/>
-                <w:right w:val="none" w:sz="0" w:space="0" w:color="000000"/>
-              </w:pBdr>
-              <w:spacing w:after="100" w:before="100" w:line="240"/>
-              <w:ind w:left="100" w:right="100" w:firstLine="0" w:firstLineChars="0"/>
-              <w:rPr>
-                <w:rFonts w:ascii="Arial" w:hAnsi="Arial" w:eastAsia="Arial" w:cs="Arial"/>
-                <w:i w:val="false"/>
-                <w:b w:val="false"/>
-                <w:u w:val="none"/>
-                <w:strike w:val="false"/>
-                <w:sz w:val="22"/>
-                <w:szCs w:val="22"/>
-                <w:color w:val="000000"/>
-              </w:rPr>
-            </w:pPr>
-            <w:r>
-              <w:rPr>
-                <w:rFonts w:ascii="Arial" w:hAnsi="Arial" w:eastAsia="Arial" w:cs="Arial"/>
-                <w:i w:val="false"/>
-                <w:b w:val="false"/>
-                <w:u w:val="none"/>
-                <w:strike w:val="false"/>
-                <w:sz w:val="22"/>
-                <w:szCs w:val="22"/>
-                <w:color w:val="000000"/>
-              </w:rPr>
-              <w:t xml:space="preserve">X</w:t>
-            </w:r>
-          </w:p>
-        </w:tc>
-        <w:tc>
-          <w:tcPr>
-            <w:tcBorders>
-              <w:bottom w:val="none" w:sz="0" w:space="0" w:color="000000"/>
-              <w:top w:val="none" w:sz="0" w:space="0" w:color="000000"/>
-              <w:left w:val="none" w:sz="0" w:space="0" w:color="000000"/>
-              <w:right w:val="none" w:sz="0" w:space="0" w:color="000000"/>
-            </w:tcBorders>
-            <w:shd w:val="clear" w:color="auto" w:fill="FFFFFF"/>
-            <w:tcMar>
-              <w:top w:w="0" w:type="dxa"/>
-              <w:bottom w:w="0" w:type="dxa"/>
-              <w:left w:w="0" w:type="dxa"/>
-              <w:right w:w="0" w:type="dxa"/>
-            </w:tcMar>
-            <w:vAlign w:val="top"/>
-          </w:tcPr>
-          <w:p>
-            <w:pPr>
-              <w:pStyle w:val="Normal"/>
-              <w:jc w:val="center"/>
-              <w:pBdr>
-                <w:bottom w:val="none" w:sz="0" w:space="0" w:color="000000"/>
-                <w:top w:val="none" w:sz="0" w:space="0" w:color="000000"/>
-                <w:left w:val="none" w:sz="0" w:space="0" w:color="000000"/>
-                <w:right w:val="none" w:sz="0" w:space="0" w:color="000000"/>
-              </w:pBdr>
-              <w:spacing w:after="100" w:before="100" w:line="240"/>
-              <w:ind w:left="100" w:right="100" w:firstLine="0" w:firstLineChars="0"/>
-              <w:rPr>
-                <w:rFonts w:ascii="Arial" w:hAnsi="Arial" w:eastAsia="Arial" w:cs="Arial"/>
-                <w:i w:val="false"/>
-                <w:b w:val="false"/>
-                <w:u w:val="none"/>
-                <w:strike w:val="false"/>
-                <w:sz w:val="22"/>
-                <w:szCs w:val="22"/>
-                <w:color w:val="000000"/>
-              </w:rPr>
-            </w:pPr>
-            <w:r>
-              <w:rPr>
-                <w:rFonts w:ascii="Arial" w:hAnsi="Arial" w:eastAsia="Arial" w:cs="Arial"/>
-                <w:i w:val="false"/>
-                <w:b w:val="false"/>
-                <w:u w:val="none"/>
-                <w:strike w:val="false"/>
-                <w:sz w:val="22"/>
-                <w:szCs w:val="22"/>
-                <w:color w:val="000000"/>
-              </w:rPr>
-              <w:t xml:space="preserve">X</w:t>
-            </w:r>
-          </w:p>
-        </w:tc>
-        <w:tc>
-          <w:tcPr>
-            <w:tcBorders>
-              <w:bottom w:val="none" w:sz="0" w:space="0" w:color="000000"/>
-              <w:top w:val="none" w:sz="0" w:space="0" w:color="000000"/>
-              <w:left w:val="none" w:sz="0" w:space="0" w:color="000000"/>
-              <w:right w:val="none" w:sz="0" w:space="0" w:color="000000"/>
-            </w:tcBorders>
-            <w:shd w:val="clear" w:color="auto" w:fill="FFFFFF"/>
-            <w:tcMar>
-              <w:top w:w="0" w:type="dxa"/>
-              <w:bottom w:w="0" w:type="dxa"/>
-              <w:left w:w="0" w:type="dxa"/>
-              <w:right w:w="0" w:type="dxa"/>
-            </w:tcMar>
-            <w:vAlign w:val="top"/>
-          </w:tcPr>
-          <w:p>
-            <w:pPr>
-              <w:pStyle w:val="Normal"/>
-              <w:jc w:val="center"/>
-              <w:pBdr>
-                <w:bottom w:val="none" w:sz="0" w:space="0" w:color="000000"/>
-                <w:top w:val="none" w:sz="0" w:space="0" w:color="000000"/>
-                <w:left w:val="none" w:sz="0" w:space="0" w:color="000000"/>
-                <w:right w:val="none" w:sz="0" w:space="0" w:color="000000"/>
-              </w:pBdr>
-              <w:spacing w:after="100" w:before="100" w:line="240"/>
-              <w:ind w:left="100" w:right="100" w:firstLine="0" w:firstLineChars="0"/>
-              <w:rPr>
-                <w:rFonts w:ascii="Arial" w:hAnsi="Arial" w:eastAsia="Arial" w:cs="Arial"/>
-                <w:i w:val="false"/>
-                <w:b w:val="false"/>
-                <w:u w:val="none"/>
-                <w:strike w:val="false"/>
-                <w:sz w:val="22"/>
-                <w:szCs w:val="22"/>
-                <w:color w:val="000000"/>
-              </w:rPr>
-            </w:pPr>
-            <w:r>
-              <w:rPr>
-                <w:rFonts w:ascii="Arial" w:hAnsi="Arial" w:eastAsia="Arial" w:cs="Arial"/>
-                <w:i w:val="false"/>
-                <w:b w:val="false"/>
-                <w:u w:val="none"/>
-                <w:strike w:val="false"/>
-                <w:sz w:val="22"/>
-                <w:szCs w:val="22"/>
-                <w:color w:val="000000"/>
-              </w:rPr>
-              <w:t xml:space="preserve">X</w:t>
-            </w:r>
-          </w:p>
-        </w:tc>
-        <w:tc>
-          <w:tcPr>
-            <w:tcBorders>
-              <w:bottom w:val="none" w:sz="0" w:space="0" w:color="000000"/>
-              <w:top w:val="none" w:sz="0" w:space="0" w:color="000000"/>
-              <w:left w:val="none" w:sz="0" w:space="0" w:color="000000"/>
-              <w:right w:val="none" w:sz="0" w:space="0" w:color="000000"/>
-            </w:tcBorders>
-            <w:shd w:val="clear" w:color="auto" w:fill="FFFFFF"/>
-            <w:tcMar>
-              <w:top w:w="0" w:type="dxa"/>
-              <w:bottom w:w="0" w:type="dxa"/>
-              <w:left w:w="0" w:type="dxa"/>
-              <w:right w:w="0" w:type="dxa"/>
-            </w:tcMar>
-            <w:vAlign w:val="top"/>
-          </w:tcPr>
-          <w:p>
-            <w:pPr>
-              <w:pStyle w:val="Normal"/>
-              <w:jc w:val="center"/>
-              <w:pBdr>
-                <w:bottom w:val="none" w:sz="0" w:space="0" w:color="000000"/>
-                <w:top w:val="none" w:sz="0" w:space="0" w:color="000000"/>
-                <w:left w:val="none" w:sz="0" w:space="0" w:color="000000"/>
-                <w:right w:val="none" w:sz="0" w:space="0" w:color="000000"/>
-              </w:pBdr>
-              <w:spacing w:after="100" w:before="100" w:line="240"/>
-              <w:ind w:left="100" w:right="100" w:firstLine="0" w:firstLineChars="0"/>
-              <w:rPr>
-                <w:rFonts w:ascii="Arial" w:hAnsi="Arial" w:eastAsia="Arial" w:cs="Arial"/>
-                <w:i w:val="false"/>
-                <w:b w:val="false"/>
-                <w:u w:val="none"/>
-                <w:strike w:val="false"/>
-                <w:sz w:val="22"/>
-                <w:szCs w:val="22"/>
-                <w:color w:val="000000"/>
-              </w:rPr>
-            </w:pPr>
-            <w:r>
-              <w:rPr>
-                <w:rFonts w:ascii="Arial" w:hAnsi="Arial" w:eastAsia="Arial" w:cs="Arial"/>
-                <w:i w:val="false"/>
-                <w:b w:val="false"/>
-                <w:u w:val="none"/>
-                <w:strike w:val="false"/>
-                <w:sz w:val="22"/>
-                <w:szCs w:val="22"/>
-                <w:color w:val="000000"/>
-              </w:rPr>
-              <w:t xml:space="preserve"/>
+              <w:t xml:space="preserve">Problèmes de mémoire ou "brouillard mental"</w:t>
+            </w:r>
+          </w:p>
+        </w:tc>
+        <w:tc>
+          <w:tcPr>
+            <w:tcBorders>
+              <w:bottom w:val="none" w:sz="0" w:space="0" w:color="000000"/>
+              <w:top w:val="none" w:sz="0" w:space="0" w:color="000000"/>
+              <w:left w:val="none" w:sz="0" w:space="0" w:color="000000"/>
+              <w:right w:val="none" w:sz="0" w:space="0" w:color="000000"/>
+            </w:tcBorders>
+            <w:shd w:val="clear" w:color="auto" w:fill="FFFFFF"/>
+            <w:tcMar>
+              <w:top w:w="0" w:type="dxa"/>
+              <w:bottom w:w="0" w:type="dxa"/>
+              <w:left w:w="0" w:type="dxa"/>
+              <w:right w:w="0" w:type="dxa"/>
+            </w:tcMar>
+            <w:vAlign w:val="top"/>
+          </w:tcPr>
+          <w:p>
+            <w:pPr>
+              <w:pStyle w:val="Normal"/>
+              <w:jc w:val="center"/>
+              <w:pBdr>
+                <w:bottom w:val="none" w:sz="0" w:space="0" w:color="000000"/>
+                <w:top w:val="none" w:sz="0" w:space="0" w:color="000000"/>
+                <w:left w:val="none" w:sz="0" w:space="0" w:color="000000"/>
+                <w:right w:val="none" w:sz="0" w:space="0" w:color="000000"/>
+              </w:pBdr>
+              <w:spacing w:after="100" w:before="100" w:line="240"/>
+              <w:ind w:left="100" w:right="100" w:firstLine="0" w:firstLineChars="0"/>
+              <w:rPr>
+                <w:rFonts w:ascii="Arial" w:hAnsi="Arial" w:eastAsia="Arial" w:cs="Arial"/>
+                <w:i w:val="false"/>
+                <w:b w:val="false"/>
+                <w:u w:val="none"/>
+                <w:strike w:val="false"/>
+                <w:sz w:val="22"/>
+                <w:szCs w:val="22"/>
+                <w:color w:val="000000"/>
+              </w:rPr>
+            </w:pPr>
+            <w:r>
+              <w:rPr>
+                <w:rFonts w:ascii="Arial" w:hAnsi="Arial" w:eastAsia="Arial" w:cs="Arial"/>
+                <w:i w:val="false"/>
+                <w:b w:val="false"/>
+                <w:u w:val="none"/>
+                <w:strike w:val="false"/>
+                <w:sz w:val="22"/>
+                <w:szCs w:val="22"/>
+                <w:color w:val="000000"/>
+              </w:rPr>
+              <w:t xml:space="preserve">X</w:t>
+            </w:r>
+          </w:p>
+        </w:tc>
+        <w:tc>
+          <w:tcPr>
+            <w:tcBorders>
+              <w:bottom w:val="none" w:sz="0" w:space="0" w:color="000000"/>
+              <w:top w:val="none" w:sz="0" w:space="0" w:color="000000"/>
+              <w:left w:val="none" w:sz="0" w:space="0" w:color="000000"/>
+              <w:right w:val="none" w:sz="0" w:space="0" w:color="000000"/>
+            </w:tcBorders>
+            <w:shd w:val="clear" w:color="auto" w:fill="FFFFFF"/>
+            <w:tcMar>
+              <w:top w:w="0" w:type="dxa"/>
+              <w:bottom w:w="0" w:type="dxa"/>
+              <w:left w:w="0" w:type="dxa"/>
+              <w:right w:w="0" w:type="dxa"/>
+            </w:tcMar>
+            <w:vAlign w:val="top"/>
+          </w:tcPr>
+          <w:p>
+            <w:pPr>
+              <w:pStyle w:val="Normal"/>
+              <w:jc w:val="center"/>
+              <w:pBdr>
+                <w:bottom w:val="none" w:sz="0" w:space="0" w:color="000000"/>
+                <w:top w:val="none" w:sz="0" w:space="0" w:color="000000"/>
+                <w:left w:val="none" w:sz="0" w:space="0" w:color="000000"/>
+                <w:right w:val="none" w:sz="0" w:space="0" w:color="000000"/>
+              </w:pBdr>
+              <w:spacing w:after="100" w:before="100" w:line="240"/>
+              <w:ind w:left="100" w:right="100" w:firstLine="0" w:firstLineChars="0"/>
+              <w:rPr>
+                <w:rFonts w:ascii="Arial" w:hAnsi="Arial" w:eastAsia="Arial" w:cs="Arial"/>
+                <w:i w:val="false"/>
+                <w:b w:val="false"/>
+                <w:u w:val="none"/>
+                <w:strike w:val="false"/>
+                <w:sz w:val="22"/>
+                <w:szCs w:val="22"/>
+                <w:color w:val="000000"/>
+              </w:rPr>
+            </w:pPr>
+            <w:r>
+              <w:rPr>
+                <w:rFonts w:ascii="Arial" w:hAnsi="Arial" w:eastAsia="Arial" w:cs="Arial"/>
+                <w:i w:val="false"/>
+                <w:b w:val="false"/>
+                <w:u w:val="none"/>
+                <w:strike w:val="false"/>
+                <w:sz w:val="22"/>
+                <w:szCs w:val="22"/>
+                <w:color w:val="000000"/>
+              </w:rPr>
+              <w:t xml:space="preserve">X</w:t>
+            </w:r>
+          </w:p>
+        </w:tc>
+        <w:tc>
+          <w:tcPr>
+            <w:tcBorders>
+              <w:bottom w:val="none" w:sz="0" w:space="0" w:color="000000"/>
+              <w:top w:val="none" w:sz="0" w:space="0" w:color="000000"/>
+              <w:left w:val="none" w:sz="0" w:space="0" w:color="000000"/>
+              <w:right w:val="none" w:sz="0" w:space="0" w:color="000000"/>
+            </w:tcBorders>
+            <w:shd w:val="clear" w:color="auto" w:fill="FFFFFF"/>
+            <w:tcMar>
+              <w:top w:w="0" w:type="dxa"/>
+              <w:bottom w:w="0" w:type="dxa"/>
+              <w:left w:w="0" w:type="dxa"/>
+              <w:right w:w="0" w:type="dxa"/>
+            </w:tcMar>
+            <w:vAlign w:val="top"/>
+          </w:tcPr>
+          <w:p>
+            <w:pPr>
+              <w:pStyle w:val="Normal"/>
+              <w:jc w:val="center"/>
+              <w:pBdr>
+                <w:bottom w:val="none" w:sz="0" w:space="0" w:color="000000"/>
+                <w:top w:val="none" w:sz="0" w:space="0" w:color="000000"/>
+                <w:left w:val="none" w:sz="0" w:space="0" w:color="000000"/>
+                <w:right w:val="none" w:sz="0" w:space="0" w:color="000000"/>
+              </w:pBdr>
+              <w:spacing w:after="100" w:before="100" w:line="240"/>
+              <w:ind w:left="100" w:right="100" w:firstLine="0" w:firstLineChars="0"/>
+              <w:rPr>
+                <w:rFonts w:ascii="Arial" w:hAnsi="Arial" w:eastAsia="Arial" w:cs="Arial"/>
+                <w:i w:val="false"/>
+                <w:b w:val="false"/>
+                <w:u w:val="none"/>
+                <w:strike w:val="false"/>
+                <w:sz w:val="22"/>
+                <w:szCs w:val="22"/>
+                <w:color w:val="000000"/>
+              </w:rPr>
+            </w:pPr>
+            <w:r>
+              <w:rPr>
+                <w:rFonts w:ascii="Arial" w:hAnsi="Arial" w:eastAsia="Arial" w:cs="Arial"/>
+                <w:i w:val="false"/>
+                <w:b w:val="false"/>
+                <w:u w:val="none"/>
+                <w:strike w:val="false"/>
+                <w:sz w:val="22"/>
+                <w:szCs w:val="22"/>
+                <w:color w:val="000000"/>
+              </w:rPr>
+              <w:t xml:space="preserve">X</w:t>
+            </w:r>
+          </w:p>
+        </w:tc>
+        <w:tc>
+          <w:tcPr>
+            <w:tcBorders>
+              <w:bottom w:val="none" w:sz="0" w:space="0" w:color="000000"/>
+              <w:top w:val="none" w:sz="0" w:space="0" w:color="000000"/>
+              <w:left w:val="none" w:sz="0" w:space="0" w:color="000000"/>
+              <w:right w:val="none" w:sz="0" w:space="0" w:color="000000"/>
+            </w:tcBorders>
+            <w:shd w:val="clear" w:color="auto" w:fill="FFFFFF"/>
+            <w:tcMar>
+              <w:top w:w="0" w:type="dxa"/>
+              <w:bottom w:w="0" w:type="dxa"/>
+              <w:left w:w="0" w:type="dxa"/>
+              <w:right w:w="0" w:type="dxa"/>
+            </w:tcMar>
+            <w:vAlign w:val="top"/>
+          </w:tcPr>
+          <w:p>
+            <w:pPr>
+              <w:pStyle w:val="Normal"/>
+              <w:jc w:val="center"/>
+              <w:pBdr>
+                <w:bottom w:val="none" w:sz="0" w:space="0" w:color="000000"/>
+                <w:top w:val="none" w:sz="0" w:space="0" w:color="000000"/>
+                <w:left w:val="none" w:sz="0" w:space="0" w:color="000000"/>
+                <w:right w:val="none" w:sz="0" w:space="0" w:color="000000"/>
+              </w:pBdr>
+              <w:spacing w:after="100" w:before="100" w:line="240"/>
+              <w:ind w:left="100" w:right="100" w:firstLine="0" w:firstLineChars="0"/>
+              <w:rPr>
+                <w:rFonts w:ascii="Arial" w:hAnsi="Arial" w:eastAsia="Arial" w:cs="Arial"/>
+                <w:i w:val="false"/>
+                <w:b w:val="false"/>
+                <w:u w:val="none"/>
+                <w:strike w:val="false"/>
+                <w:sz w:val="22"/>
+                <w:szCs w:val="22"/>
+                <w:color w:val="000000"/>
+              </w:rPr>
+            </w:pPr>
+            <w:r>
+              <w:rPr>
+                <w:rFonts w:ascii="Arial" w:hAnsi="Arial" w:eastAsia="Arial" w:cs="Arial"/>
+                <w:i w:val="false"/>
+                <w:b w:val="false"/>
+                <w:u w:val="none"/>
+                <w:strike w:val="false"/>
+                <w:sz w:val="22"/>
+                <w:szCs w:val="22"/>
+                <w:color w:val="000000"/>
+              </w:rPr>
+              <w:t xml:space="preserve">X</w:t>
+            </w:r>
+          </w:p>
+        </w:tc>
+        <w:tc>
+          <w:tcPr>
+            <w:tcBorders>
+              <w:bottom w:val="none" w:sz="0" w:space="0" w:color="000000"/>
+              <w:top w:val="none" w:sz="0" w:space="0" w:color="000000"/>
+              <w:left w:val="none" w:sz="0" w:space="0" w:color="000000"/>
+              <w:right w:val="none" w:sz="0" w:space="0" w:color="000000"/>
+            </w:tcBorders>
+            <w:shd w:val="clear" w:color="auto" w:fill="FFFFFF"/>
+            <w:tcMar>
+              <w:top w:w="0" w:type="dxa"/>
+              <w:bottom w:w="0" w:type="dxa"/>
+              <w:left w:w="0" w:type="dxa"/>
+              <w:right w:w="0" w:type="dxa"/>
+            </w:tcMar>
+            <w:vAlign w:val="top"/>
+          </w:tcPr>
+          <w:p>
+            <w:pPr>
+              <w:pStyle w:val="Normal"/>
+              <w:jc w:val="center"/>
+              <w:pBdr>
+                <w:bottom w:val="none" w:sz="0" w:space="0" w:color="000000"/>
+                <w:top w:val="none" w:sz="0" w:space="0" w:color="000000"/>
+                <w:left w:val="none" w:sz="0" w:space="0" w:color="000000"/>
+                <w:right w:val="none" w:sz="0" w:space="0" w:color="000000"/>
+              </w:pBdr>
+              <w:spacing w:after="100" w:before="100" w:line="240"/>
+              <w:ind w:left="100" w:right="100" w:firstLine="0" w:firstLineChars="0"/>
+              <w:rPr>
+                <w:rFonts w:ascii="Arial" w:hAnsi="Arial" w:eastAsia="Arial" w:cs="Arial"/>
+                <w:i w:val="false"/>
+                <w:b w:val="false"/>
+                <w:u w:val="none"/>
+                <w:strike w:val="false"/>
+                <w:sz w:val="22"/>
+                <w:szCs w:val="22"/>
+                <w:color w:val="000000"/>
+              </w:rPr>
+            </w:pPr>
+            <w:r>
+              <w:rPr>
+                <w:rFonts w:ascii="Arial" w:hAnsi="Arial" w:eastAsia="Arial" w:cs="Arial"/>
+                <w:i w:val="false"/>
+                <w:b w:val="false"/>
+                <w:u w:val="none"/>
+                <w:strike w:val="false"/>
+                <w:sz w:val="22"/>
+                <w:szCs w:val="22"/>
+                <w:color w:val="000000"/>
+              </w:rPr>
+              <w:t xml:space="preserve">X</w:t>
+            </w:r>
+          </w:p>
+        </w:tc>
+        <w:tc>
+          <w:tcPr>
+            <w:tcBorders>
+              <w:bottom w:val="none" w:sz="0" w:space="0" w:color="000000"/>
+              <w:top w:val="none" w:sz="0" w:space="0" w:color="000000"/>
+              <w:left w:val="none" w:sz="0" w:space="0" w:color="000000"/>
+              <w:right w:val="none" w:sz="0" w:space="0" w:color="000000"/>
+            </w:tcBorders>
+            <w:shd w:val="clear" w:color="auto" w:fill="FFFFFF"/>
+            <w:tcMar>
+              <w:top w:w="0" w:type="dxa"/>
+              <w:bottom w:w="0" w:type="dxa"/>
+              <w:left w:w="0" w:type="dxa"/>
+              <w:right w:w="0" w:type="dxa"/>
+            </w:tcMar>
+            <w:vAlign w:val="top"/>
+          </w:tcPr>
+          <w:p>
+            <w:pPr>
+              <w:pStyle w:val="Normal"/>
+              <w:jc w:val="center"/>
+              <w:pBdr>
+                <w:bottom w:val="none" w:sz="0" w:space="0" w:color="000000"/>
+                <w:top w:val="none" w:sz="0" w:space="0" w:color="000000"/>
+                <w:left w:val="none" w:sz="0" w:space="0" w:color="000000"/>
+                <w:right w:val="none" w:sz="0" w:space="0" w:color="000000"/>
+              </w:pBdr>
+              <w:spacing w:after="100" w:before="100" w:line="240"/>
+              <w:ind w:left="100" w:right="100" w:firstLine="0" w:firstLineChars="0"/>
+              <w:rPr>
+                <w:rFonts w:ascii="Arial" w:hAnsi="Arial" w:eastAsia="Arial" w:cs="Arial"/>
+                <w:i w:val="false"/>
+                <w:b w:val="false"/>
+                <w:u w:val="none"/>
+                <w:strike w:val="false"/>
+                <w:sz w:val="22"/>
+                <w:szCs w:val="22"/>
+                <w:color w:val="000000"/>
+              </w:rPr>
+            </w:pPr>
+            <w:r>
+              <w:rPr>
+                <w:rFonts w:ascii="Arial" w:hAnsi="Arial" w:eastAsia="Arial" w:cs="Arial"/>
+                <w:i w:val="false"/>
+                <w:b w:val="false"/>
+                <w:u w:val="none"/>
+                <w:strike w:val="false"/>
+                <w:sz w:val="22"/>
+                <w:szCs w:val="22"/>
+                <w:color w:val="000000"/>
+              </w:rPr>
+              <w:t xml:space="preserve">X</w:t>
+            </w:r>
+          </w:p>
+        </w:tc>
+        <w:tc>
+          <w:tcPr>
+            <w:tcBorders>
+              <w:bottom w:val="none" w:sz="0" w:space="0" w:color="000000"/>
+              <w:top w:val="none" w:sz="0" w:space="0" w:color="000000"/>
+              <w:left w:val="none" w:sz="0" w:space="0" w:color="000000"/>
+              <w:right w:val="none" w:sz="0" w:space="0" w:color="000000"/>
+            </w:tcBorders>
+            <w:shd w:val="clear" w:color="auto" w:fill="FFFFFF"/>
+            <w:tcMar>
+              <w:top w:w="0" w:type="dxa"/>
+              <w:bottom w:w="0" w:type="dxa"/>
+              <w:left w:w="0" w:type="dxa"/>
+              <w:right w:w="0" w:type="dxa"/>
+            </w:tcMar>
+            <w:vAlign w:val="top"/>
+          </w:tcPr>
+          <w:p>
+            <w:pPr>
+              <w:pStyle w:val="Normal"/>
+              <w:jc w:val="center"/>
+              <w:pBdr>
+                <w:bottom w:val="none" w:sz="0" w:space="0" w:color="000000"/>
+                <w:top w:val="none" w:sz="0" w:space="0" w:color="000000"/>
+                <w:left w:val="none" w:sz="0" w:space="0" w:color="000000"/>
+                <w:right w:val="none" w:sz="0" w:space="0" w:color="000000"/>
+              </w:pBdr>
+              <w:spacing w:after="100" w:before="100" w:line="240"/>
+              <w:ind w:left="100" w:right="100" w:firstLine="0" w:firstLineChars="0"/>
+              <w:rPr>
+                <w:rFonts w:ascii="Arial" w:hAnsi="Arial" w:eastAsia="Arial" w:cs="Arial"/>
+                <w:i w:val="false"/>
+                <w:b w:val="false"/>
+                <w:u w:val="none"/>
+                <w:strike w:val="false"/>
+                <w:sz w:val="22"/>
+                <w:szCs w:val="22"/>
+                <w:color w:val="000000"/>
+              </w:rPr>
+            </w:pPr>
+            <w:r>
+              <w:rPr>
+                <w:rFonts w:ascii="Arial" w:hAnsi="Arial" w:eastAsia="Arial" w:cs="Arial"/>
+                <w:i w:val="false"/>
+                <w:b w:val="false"/>
+                <w:u w:val="none"/>
+                <w:strike w:val="false"/>
+                <w:sz w:val="22"/>
+                <w:szCs w:val="22"/>
+                <w:color w:val="000000"/>
+              </w:rPr>
+              <w:t xml:space="preserve">X</w:t>
+            </w:r>
+          </w:p>
+        </w:tc>
+        <w:tc>
+          <w:tcPr>
+            <w:tcBorders>
+              <w:bottom w:val="none" w:sz="0" w:space="0" w:color="000000"/>
+              <w:top w:val="none" w:sz="0" w:space="0" w:color="000000"/>
+              <w:left w:val="none" w:sz="0" w:space="0" w:color="000000"/>
+              <w:right w:val="none" w:sz="0" w:space="0" w:color="000000"/>
+            </w:tcBorders>
+            <w:shd w:val="clear" w:color="auto" w:fill="FFFFFF"/>
+            <w:tcMar>
+              <w:top w:w="0" w:type="dxa"/>
+              <w:bottom w:w="0" w:type="dxa"/>
+              <w:left w:w="0" w:type="dxa"/>
+              <w:right w:w="0" w:type="dxa"/>
+            </w:tcMar>
+            <w:vAlign w:val="top"/>
+          </w:tcPr>
+          <w:p>
+            <w:pPr>
+              <w:pStyle w:val="Normal"/>
+              <w:jc w:val="center"/>
+              <w:pBdr>
+                <w:bottom w:val="none" w:sz="0" w:space="0" w:color="000000"/>
+                <w:top w:val="none" w:sz="0" w:space="0" w:color="000000"/>
+                <w:left w:val="none" w:sz="0" w:space="0" w:color="000000"/>
+                <w:right w:val="none" w:sz="0" w:space="0" w:color="000000"/>
+              </w:pBdr>
+              <w:spacing w:after="100" w:before="100" w:line="240"/>
+              <w:ind w:left="100" w:right="100" w:firstLine="0" w:firstLineChars="0"/>
+              <w:rPr>
+                <w:rFonts w:ascii="Arial" w:hAnsi="Arial" w:eastAsia="Arial" w:cs="Arial"/>
+                <w:i w:val="false"/>
+                <w:b w:val="false"/>
+                <w:u w:val="none"/>
+                <w:strike w:val="false"/>
+                <w:sz w:val="22"/>
+                <w:szCs w:val="22"/>
+                <w:color w:val="000000"/>
+              </w:rPr>
+            </w:pPr>
+            <w:r>
+              <w:rPr>
+                <w:rFonts w:ascii="Arial" w:hAnsi="Arial" w:eastAsia="Arial" w:cs="Arial"/>
+                <w:i w:val="false"/>
+                <w:b w:val="false"/>
+                <w:u w:val="none"/>
+                <w:strike w:val="false"/>
+                <w:sz w:val="22"/>
+                <w:szCs w:val="22"/>
+                <w:color w:val="000000"/>
+              </w:rPr>
+              <w:t xml:space="preserve">X</w:t>
+            </w:r>
+          </w:p>
+        </w:tc>
+        <w:tc>
+          <w:tcPr>
+            <w:tcBorders>
+              <w:bottom w:val="none" w:sz="0" w:space="0" w:color="000000"/>
+              <w:top w:val="none" w:sz="0" w:space="0" w:color="000000"/>
+              <w:left w:val="none" w:sz="0" w:space="0" w:color="000000"/>
+              <w:right w:val="none" w:sz="0" w:space="0" w:color="000000"/>
+            </w:tcBorders>
+            <w:shd w:val="clear" w:color="auto" w:fill="FFFFFF"/>
+            <w:tcMar>
+              <w:top w:w="0" w:type="dxa"/>
+              <w:bottom w:w="0" w:type="dxa"/>
+              <w:left w:w="0" w:type="dxa"/>
+              <w:right w:w="0" w:type="dxa"/>
+            </w:tcMar>
+            <w:vAlign w:val="top"/>
+          </w:tcPr>
+          <w:p>
+            <w:pPr>
+              <w:pStyle w:val="Normal"/>
+              <w:jc w:val="center"/>
+              <w:pBdr>
+                <w:bottom w:val="none" w:sz="0" w:space="0" w:color="000000"/>
+                <w:top w:val="none" w:sz="0" w:space="0" w:color="000000"/>
+                <w:left w:val="none" w:sz="0" w:space="0" w:color="000000"/>
+                <w:right w:val="none" w:sz="0" w:space="0" w:color="000000"/>
+              </w:pBdr>
+              <w:spacing w:after="100" w:before="100" w:line="240"/>
+              <w:ind w:left="100" w:right="100" w:firstLine="0" w:firstLineChars="0"/>
+              <w:rPr>
+                <w:rFonts w:ascii="Arial" w:hAnsi="Arial" w:eastAsia="Arial" w:cs="Arial"/>
+                <w:i w:val="false"/>
+                <w:b w:val="false"/>
+                <w:u w:val="none"/>
+                <w:strike w:val="false"/>
+                <w:sz w:val="22"/>
+                <w:szCs w:val="22"/>
+                <w:color w:val="000000"/>
+              </w:rPr>
+            </w:pPr>
+            <w:r>
+              <w:rPr>
+                <w:rFonts w:ascii="Arial" w:hAnsi="Arial" w:eastAsia="Arial" w:cs="Arial"/>
+                <w:i w:val="false"/>
+                <w:b w:val="false"/>
+                <w:u w:val="none"/>
+                <w:strike w:val="false"/>
+                <w:sz w:val="22"/>
+                <w:szCs w:val="22"/>
+                <w:color w:val="000000"/>
+              </w:rPr>
+              <w:t xml:space="preserve">X</w:t>
+            </w:r>
+          </w:p>
+        </w:tc>
+        <w:tc>
+          <w:tcPr>
+            <w:tcBorders>
+              <w:bottom w:val="none" w:sz="0" w:space="0" w:color="000000"/>
+              <w:top w:val="none" w:sz="0" w:space="0" w:color="000000"/>
+              <w:left w:val="none" w:sz="0" w:space="0" w:color="000000"/>
+              <w:right w:val="none" w:sz="0" w:space="0" w:color="000000"/>
+            </w:tcBorders>
+            <w:shd w:val="clear" w:color="auto" w:fill="FFFFFF"/>
+            <w:tcMar>
+              <w:top w:w="0" w:type="dxa"/>
+              <w:bottom w:w="0" w:type="dxa"/>
+              <w:left w:w="0" w:type="dxa"/>
+              <w:right w:w="0" w:type="dxa"/>
+            </w:tcMar>
+            <w:vAlign w:val="top"/>
+          </w:tcPr>
+          <w:p>
+            <w:pPr>
+              <w:pStyle w:val="Normal"/>
+              <w:jc w:val="center"/>
+              <w:pBdr>
+                <w:bottom w:val="none" w:sz="0" w:space="0" w:color="000000"/>
+                <w:top w:val="none" w:sz="0" w:space="0" w:color="000000"/>
+                <w:left w:val="none" w:sz="0" w:space="0" w:color="000000"/>
+                <w:right w:val="none" w:sz="0" w:space="0" w:color="000000"/>
+              </w:pBdr>
+              <w:spacing w:after="100" w:before="100" w:line="240"/>
+              <w:ind w:left="100" w:right="100" w:firstLine="0" w:firstLineChars="0"/>
+              <w:rPr>
+                <w:rFonts w:ascii="Arial" w:hAnsi="Arial" w:eastAsia="Arial" w:cs="Arial"/>
+                <w:i w:val="false"/>
+                <w:b w:val="false"/>
+                <w:u w:val="none"/>
+                <w:strike w:val="false"/>
+                <w:sz w:val="22"/>
+                <w:szCs w:val="22"/>
+                <w:color w:val="000000"/>
+              </w:rPr>
+            </w:pPr>
+            <w:r>
+              <w:rPr>
+                <w:rFonts w:ascii="Arial" w:hAnsi="Arial" w:eastAsia="Arial" w:cs="Arial"/>
+                <w:i w:val="false"/>
+                <w:b w:val="false"/>
+                <w:u w:val="none"/>
+                <w:strike w:val="false"/>
+                <w:sz w:val="22"/>
+                <w:szCs w:val="22"/>
+                <w:color w:val="000000"/>
+              </w:rPr>
+              <w:t xml:space="preserve">X</w:t>
             </w:r>
           </w:p>
         </w:tc>
@@ -9493,9 +10159,9 @@
       </w:tr>
       <w:tr>
         <w:trPr>
-          <w:trHeight w:val="612" w:hRule="auto"/>
+          <w:trHeight w:val="617" w:hRule="auto"/>
         </w:trPr>
-        body14
+        body15
         <w:tc>
           <w:tcPr>
             <w:tcBorders>
@@ -9547,282 +10213,282 @@
                 <w:szCs w:val="22"/>
                 <w:color w:val="000000"/>
               </w:rPr>
-              <w:t xml:space="preserve">Prise de poids</w:t>
-            </w:r>
-          </w:p>
-        </w:tc>
-        <w:tc>
-          <w:tcPr>
-            <w:tcBorders>
-              <w:bottom w:val="none" w:sz="0" w:space="0" w:color="000000"/>
-              <w:top w:val="none" w:sz="0" w:space="0" w:color="000000"/>
-              <w:left w:val="none" w:sz="0" w:space="0" w:color="000000"/>
-              <w:right w:val="none" w:sz="0" w:space="0" w:color="000000"/>
-            </w:tcBorders>
-            <w:shd w:val="clear" w:color="auto" w:fill="FFFFFF"/>
-            <w:tcMar>
-              <w:top w:w="0" w:type="dxa"/>
-              <w:bottom w:w="0" w:type="dxa"/>
-              <w:left w:w="0" w:type="dxa"/>
-              <w:right w:w="0" w:type="dxa"/>
-            </w:tcMar>
-            <w:vAlign w:val="top"/>
-          </w:tcPr>
-          <w:p>
-            <w:pPr>
-              <w:pStyle w:val="Normal"/>
-              <w:jc w:val="center"/>
-              <w:pBdr>
-                <w:bottom w:val="none" w:sz="0" w:space="0" w:color="000000"/>
-                <w:top w:val="none" w:sz="0" w:space="0" w:color="000000"/>
-                <w:left w:val="none" w:sz="0" w:space="0" w:color="000000"/>
-                <w:right w:val="none" w:sz="0" w:space="0" w:color="000000"/>
-              </w:pBdr>
-              <w:spacing w:after="100" w:before="100" w:line="240"/>
-              <w:ind w:left="100" w:right="100" w:firstLine="0" w:firstLineChars="0"/>
-              <w:rPr>
-                <w:rFonts w:ascii="Arial" w:hAnsi="Arial" w:eastAsia="Arial" w:cs="Arial"/>
-                <w:i w:val="false"/>
-                <w:b w:val="false"/>
-                <w:u w:val="none"/>
-                <w:strike w:val="false"/>
-                <w:sz w:val="22"/>
-                <w:szCs w:val="22"/>
-                <w:color w:val="000000"/>
-              </w:rPr>
-            </w:pPr>
-            <w:r>
-              <w:rPr>
-                <w:rFonts w:ascii="Arial" w:hAnsi="Arial" w:eastAsia="Arial" w:cs="Arial"/>
-                <w:i w:val="false"/>
-                <w:b w:val="false"/>
-                <w:u w:val="none"/>
-                <w:strike w:val="false"/>
-                <w:sz w:val="22"/>
-                <w:szCs w:val="22"/>
-                <w:color w:val="000000"/>
-              </w:rPr>
-              <w:t xml:space="preserve">X</w:t>
-            </w:r>
-          </w:p>
-        </w:tc>
-        <w:tc>
-          <w:tcPr>
-            <w:tcBorders>
-              <w:bottom w:val="none" w:sz="0" w:space="0" w:color="000000"/>
-              <w:top w:val="none" w:sz="0" w:space="0" w:color="000000"/>
-              <w:left w:val="none" w:sz="0" w:space="0" w:color="000000"/>
-              <w:right w:val="none" w:sz="0" w:space="0" w:color="000000"/>
-            </w:tcBorders>
-            <w:shd w:val="clear" w:color="auto" w:fill="FFFFFF"/>
-            <w:tcMar>
-              <w:top w:w="0" w:type="dxa"/>
-              <w:bottom w:w="0" w:type="dxa"/>
-              <w:left w:w="0" w:type="dxa"/>
-              <w:right w:w="0" w:type="dxa"/>
-            </w:tcMar>
-            <w:vAlign w:val="top"/>
-          </w:tcPr>
-          <w:p>
-            <w:pPr>
-              <w:pStyle w:val="Normal"/>
-              <w:jc w:val="center"/>
-              <w:pBdr>
-                <w:bottom w:val="none" w:sz="0" w:space="0" w:color="000000"/>
-                <w:top w:val="none" w:sz="0" w:space="0" w:color="000000"/>
-                <w:left w:val="none" w:sz="0" w:space="0" w:color="000000"/>
-                <w:right w:val="none" w:sz="0" w:space="0" w:color="000000"/>
-              </w:pBdr>
-              <w:spacing w:after="100" w:before="100" w:line="240"/>
-              <w:ind w:left="100" w:right="100" w:firstLine="0" w:firstLineChars="0"/>
-              <w:rPr>
-                <w:rFonts w:ascii="Arial" w:hAnsi="Arial" w:eastAsia="Arial" w:cs="Arial"/>
-                <w:i w:val="false"/>
-                <w:b w:val="false"/>
-                <w:u w:val="none"/>
-                <w:strike w:val="false"/>
-                <w:sz w:val="22"/>
-                <w:szCs w:val="22"/>
-                <w:color w:val="000000"/>
-              </w:rPr>
-            </w:pPr>
-            <w:r>
-              <w:rPr>
-                <w:rFonts w:ascii="Arial" w:hAnsi="Arial" w:eastAsia="Arial" w:cs="Arial"/>
-                <w:i w:val="false"/>
-                <w:b w:val="false"/>
-                <w:u w:val="none"/>
-                <w:strike w:val="false"/>
-                <w:sz w:val="22"/>
-                <w:szCs w:val="22"/>
-                <w:color w:val="000000"/>
-              </w:rPr>
-              <w:t xml:space="preserve">X</w:t>
-            </w:r>
-          </w:p>
-        </w:tc>
-        <w:tc>
-          <w:tcPr>
-            <w:tcBorders>
-              <w:bottom w:val="none" w:sz="0" w:space="0" w:color="000000"/>
-              <w:top w:val="none" w:sz="0" w:space="0" w:color="000000"/>
-              <w:left w:val="none" w:sz="0" w:space="0" w:color="000000"/>
-              <w:right w:val="none" w:sz="0" w:space="0" w:color="000000"/>
-            </w:tcBorders>
-            <w:shd w:val="clear" w:color="auto" w:fill="FFFFFF"/>
-            <w:tcMar>
-              <w:top w:w="0" w:type="dxa"/>
-              <w:bottom w:w="0" w:type="dxa"/>
-              <w:left w:w="0" w:type="dxa"/>
-              <w:right w:w="0" w:type="dxa"/>
-            </w:tcMar>
-            <w:vAlign w:val="top"/>
-          </w:tcPr>
-          <w:p>
-            <w:pPr>
-              <w:pStyle w:val="Normal"/>
-              <w:jc w:val="center"/>
-              <w:pBdr>
-                <w:bottom w:val="none" w:sz="0" w:space="0" w:color="000000"/>
-                <w:top w:val="none" w:sz="0" w:space="0" w:color="000000"/>
-                <w:left w:val="none" w:sz="0" w:space="0" w:color="000000"/>
-                <w:right w:val="none" w:sz="0" w:space="0" w:color="000000"/>
-              </w:pBdr>
-              <w:spacing w:after="100" w:before="100" w:line="240"/>
-              <w:ind w:left="100" w:right="100" w:firstLine="0" w:firstLineChars="0"/>
-              <w:rPr>
-                <w:rFonts w:ascii="Arial" w:hAnsi="Arial" w:eastAsia="Arial" w:cs="Arial"/>
-                <w:i w:val="false"/>
-                <w:b w:val="false"/>
-                <w:u w:val="none"/>
-                <w:strike w:val="false"/>
-                <w:sz w:val="22"/>
-                <w:szCs w:val="22"/>
-                <w:color w:val="000000"/>
-              </w:rPr>
-            </w:pPr>
-            <w:r>
-              <w:rPr>
-                <w:rFonts w:ascii="Arial" w:hAnsi="Arial" w:eastAsia="Arial" w:cs="Arial"/>
-                <w:i w:val="false"/>
-                <w:b w:val="false"/>
-                <w:u w:val="none"/>
-                <w:strike w:val="false"/>
-                <w:sz w:val="22"/>
-                <w:szCs w:val="22"/>
-                <w:color w:val="000000"/>
-              </w:rPr>
-              <w:t xml:space="preserve">X</w:t>
-            </w:r>
-          </w:p>
-        </w:tc>
-        <w:tc>
-          <w:tcPr>
-            <w:tcBorders>
-              <w:bottom w:val="none" w:sz="0" w:space="0" w:color="000000"/>
-              <w:top w:val="none" w:sz="0" w:space="0" w:color="000000"/>
-              <w:left w:val="none" w:sz="0" w:space="0" w:color="000000"/>
-              <w:right w:val="none" w:sz="0" w:space="0" w:color="000000"/>
-            </w:tcBorders>
-            <w:shd w:val="clear" w:color="auto" w:fill="FFFFFF"/>
-            <w:tcMar>
-              <w:top w:w="0" w:type="dxa"/>
-              <w:bottom w:w="0" w:type="dxa"/>
-              <w:left w:w="0" w:type="dxa"/>
-              <w:right w:w="0" w:type="dxa"/>
-            </w:tcMar>
-            <w:vAlign w:val="top"/>
-          </w:tcPr>
-          <w:p>
-            <w:pPr>
-              <w:pStyle w:val="Normal"/>
-              <w:jc w:val="center"/>
-              <w:pBdr>
-                <w:bottom w:val="none" w:sz="0" w:space="0" w:color="000000"/>
-                <w:top w:val="none" w:sz="0" w:space="0" w:color="000000"/>
-                <w:left w:val="none" w:sz="0" w:space="0" w:color="000000"/>
-                <w:right w:val="none" w:sz="0" w:space="0" w:color="000000"/>
-              </w:pBdr>
-              <w:spacing w:after="100" w:before="100" w:line="240"/>
-              <w:ind w:left="100" w:right="100" w:firstLine="0" w:firstLineChars="0"/>
-              <w:rPr>
-                <w:rFonts w:ascii="Arial" w:hAnsi="Arial" w:eastAsia="Arial" w:cs="Arial"/>
-                <w:i w:val="false"/>
-                <w:b w:val="false"/>
-                <w:u w:val="none"/>
-                <w:strike w:val="false"/>
-                <w:sz w:val="22"/>
-                <w:szCs w:val="22"/>
-                <w:color w:val="000000"/>
-              </w:rPr>
-            </w:pPr>
-            <w:r>
-              <w:rPr>
-                <w:rFonts w:ascii="Arial" w:hAnsi="Arial" w:eastAsia="Arial" w:cs="Arial"/>
-                <w:i w:val="false"/>
-                <w:b w:val="false"/>
-                <w:u w:val="none"/>
-                <w:strike w:val="false"/>
-                <w:sz w:val="22"/>
-                <w:szCs w:val="22"/>
-                <w:color w:val="000000"/>
-              </w:rPr>
-              <w:t xml:space="preserve">X</w:t>
-            </w:r>
-          </w:p>
-        </w:tc>
-        <w:tc>
-          <w:tcPr>
-            <w:tcBorders>
-              <w:bottom w:val="none" w:sz="0" w:space="0" w:color="000000"/>
-              <w:top w:val="none" w:sz="0" w:space="0" w:color="000000"/>
-              <w:left w:val="none" w:sz="0" w:space="0" w:color="000000"/>
-              <w:right w:val="none" w:sz="0" w:space="0" w:color="000000"/>
-            </w:tcBorders>
-            <w:shd w:val="clear" w:color="auto" w:fill="FFFFFF"/>
-            <w:tcMar>
-              <w:top w:w="0" w:type="dxa"/>
-              <w:bottom w:w="0" w:type="dxa"/>
-              <w:left w:w="0" w:type="dxa"/>
-              <w:right w:w="0" w:type="dxa"/>
-            </w:tcMar>
-            <w:vAlign w:val="top"/>
-          </w:tcPr>
-          <w:p>
-            <w:pPr>
-              <w:pStyle w:val="Normal"/>
-              <w:jc w:val="center"/>
-              <w:pBdr>
-                <w:bottom w:val="none" w:sz="0" w:space="0" w:color="000000"/>
-                <w:top w:val="none" w:sz="0" w:space="0" w:color="000000"/>
-                <w:left w:val="none" w:sz="0" w:space="0" w:color="000000"/>
-                <w:right w:val="none" w:sz="0" w:space="0" w:color="000000"/>
-              </w:pBdr>
-              <w:spacing w:after="100" w:before="100" w:line="240"/>
-              <w:ind w:left="100" w:right="100" w:firstLine="0" w:firstLineChars="0"/>
-              <w:rPr>
-                <w:rFonts w:ascii="Arial" w:hAnsi="Arial" w:eastAsia="Arial" w:cs="Arial"/>
-                <w:i w:val="false"/>
-                <w:b w:val="false"/>
-                <w:u w:val="none"/>
-                <w:strike w:val="false"/>
-                <w:sz w:val="22"/>
-                <w:szCs w:val="22"/>
-                <w:color w:val="000000"/>
-              </w:rPr>
-            </w:pPr>
-            <w:r>
-              <w:rPr>
-                <w:rFonts w:ascii="Arial" w:hAnsi="Arial" w:eastAsia="Arial" w:cs="Arial"/>
-                <w:i w:val="false"/>
-                <w:b w:val="false"/>
-                <w:u w:val="none"/>
-                <w:strike w:val="false"/>
-                <w:sz w:val="22"/>
-                <w:szCs w:val="22"/>
-                <w:color w:val="000000"/>
-              </w:rPr>
-              <w:t xml:space="preserve">X</w:t>
+              <w:t xml:space="preserve">Sécheresse de la bouche ou des yeux</w:t>
+            </w:r>
+          </w:p>
+        </w:tc>
+        <w:tc>
+          <w:tcPr>
+            <w:tcBorders>
+              <w:bottom w:val="none" w:sz="0" w:space="0" w:color="000000"/>
+              <w:top w:val="none" w:sz="0" w:space="0" w:color="000000"/>
+              <w:left w:val="none" w:sz="0" w:space="0" w:color="000000"/>
+              <w:right w:val="none" w:sz="0" w:space="0" w:color="000000"/>
+            </w:tcBorders>
+            <w:shd w:val="clear" w:color="auto" w:fill="FFFFFF"/>
+            <w:tcMar>
+              <w:top w:w="0" w:type="dxa"/>
+              <w:bottom w:w="0" w:type="dxa"/>
+              <w:left w:w="0" w:type="dxa"/>
+              <w:right w:w="0" w:type="dxa"/>
+            </w:tcMar>
+            <w:vAlign w:val="top"/>
+          </w:tcPr>
+          <w:p>
+            <w:pPr>
+              <w:pStyle w:val="Normal"/>
+              <w:jc w:val="center"/>
+              <w:pBdr>
+                <w:bottom w:val="none" w:sz="0" w:space="0" w:color="000000"/>
+                <w:top w:val="none" w:sz="0" w:space="0" w:color="000000"/>
+                <w:left w:val="none" w:sz="0" w:space="0" w:color="000000"/>
+                <w:right w:val="none" w:sz="0" w:space="0" w:color="000000"/>
+              </w:pBdr>
+              <w:spacing w:after="100" w:before="100" w:line="240"/>
+              <w:ind w:left="100" w:right="100" w:firstLine="0" w:firstLineChars="0"/>
+              <w:rPr>
+                <w:rFonts w:ascii="Arial" w:hAnsi="Arial" w:eastAsia="Arial" w:cs="Arial"/>
+                <w:i w:val="false"/>
+                <w:b w:val="false"/>
+                <w:u w:val="none"/>
+                <w:strike w:val="false"/>
+                <w:sz w:val="22"/>
+                <w:szCs w:val="22"/>
+                <w:color w:val="000000"/>
+              </w:rPr>
+            </w:pPr>
+            <w:r>
+              <w:rPr>
+                <w:rFonts w:ascii="Arial" w:hAnsi="Arial" w:eastAsia="Arial" w:cs="Arial"/>
+                <w:i w:val="false"/>
+                <w:b w:val="false"/>
+                <w:u w:val="none"/>
+                <w:strike w:val="false"/>
+                <w:sz w:val="22"/>
+                <w:szCs w:val="22"/>
+                <w:color w:val="000000"/>
+              </w:rPr>
+              <w:t xml:space="preserve">X</w:t>
+            </w:r>
+          </w:p>
+        </w:tc>
+        <w:tc>
+          <w:tcPr>
+            <w:tcBorders>
+              <w:bottom w:val="none" w:sz="0" w:space="0" w:color="000000"/>
+              <w:top w:val="none" w:sz="0" w:space="0" w:color="000000"/>
+              <w:left w:val="none" w:sz="0" w:space="0" w:color="000000"/>
+              <w:right w:val="none" w:sz="0" w:space="0" w:color="000000"/>
+            </w:tcBorders>
+            <w:shd w:val="clear" w:color="auto" w:fill="FFFFFF"/>
+            <w:tcMar>
+              <w:top w:w="0" w:type="dxa"/>
+              <w:bottom w:w="0" w:type="dxa"/>
+              <w:left w:w="0" w:type="dxa"/>
+              <w:right w:w="0" w:type="dxa"/>
+            </w:tcMar>
+            <w:vAlign w:val="top"/>
+          </w:tcPr>
+          <w:p>
+            <w:pPr>
+              <w:pStyle w:val="Normal"/>
+              <w:jc w:val="center"/>
+              <w:pBdr>
+                <w:bottom w:val="none" w:sz="0" w:space="0" w:color="000000"/>
+                <w:top w:val="none" w:sz="0" w:space="0" w:color="000000"/>
+                <w:left w:val="none" w:sz="0" w:space="0" w:color="000000"/>
+                <w:right w:val="none" w:sz="0" w:space="0" w:color="000000"/>
+              </w:pBdr>
+              <w:spacing w:after="100" w:before="100" w:line="240"/>
+              <w:ind w:left="100" w:right="100" w:firstLine="0" w:firstLineChars="0"/>
+              <w:rPr>
+                <w:rFonts w:ascii="Arial" w:hAnsi="Arial" w:eastAsia="Arial" w:cs="Arial"/>
+                <w:i w:val="false"/>
+                <w:b w:val="false"/>
+                <w:u w:val="none"/>
+                <w:strike w:val="false"/>
+                <w:sz w:val="22"/>
+                <w:szCs w:val="22"/>
+                <w:color w:val="000000"/>
+              </w:rPr>
+            </w:pPr>
+            <w:r>
+              <w:rPr>
+                <w:rFonts w:ascii="Arial" w:hAnsi="Arial" w:eastAsia="Arial" w:cs="Arial"/>
+                <w:i w:val="false"/>
+                <w:b w:val="false"/>
+                <w:u w:val="none"/>
+                <w:strike w:val="false"/>
+                <w:sz w:val="22"/>
+                <w:szCs w:val="22"/>
+                <w:color w:val="000000"/>
+              </w:rPr>
+              <w:t xml:space="preserve">X</w:t>
+            </w:r>
+          </w:p>
+        </w:tc>
+        <w:tc>
+          <w:tcPr>
+            <w:tcBorders>
+              <w:bottom w:val="none" w:sz="0" w:space="0" w:color="000000"/>
+              <w:top w:val="none" w:sz="0" w:space="0" w:color="000000"/>
+              <w:left w:val="none" w:sz="0" w:space="0" w:color="000000"/>
+              <w:right w:val="none" w:sz="0" w:space="0" w:color="000000"/>
+            </w:tcBorders>
+            <w:shd w:val="clear" w:color="auto" w:fill="FFFFFF"/>
+            <w:tcMar>
+              <w:top w:w="0" w:type="dxa"/>
+              <w:bottom w:w="0" w:type="dxa"/>
+              <w:left w:w="0" w:type="dxa"/>
+              <w:right w:w="0" w:type="dxa"/>
+            </w:tcMar>
+            <w:vAlign w:val="top"/>
+          </w:tcPr>
+          <w:p>
+            <w:pPr>
+              <w:pStyle w:val="Normal"/>
+              <w:jc w:val="center"/>
+              <w:pBdr>
+                <w:bottom w:val="none" w:sz="0" w:space="0" w:color="000000"/>
+                <w:top w:val="none" w:sz="0" w:space="0" w:color="000000"/>
+                <w:left w:val="none" w:sz="0" w:space="0" w:color="000000"/>
+                <w:right w:val="none" w:sz="0" w:space="0" w:color="000000"/>
+              </w:pBdr>
+              <w:spacing w:after="100" w:before="100" w:line="240"/>
+              <w:ind w:left="100" w:right="100" w:firstLine="0" w:firstLineChars="0"/>
+              <w:rPr>
+                <w:rFonts w:ascii="Arial" w:hAnsi="Arial" w:eastAsia="Arial" w:cs="Arial"/>
+                <w:i w:val="false"/>
+                <w:b w:val="false"/>
+                <w:u w:val="none"/>
+                <w:strike w:val="false"/>
+                <w:sz w:val="22"/>
+                <w:szCs w:val="22"/>
+                <w:color w:val="000000"/>
+              </w:rPr>
+            </w:pPr>
+            <w:r>
+              <w:rPr>
+                <w:rFonts w:ascii="Arial" w:hAnsi="Arial" w:eastAsia="Arial" w:cs="Arial"/>
+                <w:i w:val="false"/>
+                <w:b w:val="false"/>
+                <w:u w:val="none"/>
+                <w:strike w:val="false"/>
+                <w:sz w:val="22"/>
+                <w:szCs w:val="22"/>
+                <w:color w:val="000000"/>
+              </w:rPr>
+              <w:t xml:space="preserve">X</w:t>
+            </w:r>
+          </w:p>
+        </w:tc>
+        <w:tc>
+          <w:tcPr>
+            <w:tcBorders>
+              <w:bottom w:val="none" w:sz="0" w:space="0" w:color="000000"/>
+              <w:top w:val="none" w:sz="0" w:space="0" w:color="000000"/>
+              <w:left w:val="none" w:sz="0" w:space="0" w:color="000000"/>
+              <w:right w:val="none" w:sz="0" w:space="0" w:color="000000"/>
+            </w:tcBorders>
+            <w:shd w:val="clear" w:color="auto" w:fill="FFFFFF"/>
+            <w:tcMar>
+              <w:top w:w="0" w:type="dxa"/>
+              <w:bottom w:w="0" w:type="dxa"/>
+              <w:left w:w="0" w:type="dxa"/>
+              <w:right w:w="0" w:type="dxa"/>
+            </w:tcMar>
+            <w:vAlign w:val="top"/>
+          </w:tcPr>
+          <w:p>
+            <w:pPr>
+              <w:pStyle w:val="Normal"/>
+              <w:jc w:val="center"/>
+              <w:pBdr>
+                <w:bottom w:val="none" w:sz="0" w:space="0" w:color="000000"/>
+                <w:top w:val="none" w:sz="0" w:space="0" w:color="000000"/>
+                <w:left w:val="none" w:sz="0" w:space="0" w:color="000000"/>
+                <w:right w:val="none" w:sz="0" w:space="0" w:color="000000"/>
+              </w:pBdr>
+              <w:spacing w:after="100" w:before="100" w:line="240"/>
+              <w:ind w:left="100" w:right="100" w:firstLine="0" w:firstLineChars="0"/>
+              <w:rPr>
+                <w:rFonts w:ascii="Arial" w:hAnsi="Arial" w:eastAsia="Arial" w:cs="Arial"/>
+                <w:i w:val="false"/>
+                <w:b w:val="false"/>
+                <w:u w:val="none"/>
+                <w:strike w:val="false"/>
+                <w:sz w:val="22"/>
+                <w:szCs w:val="22"/>
+                <w:color w:val="000000"/>
+              </w:rPr>
+            </w:pPr>
+            <w:r>
+              <w:rPr>
+                <w:rFonts w:ascii="Arial" w:hAnsi="Arial" w:eastAsia="Arial" w:cs="Arial"/>
+                <w:i w:val="false"/>
+                <w:b w:val="false"/>
+                <w:u w:val="none"/>
+                <w:strike w:val="false"/>
+                <w:sz w:val="22"/>
+                <w:szCs w:val="22"/>
+                <w:color w:val="000000"/>
+              </w:rPr>
+              <w:t xml:space="preserve">X</w:t>
+            </w:r>
+          </w:p>
+        </w:tc>
+        <w:tc>
+          <w:tcPr>
+            <w:tcBorders>
+              <w:bottom w:val="none" w:sz="0" w:space="0" w:color="000000"/>
+              <w:top w:val="none" w:sz="0" w:space="0" w:color="000000"/>
+              <w:left w:val="none" w:sz="0" w:space="0" w:color="000000"/>
+              <w:right w:val="none" w:sz="0" w:space="0" w:color="000000"/>
+            </w:tcBorders>
+            <w:shd w:val="clear" w:color="auto" w:fill="FFFFFF"/>
+            <w:tcMar>
+              <w:top w:w="0" w:type="dxa"/>
+              <w:bottom w:w="0" w:type="dxa"/>
+              <w:left w:w="0" w:type="dxa"/>
+              <w:right w:w="0" w:type="dxa"/>
+            </w:tcMar>
+            <w:vAlign w:val="top"/>
+          </w:tcPr>
+          <w:p>
+            <w:pPr>
+              <w:pStyle w:val="Normal"/>
+              <w:jc w:val="center"/>
+              <w:pBdr>
+                <w:bottom w:val="none" w:sz="0" w:space="0" w:color="000000"/>
+                <w:top w:val="none" w:sz="0" w:space="0" w:color="000000"/>
+                <w:left w:val="none" w:sz="0" w:space="0" w:color="000000"/>
+                <w:right w:val="none" w:sz="0" w:space="0" w:color="000000"/>
+              </w:pBdr>
+              <w:spacing w:after="100" w:before="100" w:line="240"/>
+              <w:ind w:left="100" w:right="100" w:firstLine="0" w:firstLineChars="0"/>
+              <w:rPr>
+                <w:rFonts w:ascii="Arial" w:hAnsi="Arial" w:eastAsia="Arial" w:cs="Arial"/>
+                <w:i w:val="false"/>
+                <w:b w:val="false"/>
+                <w:u w:val="none"/>
+                <w:strike w:val="false"/>
+                <w:sz w:val="22"/>
+                <w:szCs w:val="22"/>
+                <w:color w:val="000000"/>
+              </w:rPr>
+            </w:pPr>
+            <w:r>
+              <w:rPr>
+                <w:rFonts w:ascii="Arial" w:hAnsi="Arial" w:eastAsia="Arial" w:cs="Arial"/>
+                <w:i w:val="false"/>
+                <w:b w:val="false"/>
+                <w:u w:val="none"/>
+                <w:strike w:val="false"/>
+                <w:sz w:val="22"/>
+                <w:szCs w:val="22"/>
+                <w:color w:val="000000"/>
+              </w:rPr>
+              <w:t xml:space="preserve"/>
             </w:r>
           </w:p>
         </w:tc>
@@ -10161,7 +10827,7 @@
         <w:trPr>
           <w:trHeight w:val="572" w:hRule="auto"/>
         </w:trPr>
-        body15
+        body16
         <w:tc>
           <w:tcPr>
             <w:tcBorders>
@@ -10213,557 +10879,557 @@
                 <w:szCs w:val="22"/>
                 <w:color w:val="000000"/>
               </w:rPr>
-              <w:t xml:space="preserve">Problèmes de mémoire ou "brouillard mental"</w:t>
-            </w:r>
-          </w:p>
-        </w:tc>
-        <w:tc>
-          <w:tcPr>
-            <w:tcBorders>
-              <w:bottom w:val="none" w:sz="0" w:space="0" w:color="000000"/>
-              <w:top w:val="none" w:sz="0" w:space="0" w:color="000000"/>
-              <w:left w:val="none" w:sz="0" w:space="0" w:color="000000"/>
-              <w:right w:val="none" w:sz="0" w:space="0" w:color="000000"/>
-            </w:tcBorders>
-            <w:shd w:val="clear" w:color="auto" w:fill="FFFFFF"/>
-            <w:tcMar>
-              <w:top w:w="0" w:type="dxa"/>
-              <w:bottom w:w="0" w:type="dxa"/>
-              <w:left w:w="0" w:type="dxa"/>
-              <w:right w:w="0" w:type="dxa"/>
-            </w:tcMar>
-            <w:vAlign w:val="top"/>
-          </w:tcPr>
-          <w:p>
-            <w:pPr>
-              <w:pStyle w:val="Normal"/>
-              <w:jc w:val="center"/>
-              <w:pBdr>
-                <w:bottom w:val="none" w:sz="0" w:space="0" w:color="000000"/>
-                <w:top w:val="none" w:sz="0" w:space="0" w:color="000000"/>
-                <w:left w:val="none" w:sz="0" w:space="0" w:color="000000"/>
-                <w:right w:val="none" w:sz="0" w:space="0" w:color="000000"/>
-              </w:pBdr>
-              <w:spacing w:after="100" w:before="100" w:line="240"/>
-              <w:ind w:left="100" w:right="100" w:firstLine="0" w:firstLineChars="0"/>
-              <w:rPr>
-                <w:rFonts w:ascii="Arial" w:hAnsi="Arial" w:eastAsia="Arial" w:cs="Arial"/>
-                <w:i w:val="false"/>
-                <w:b w:val="false"/>
-                <w:u w:val="none"/>
-                <w:strike w:val="false"/>
-                <w:sz w:val="22"/>
-                <w:szCs w:val="22"/>
-                <w:color w:val="000000"/>
-              </w:rPr>
-            </w:pPr>
-            <w:r>
-              <w:rPr>
-                <w:rFonts w:ascii="Arial" w:hAnsi="Arial" w:eastAsia="Arial" w:cs="Arial"/>
-                <w:i w:val="false"/>
-                <w:b w:val="false"/>
-                <w:u w:val="none"/>
-                <w:strike w:val="false"/>
-                <w:sz w:val="22"/>
-                <w:szCs w:val="22"/>
-                <w:color w:val="000000"/>
-              </w:rPr>
-              <w:t xml:space="preserve">X</w:t>
-            </w:r>
-          </w:p>
-        </w:tc>
-        <w:tc>
-          <w:tcPr>
-            <w:tcBorders>
-              <w:bottom w:val="none" w:sz="0" w:space="0" w:color="000000"/>
-              <w:top w:val="none" w:sz="0" w:space="0" w:color="000000"/>
-              <w:left w:val="none" w:sz="0" w:space="0" w:color="000000"/>
-              <w:right w:val="none" w:sz="0" w:space="0" w:color="000000"/>
-            </w:tcBorders>
-            <w:shd w:val="clear" w:color="auto" w:fill="FFFFFF"/>
-            <w:tcMar>
-              <w:top w:w="0" w:type="dxa"/>
-              <w:bottom w:w="0" w:type="dxa"/>
-              <w:left w:w="0" w:type="dxa"/>
-              <w:right w:w="0" w:type="dxa"/>
-            </w:tcMar>
-            <w:vAlign w:val="top"/>
-          </w:tcPr>
-          <w:p>
-            <w:pPr>
-              <w:pStyle w:val="Normal"/>
-              <w:jc w:val="center"/>
-              <w:pBdr>
-                <w:bottom w:val="none" w:sz="0" w:space="0" w:color="000000"/>
-                <w:top w:val="none" w:sz="0" w:space="0" w:color="000000"/>
-                <w:left w:val="none" w:sz="0" w:space="0" w:color="000000"/>
-                <w:right w:val="none" w:sz="0" w:space="0" w:color="000000"/>
-              </w:pBdr>
-              <w:spacing w:after="100" w:before="100" w:line="240"/>
-              <w:ind w:left="100" w:right="100" w:firstLine="0" w:firstLineChars="0"/>
-              <w:rPr>
-                <w:rFonts w:ascii="Arial" w:hAnsi="Arial" w:eastAsia="Arial" w:cs="Arial"/>
-                <w:i w:val="false"/>
-                <w:b w:val="false"/>
-                <w:u w:val="none"/>
-                <w:strike w:val="false"/>
-                <w:sz w:val="22"/>
-                <w:szCs w:val="22"/>
-                <w:color w:val="000000"/>
-              </w:rPr>
-            </w:pPr>
-            <w:r>
-              <w:rPr>
-                <w:rFonts w:ascii="Arial" w:hAnsi="Arial" w:eastAsia="Arial" w:cs="Arial"/>
-                <w:i w:val="false"/>
-                <w:b w:val="false"/>
-                <w:u w:val="none"/>
-                <w:strike w:val="false"/>
-                <w:sz w:val="22"/>
-                <w:szCs w:val="22"/>
-                <w:color w:val="000000"/>
-              </w:rPr>
-              <w:t xml:space="preserve">X</w:t>
-            </w:r>
-          </w:p>
-        </w:tc>
-        <w:tc>
-          <w:tcPr>
-            <w:tcBorders>
-              <w:bottom w:val="none" w:sz="0" w:space="0" w:color="000000"/>
-              <w:top w:val="none" w:sz="0" w:space="0" w:color="000000"/>
-              <w:left w:val="none" w:sz="0" w:space="0" w:color="000000"/>
-              <w:right w:val="none" w:sz="0" w:space="0" w:color="000000"/>
-            </w:tcBorders>
-            <w:shd w:val="clear" w:color="auto" w:fill="FFFFFF"/>
-            <w:tcMar>
-              <w:top w:w="0" w:type="dxa"/>
-              <w:bottom w:w="0" w:type="dxa"/>
-              <w:left w:w="0" w:type="dxa"/>
-              <w:right w:w="0" w:type="dxa"/>
-            </w:tcMar>
-            <w:vAlign w:val="top"/>
-          </w:tcPr>
-          <w:p>
-            <w:pPr>
-              <w:pStyle w:val="Normal"/>
-              <w:jc w:val="center"/>
-              <w:pBdr>
-                <w:bottom w:val="none" w:sz="0" w:space="0" w:color="000000"/>
-                <w:top w:val="none" w:sz="0" w:space="0" w:color="000000"/>
-                <w:left w:val="none" w:sz="0" w:space="0" w:color="000000"/>
-                <w:right w:val="none" w:sz="0" w:space="0" w:color="000000"/>
-              </w:pBdr>
-              <w:spacing w:after="100" w:before="100" w:line="240"/>
-              <w:ind w:left="100" w:right="100" w:firstLine="0" w:firstLineChars="0"/>
-              <w:rPr>
-                <w:rFonts w:ascii="Arial" w:hAnsi="Arial" w:eastAsia="Arial" w:cs="Arial"/>
-                <w:i w:val="false"/>
-                <w:b w:val="false"/>
-                <w:u w:val="none"/>
-                <w:strike w:val="false"/>
-                <w:sz w:val="22"/>
-                <w:szCs w:val="22"/>
-                <w:color w:val="000000"/>
-              </w:rPr>
-            </w:pPr>
-            <w:r>
-              <w:rPr>
-                <w:rFonts w:ascii="Arial" w:hAnsi="Arial" w:eastAsia="Arial" w:cs="Arial"/>
-                <w:i w:val="false"/>
-                <w:b w:val="false"/>
-                <w:u w:val="none"/>
-                <w:strike w:val="false"/>
-                <w:sz w:val="22"/>
-                <w:szCs w:val="22"/>
-                <w:color w:val="000000"/>
-              </w:rPr>
-              <w:t xml:space="preserve">X</w:t>
-            </w:r>
-          </w:p>
-        </w:tc>
-        <w:tc>
-          <w:tcPr>
-            <w:tcBorders>
-              <w:bottom w:val="none" w:sz="0" w:space="0" w:color="000000"/>
-              <w:top w:val="none" w:sz="0" w:space="0" w:color="000000"/>
-              <w:left w:val="none" w:sz="0" w:space="0" w:color="000000"/>
-              <w:right w:val="none" w:sz="0" w:space="0" w:color="000000"/>
-            </w:tcBorders>
-            <w:shd w:val="clear" w:color="auto" w:fill="FFFFFF"/>
-            <w:tcMar>
-              <w:top w:w="0" w:type="dxa"/>
-              <w:bottom w:w="0" w:type="dxa"/>
-              <w:left w:w="0" w:type="dxa"/>
-              <w:right w:w="0" w:type="dxa"/>
-            </w:tcMar>
-            <w:vAlign w:val="top"/>
-          </w:tcPr>
-          <w:p>
-            <w:pPr>
-              <w:pStyle w:val="Normal"/>
-              <w:jc w:val="center"/>
-              <w:pBdr>
-                <w:bottom w:val="none" w:sz="0" w:space="0" w:color="000000"/>
-                <w:top w:val="none" w:sz="0" w:space="0" w:color="000000"/>
-                <w:left w:val="none" w:sz="0" w:space="0" w:color="000000"/>
-                <w:right w:val="none" w:sz="0" w:space="0" w:color="000000"/>
-              </w:pBdr>
-              <w:spacing w:after="100" w:before="100" w:line="240"/>
-              <w:ind w:left="100" w:right="100" w:firstLine="0" w:firstLineChars="0"/>
-              <w:rPr>
-                <w:rFonts w:ascii="Arial" w:hAnsi="Arial" w:eastAsia="Arial" w:cs="Arial"/>
-                <w:i w:val="false"/>
-                <w:b w:val="false"/>
-                <w:u w:val="none"/>
-                <w:strike w:val="false"/>
-                <w:sz w:val="22"/>
-                <w:szCs w:val="22"/>
-                <w:color w:val="000000"/>
-              </w:rPr>
-            </w:pPr>
-            <w:r>
-              <w:rPr>
-                <w:rFonts w:ascii="Arial" w:hAnsi="Arial" w:eastAsia="Arial" w:cs="Arial"/>
-                <w:i w:val="false"/>
-                <w:b w:val="false"/>
-                <w:u w:val="none"/>
-                <w:strike w:val="false"/>
-                <w:sz w:val="22"/>
-                <w:szCs w:val="22"/>
-                <w:color w:val="000000"/>
-              </w:rPr>
-              <w:t xml:space="preserve">X</w:t>
-            </w:r>
-          </w:p>
-        </w:tc>
-        <w:tc>
-          <w:tcPr>
-            <w:tcBorders>
-              <w:bottom w:val="none" w:sz="0" w:space="0" w:color="000000"/>
-              <w:top w:val="none" w:sz="0" w:space="0" w:color="000000"/>
-              <w:left w:val="none" w:sz="0" w:space="0" w:color="000000"/>
-              <w:right w:val="none" w:sz="0" w:space="0" w:color="000000"/>
-            </w:tcBorders>
-            <w:shd w:val="clear" w:color="auto" w:fill="FFFFFF"/>
-            <w:tcMar>
-              <w:top w:w="0" w:type="dxa"/>
-              <w:bottom w:w="0" w:type="dxa"/>
-              <w:left w:w="0" w:type="dxa"/>
-              <w:right w:w="0" w:type="dxa"/>
-            </w:tcMar>
-            <w:vAlign w:val="top"/>
-          </w:tcPr>
-          <w:p>
-            <w:pPr>
-              <w:pStyle w:val="Normal"/>
-              <w:jc w:val="center"/>
-              <w:pBdr>
-                <w:bottom w:val="none" w:sz="0" w:space="0" w:color="000000"/>
-                <w:top w:val="none" w:sz="0" w:space="0" w:color="000000"/>
-                <w:left w:val="none" w:sz="0" w:space="0" w:color="000000"/>
-                <w:right w:val="none" w:sz="0" w:space="0" w:color="000000"/>
-              </w:pBdr>
-              <w:spacing w:after="100" w:before="100" w:line="240"/>
-              <w:ind w:left="100" w:right="100" w:firstLine="0" w:firstLineChars="0"/>
-              <w:rPr>
-                <w:rFonts w:ascii="Arial" w:hAnsi="Arial" w:eastAsia="Arial" w:cs="Arial"/>
-                <w:i w:val="false"/>
-                <w:b w:val="false"/>
-                <w:u w:val="none"/>
-                <w:strike w:val="false"/>
-                <w:sz w:val="22"/>
-                <w:szCs w:val="22"/>
-                <w:color w:val="000000"/>
-              </w:rPr>
-            </w:pPr>
-            <w:r>
-              <w:rPr>
-                <w:rFonts w:ascii="Arial" w:hAnsi="Arial" w:eastAsia="Arial" w:cs="Arial"/>
-                <w:i w:val="false"/>
-                <w:b w:val="false"/>
-                <w:u w:val="none"/>
-                <w:strike w:val="false"/>
-                <w:sz w:val="22"/>
-                <w:szCs w:val="22"/>
-                <w:color w:val="000000"/>
-              </w:rPr>
-              <w:t xml:space="preserve">X</w:t>
-            </w:r>
-          </w:p>
-        </w:tc>
-        <w:tc>
-          <w:tcPr>
-            <w:tcBorders>
-              <w:bottom w:val="none" w:sz="0" w:space="0" w:color="000000"/>
-              <w:top w:val="none" w:sz="0" w:space="0" w:color="000000"/>
-              <w:left w:val="none" w:sz="0" w:space="0" w:color="000000"/>
-              <w:right w:val="none" w:sz="0" w:space="0" w:color="000000"/>
-            </w:tcBorders>
-            <w:shd w:val="clear" w:color="auto" w:fill="FFFFFF"/>
-            <w:tcMar>
-              <w:top w:w="0" w:type="dxa"/>
-              <w:bottom w:w="0" w:type="dxa"/>
-              <w:left w:w="0" w:type="dxa"/>
-              <w:right w:w="0" w:type="dxa"/>
-            </w:tcMar>
-            <w:vAlign w:val="top"/>
-          </w:tcPr>
-          <w:p>
-            <w:pPr>
-              <w:pStyle w:val="Normal"/>
-              <w:jc w:val="center"/>
-              <w:pBdr>
-                <w:bottom w:val="none" w:sz="0" w:space="0" w:color="000000"/>
-                <w:top w:val="none" w:sz="0" w:space="0" w:color="000000"/>
-                <w:left w:val="none" w:sz="0" w:space="0" w:color="000000"/>
-                <w:right w:val="none" w:sz="0" w:space="0" w:color="000000"/>
-              </w:pBdr>
-              <w:spacing w:after="100" w:before="100" w:line="240"/>
-              <w:ind w:left="100" w:right="100" w:firstLine="0" w:firstLineChars="0"/>
-              <w:rPr>
-                <w:rFonts w:ascii="Arial" w:hAnsi="Arial" w:eastAsia="Arial" w:cs="Arial"/>
-                <w:i w:val="false"/>
-                <w:b w:val="false"/>
-                <w:u w:val="none"/>
-                <w:strike w:val="false"/>
-                <w:sz w:val="22"/>
-                <w:szCs w:val="22"/>
-                <w:color w:val="000000"/>
-              </w:rPr>
-            </w:pPr>
-            <w:r>
-              <w:rPr>
-                <w:rFonts w:ascii="Arial" w:hAnsi="Arial" w:eastAsia="Arial" w:cs="Arial"/>
-                <w:i w:val="false"/>
-                <w:b w:val="false"/>
-                <w:u w:val="none"/>
-                <w:strike w:val="false"/>
-                <w:sz w:val="22"/>
-                <w:szCs w:val="22"/>
-                <w:color w:val="000000"/>
-              </w:rPr>
-              <w:t xml:space="preserve">X</w:t>
-            </w:r>
-          </w:p>
-        </w:tc>
-        <w:tc>
-          <w:tcPr>
-            <w:tcBorders>
-              <w:bottom w:val="none" w:sz="0" w:space="0" w:color="000000"/>
-              <w:top w:val="none" w:sz="0" w:space="0" w:color="000000"/>
-              <w:left w:val="none" w:sz="0" w:space="0" w:color="000000"/>
-              <w:right w:val="none" w:sz="0" w:space="0" w:color="000000"/>
-            </w:tcBorders>
-            <w:shd w:val="clear" w:color="auto" w:fill="FFFFFF"/>
-            <w:tcMar>
-              <w:top w:w="0" w:type="dxa"/>
-              <w:bottom w:w="0" w:type="dxa"/>
-              <w:left w:w="0" w:type="dxa"/>
-              <w:right w:w="0" w:type="dxa"/>
-            </w:tcMar>
-            <w:vAlign w:val="top"/>
-          </w:tcPr>
-          <w:p>
-            <w:pPr>
-              <w:pStyle w:val="Normal"/>
-              <w:jc w:val="center"/>
-              <w:pBdr>
-                <w:bottom w:val="none" w:sz="0" w:space="0" w:color="000000"/>
-                <w:top w:val="none" w:sz="0" w:space="0" w:color="000000"/>
-                <w:left w:val="none" w:sz="0" w:space="0" w:color="000000"/>
-                <w:right w:val="none" w:sz="0" w:space="0" w:color="000000"/>
-              </w:pBdr>
-              <w:spacing w:after="100" w:before="100" w:line="240"/>
-              <w:ind w:left="100" w:right="100" w:firstLine="0" w:firstLineChars="0"/>
-              <w:rPr>
-                <w:rFonts w:ascii="Arial" w:hAnsi="Arial" w:eastAsia="Arial" w:cs="Arial"/>
-                <w:i w:val="false"/>
-                <w:b w:val="false"/>
-                <w:u w:val="none"/>
-                <w:strike w:val="false"/>
-                <w:sz w:val="22"/>
-                <w:szCs w:val="22"/>
-                <w:color w:val="000000"/>
-              </w:rPr>
-            </w:pPr>
-            <w:r>
-              <w:rPr>
-                <w:rFonts w:ascii="Arial" w:hAnsi="Arial" w:eastAsia="Arial" w:cs="Arial"/>
-                <w:i w:val="false"/>
-                <w:b w:val="false"/>
-                <w:u w:val="none"/>
-                <w:strike w:val="false"/>
-                <w:sz w:val="22"/>
-                <w:szCs w:val="22"/>
-                <w:color w:val="000000"/>
-              </w:rPr>
-              <w:t xml:space="preserve">X</w:t>
-            </w:r>
-          </w:p>
-        </w:tc>
-        <w:tc>
-          <w:tcPr>
-            <w:tcBorders>
-              <w:bottom w:val="none" w:sz="0" w:space="0" w:color="000000"/>
-              <w:top w:val="none" w:sz="0" w:space="0" w:color="000000"/>
-              <w:left w:val="none" w:sz="0" w:space="0" w:color="000000"/>
-              <w:right w:val="none" w:sz="0" w:space="0" w:color="000000"/>
-            </w:tcBorders>
-            <w:shd w:val="clear" w:color="auto" w:fill="FFFFFF"/>
-            <w:tcMar>
-              <w:top w:w="0" w:type="dxa"/>
-              <w:bottom w:w="0" w:type="dxa"/>
-              <w:left w:w="0" w:type="dxa"/>
-              <w:right w:w="0" w:type="dxa"/>
-            </w:tcMar>
-            <w:vAlign w:val="top"/>
-          </w:tcPr>
-          <w:p>
-            <w:pPr>
-              <w:pStyle w:val="Normal"/>
-              <w:jc w:val="center"/>
-              <w:pBdr>
-                <w:bottom w:val="none" w:sz="0" w:space="0" w:color="000000"/>
-                <w:top w:val="none" w:sz="0" w:space="0" w:color="000000"/>
-                <w:left w:val="none" w:sz="0" w:space="0" w:color="000000"/>
-                <w:right w:val="none" w:sz="0" w:space="0" w:color="000000"/>
-              </w:pBdr>
-              <w:spacing w:after="100" w:before="100" w:line="240"/>
-              <w:ind w:left="100" w:right="100" w:firstLine="0" w:firstLineChars="0"/>
-              <w:rPr>
-                <w:rFonts w:ascii="Arial" w:hAnsi="Arial" w:eastAsia="Arial" w:cs="Arial"/>
-                <w:i w:val="false"/>
-                <w:b w:val="false"/>
-                <w:u w:val="none"/>
-                <w:strike w:val="false"/>
-                <w:sz w:val="22"/>
-                <w:szCs w:val="22"/>
-                <w:color w:val="000000"/>
-              </w:rPr>
-            </w:pPr>
-            <w:r>
-              <w:rPr>
-                <w:rFonts w:ascii="Arial" w:hAnsi="Arial" w:eastAsia="Arial" w:cs="Arial"/>
-                <w:i w:val="false"/>
-                <w:b w:val="false"/>
-                <w:u w:val="none"/>
-                <w:strike w:val="false"/>
-                <w:sz w:val="22"/>
-                <w:szCs w:val="22"/>
-                <w:color w:val="000000"/>
-              </w:rPr>
-              <w:t xml:space="preserve">X</w:t>
-            </w:r>
-          </w:p>
-        </w:tc>
-        <w:tc>
-          <w:tcPr>
-            <w:tcBorders>
-              <w:bottom w:val="none" w:sz="0" w:space="0" w:color="000000"/>
-              <w:top w:val="none" w:sz="0" w:space="0" w:color="000000"/>
-              <w:left w:val="none" w:sz="0" w:space="0" w:color="000000"/>
-              <w:right w:val="none" w:sz="0" w:space="0" w:color="000000"/>
-            </w:tcBorders>
-            <w:shd w:val="clear" w:color="auto" w:fill="FFFFFF"/>
-            <w:tcMar>
-              <w:top w:w="0" w:type="dxa"/>
-              <w:bottom w:w="0" w:type="dxa"/>
-              <w:left w:w="0" w:type="dxa"/>
-              <w:right w:w="0" w:type="dxa"/>
-            </w:tcMar>
-            <w:vAlign w:val="top"/>
-          </w:tcPr>
-          <w:p>
-            <w:pPr>
-              <w:pStyle w:val="Normal"/>
-              <w:jc w:val="center"/>
-              <w:pBdr>
-                <w:bottom w:val="none" w:sz="0" w:space="0" w:color="000000"/>
-                <w:top w:val="none" w:sz="0" w:space="0" w:color="000000"/>
-                <w:left w:val="none" w:sz="0" w:space="0" w:color="000000"/>
-                <w:right w:val="none" w:sz="0" w:space="0" w:color="000000"/>
-              </w:pBdr>
-              <w:spacing w:after="100" w:before="100" w:line="240"/>
-              <w:ind w:left="100" w:right="100" w:firstLine="0" w:firstLineChars="0"/>
-              <w:rPr>
-                <w:rFonts w:ascii="Arial" w:hAnsi="Arial" w:eastAsia="Arial" w:cs="Arial"/>
-                <w:i w:val="false"/>
-                <w:b w:val="false"/>
-                <w:u w:val="none"/>
-                <w:strike w:val="false"/>
-                <w:sz w:val="22"/>
-                <w:szCs w:val="22"/>
-                <w:color w:val="000000"/>
-              </w:rPr>
-            </w:pPr>
-            <w:r>
-              <w:rPr>
-                <w:rFonts w:ascii="Arial" w:hAnsi="Arial" w:eastAsia="Arial" w:cs="Arial"/>
-                <w:i w:val="false"/>
-                <w:b w:val="false"/>
-                <w:u w:val="none"/>
-                <w:strike w:val="false"/>
-                <w:sz w:val="22"/>
-                <w:szCs w:val="22"/>
-                <w:color w:val="000000"/>
-              </w:rPr>
-              <w:t xml:space="preserve">X</w:t>
-            </w:r>
-          </w:p>
-        </w:tc>
-        <w:tc>
-          <w:tcPr>
-            <w:tcBorders>
-              <w:bottom w:val="none" w:sz="0" w:space="0" w:color="000000"/>
-              <w:top w:val="none" w:sz="0" w:space="0" w:color="000000"/>
-              <w:left w:val="none" w:sz="0" w:space="0" w:color="000000"/>
-              <w:right w:val="none" w:sz="0" w:space="0" w:color="000000"/>
-            </w:tcBorders>
-            <w:shd w:val="clear" w:color="auto" w:fill="FFFFFF"/>
-            <w:tcMar>
-              <w:top w:w="0" w:type="dxa"/>
-              <w:bottom w:w="0" w:type="dxa"/>
-              <w:left w:w="0" w:type="dxa"/>
-              <w:right w:w="0" w:type="dxa"/>
-            </w:tcMar>
-            <w:vAlign w:val="top"/>
-          </w:tcPr>
-          <w:p>
-            <w:pPr>
-              <w:pStyle w:val="Normal"/>
-              <w:jc w:val="center"/>
-              <w:pBdr>
-                <w:bottom w:val="none" w:sz="0" w:space="0" w:color="000000"/>
-                <w:top w:val="none" w:sz="0" w:space="0" w:color="000000"/>
-                <w:left w:val="none" w:sz="0" w:space="0" w:color="000000"/>
-                <w:right w:val="none" w:sz="0" w:space="0" w:color="000000"/>
-              </w:pBdr>
-              <w:spacing w:after="100" w:before="100" w:line="240"/>
-              <w:ind w:left="100" w:right="100" w:firstLine="0" w:firstLineChars="0"/>
-              <w:rPr>
-                <w:rFonts w:ascii="Arial" w:hAnsi="Arial" w:eastAsia="Arial" w:cs="Arial"/>
-                <w:i w:val="false"/>
-                <w:b w:val="false"/>
-                <w:u w:val="none"/>
-                <w:strike w:val="false"/>
-                <w:sz w:val="22"/>
-                <w:szCs w:val="22"/>
-                <w:color w:val="000000"/>
-              </w:rPr>
-            </w:pPr>
-            <w:r>
-              <w:rPr>
-                <w:rFonts w:ascii="Arial" w:hAnsi="Arial" w:eastAsia="Arial" w:cs="Arial"/>
-                <w:i w:val="false"/>
-                <w:b w:val="false"/>
-                <w:u w:val="none"/>
-                <w:strike w:val="false"/>
-                <w:sz w:val="22"/>
-                <w:szCs w:val="22"/>
-                <w:color w:val="000000"/>
-              </w:rPr>
-              <w:t xml:space="preserve">X</w:t>
+              <w:t xml:space="preserve">Taux élevé de cholestérol</w:t>
+            </w:r>
+          </w:p>
+        </w:tc>
+        <w:tc>
+          <w:tcPr>
+            <w:tcBorders>
+              <w:bottom w:val="none" w:sz="0" w:space="0" w:color="000000"/>
+              <w:top w:val="none" w:sz="0" w:space="0" w:color="000000"/>
+              <w:left w:val="none" w:sz="0" w:space="0" w:color="000000"/>
+              <w:right w:val="none" w:sz="0" w:space="0" w:color="000000"/>
+            </w:tcBorders>
+            <w:shd w:val="clear" w:color="auto" w:fill="FFFFFF"/>
+            <w:tcMar>
+              <w:top w:w="0" w:type="dxa"/>
+              <w:bottom w:w="0" w:type="dxa"/>
+              <w:left w:w="0" w:type="dxa"/>
+              <w:right w:w="0" w:type="dxa"/>
+            </w:tcMar>
+            <w:vAlign w:val="top"/>
+          </w:tcPr>
+          <w:p>
+            <w:pPr>
+              <w:pStyle w:val="Normal"/>
+              <w:jc w:val="center"/>
+              <w:pBdr>
+                <w:bottom w:val="none" w:sz="0" w:space="0" w:color="000000"/>
+                <w:top w:val="none" w:sz="0" w:space="0" w:color="000000"/>
+                <w:left w:val="none" w:sz="0" w:space="0" w:color="000000"/>
+                <w:right w:val="none" w:sz="0" w:space="0" w:color="000000"/>
+              </w:pBdr>
+              <w:spacing w:after="100" w:before="100" w:line="240"/>
+              <w:ind w:left="100" w:right="100" w:firstLine="0" w:firstLineChars="0"/>
+              <w:rPr>
+                <w:rFonts w:ascii="Arial" w:hAnsi="Arial" w:eastAsia="Arial" w:cs="Arial"/>
+                <w:i w:val="false"/>
+                <w:b w:val="false"/>
+                <w:u w:val="none"/>
+                <w:strike w:val="false"/>
+                <w:sz w:val="22"/>
+                <w:szCs w:val="22"/>
+                <w:color w:val="000000"/>
+              </w:rPr>
+            </w:pPr>
+            <w:r>
+              <w:rPr>
+                <w:rFonts w:ascii="Arial" w:hAnsi="Arial" w:eastAsia="Arial" w:cs="Arial"/>
+                <w:i w:val="false"/>
+                <w:b w:val="false"/>
+                <w:u w:val="none"/>
+                <w:strike w:val="false"/>
+                <w:sz w:val="22"/>
+                <w:szCs w:val="22"/>
+                <w:color w:val="000000"/>
+              </w:rPr>
+              <w:t xml:space="preserve">X</w:t>
+            </w:r>
+          </w:p>
+        </w:tc>
+        <w:tc>
+          <w:tcPr>
+            <w:tcBorders>
+              <w:bottom w:val="none" w:sz="0" w:space="0" w:color="000000"/>
+              <w:top w:val="none" w:sz="0" w:space="0" w:color="000000"/>
+              <w:left w:val="none" w:sz="0" w:space="0" w:color="000000"/>
+              <w:right w:val="none" w:sz="0" w:space="0" w:color="000000"/>
+            </w:tcBorders>
+            <w:shd w:val="clear" w:color="auto" w:fill="FFFFFF"/>
+            <w:tcMar>
+              <w:top w:w="0" w:type="dxa"/>
+              <w:bottom w:w="0" w:type="dxa"/>
+              <w:left w:w="0" w:type="dxa"/>
+              <w:right w:w="0" w:type="dxa"/>
+            </w:tcMar>
+            <w:vAlign w:val="top"/>
+          </w:tcPr>
+          <w:p>
+            <w:pPr>
+              <w:pStyle w:val="Normal"/>
+              <w:jc w:val="center"/>
+              <w:pBdr>
+                <w:bottom w:val="none" w:sz="0" w:space="0" w:color="000000"/>
+                <w:top w:val="none" w:sz="0" w:space="0" w:color="000000"/>
+                <w:left w:val="none" w:sz="0" w:space="0" w:color="000000"/>
+                <w:right w:val="none" w:sz="0" w:space="0" w:color="000000"/>
+              </w:pBdr>
+              <w:spacing w:after="100" w:before="100" w:line="240"/>
+              <w:ind w:left="100" w:right="100" w:firstLine="0" w:firstLineChars="0"/>
+              <w:rPr>
+                <w:rFonts w:ascii="Arial" w:hAnsi="Arial" w:eastAsia="Arial" w:cs="Arial"/>
+                <w:i w:val="false"/>
+                <w:b w:val="false"/>
+                <w:u w:val="none"/>
+                <w:strike w:val="false"/>
+                <w:sz w:val="22"/>
+                <w:szCs w:val="22"/>
+                <w:color w:val="000000"/>
+              </w:rPr>
+            </w:pPr>
+            <w:r>
+              <w:rPr>
+                <w:rFonts w:ascii="Arial" w:hAnsi="Arial" w:eastAsia="Arial" w:cs="Arial"/>
+                <w:i w:val="false"/>
+                <w:b w:val="false"/>
+                <w:u w:val="none"/>
+                <w:strike w:val="false"/>
+                <w:sz w:val="22"/>
+                <w:szCs w:val="22"/>
+                <w:color w:val="000000"/>
+              </w:rPr>
+              <w:t xml:space="preserve">X</w:t>
+            </w:r>
+          </w:p>
+        </w:tc>
+        <w:tc>
+          <w:tcPr>
+            <w:tcBorders>
+              <w:bottom w:val="none" w:sz="0" w:space="0" w:color="000000"/>
+              <w:top w:val="none" w:sz="0" w:space="0" w:color="000000"/>
+              <w:left w:val="none" w:sz="0" w:space="0" w:color="000000"/>
+              <w:right w:val="none" w:sz="0" w:space="0" w:color="000000"/>
+            </w:tcBorders>
+            <w:shd w:val="clear" w:color="auto" w:fill="FFFFFF"/>
+            <w:tcMar>
+              <w:top w:w="0" w:type="dxa"/>
+              <w:bottom w:w="0" w:type="dxa"/>
+              <w:left w:w="0" w:type="dxa"/>
+              <w:right w:w="0" w:type="dxa"/>
+            </w:tcMar>
+            <w:vAlign w:val="top"/>
+          </w:tcPr>
+          <w:p>
+            <w:pPr>
+              <w:pStyle w:val="Normal"/>
+              <w:jc w:val="center"/>
+              <w:pBdr>
+                <w:bottom w:val="none" w:sz="0" w:space="0" w:color="000000"/>
+                <w:top w:val="none" w:sz="0" w:space="0" w:color="000000"/>
+                <w:left w:val="none" w:sz="0" w:space="0" w:color="000000"/>
+                <w:right w:val="none" w:sz="0" w:space="0" w:color="000000"/>
+              </w:pBdr>
+              <w:spacing w:after="100" w:before="100" w:line="240"/>
+              <w:ind w:left="100" w:right="100" w:firstLine="0" w:firstLineChars="0"/>
+              <w:rPr>
+                <w:rFonts w:ascii="Arial" w:hAnsi="Arial" w:eastAsia="Arial" w:cs="Arial"/>
+                <w:i w:val="false"/>
+                <w:b w:val="false"/>
+                <w:u w:val="none"/>
+                <w:strike w:val="false"/>
+                <w:sz w:val="22"/>
+                <w:szCs w:val="22"/>
+                <w:color w:val="000000"/>
+              </w:rPr>
+            </w:pPr>
+            <w:r>
+              <w:rPr>
+                <w:rFonts w:ascii="Arial" w:hAnsi="Arial" w:eastAsia="Arial" w:cs="Arial"/>
+                <w:i w:val="false"/>
+                <w:b w:val="false"/>
+                <w:u w:val="none"/>
+                <w:strike w:val="false"/>
+                <w:sz w:val="22"/>
+                <w:szCs w:val="22"/>
+                <w:color w:val="000000"/>
+              </w:rPr>
+              <w:t xml:space="preserve"/>
+            </w:r>
+          </w:p>
+        </w:tc>
+        <w:tc>
+          <w:tcPr>
+            <w:tcBorders>
+              <w:bottom w:val="none" w:sz="0" w:space="0" w:color="000000"/>
+              <w:top w:val="none" w:sz="0" w:space="0" w:color="000000"/>
+              <w:left w:val="none" w:sz="0" w:space="0" w:color="000000"/>
+              <w:right w:val="none" w:sz="0" w:space="0" w:color="000000"/>
+            </w:tcBorders>
+            <w:shd w:val="clear" w:color="auto" w:fill="FFFFFF"/>
+            <w:tcMar>
+              <w:top w:w="0" w:type="dxa"/>
+              <w:bottom w:w="0" w:type="dxa"/>
+              <w:left w:w="0" w:type="dxa"/>
+              <w:right w:w="0" w:type="dxa"/>
+            </w:tcMar>
+            <w:vAlign w:val="top"/>
+          </w:tcPr>
+          <w:p>
+            <w:pPr>
+              <w:pStyle w:val="Normal"/>
+              <w:jc w:val="center"/>
+              <w:pBdr>
+                <w:bottom w:val="none" w:sz="0" w:space="0" w:color="000000"/>
+                <w:top w:val="none" w:sz="0" w:space="0" w:color="000000"/>
+                <w:left w:val="none" w:sz="0" w:space="0" w:color="000000"/>
+                <w:right w:val="none" w:sz="0" w:space="0" w:color="000000"/>
+              </w:pBdr>
+              <w:spacing w:after="100" w:before="100" w:line="240"/>
+              <w:ind w:left="100" w:right="100" w:firstLine="0" w:firstLineChars="0"/>
+              <w:rPr>
+                <w:rFonts w:ascii="Arial" w:hAnsi="Arial" w:eastAsia="Arial" w:cs="Arial"/>
+                <w:i w:val="false"/>
+                <w:b w:val="false"/>
+                <w:u w:val="none"/>
+                <w:strike w:val="false"/>
+                <w:sz w:val="22"/>
+                <w:szCs w:val="22"/>
+                <w:color w:val="000000"/>
+              </w:rPr>
+            </w:pPr>
+            <w:r>
+              <w:rPr>
+                <w:rFonts w:ascii="Arial" w:hAnsi="Arial" w:eastAsia="Arial" w:cs="Arial"/>
+                <w:i w:val="false"/>
+                <w:b w:val="false"/>
+                <w:u w:val="none"/>
+                <w:strike w:val="false"/>
+                <w:sz w:val="22"/>
+                <w:szCs w:val="22"/>
+                <w:color w:val="000000"/>
+              </w:rPr>
+              <w:t xml:space="preserve">X</w:t>
+            </w:r>
+          </w:p>
+        </w:tc>
+        <w:tc>
+          <w:tcPr>
+            <w:tcBorders>
+              <w:bottom w:val="none" w:sz="0" w:space="0" w:color="000000"/>
+              <w:top w:val="none" w:sz="0" w:space="0" w:color="000000"/>
+              <w:left w:val="none" w:sz="0" w:space="0" w:color="000000"/>
+              <w:right w:val="none" w:sz="0" w:space="0" w:color="000000"/>
+            </w:tcBorders>
+            <w:shd w:val="clear" w:color="auto" w:fill="FFFFFF"/>
+            <w:tcMar>
+              <w:top w:w="0" w:type="dxa"/>
+              <w:bottom w:w="0" w:type="dxa"/>
+              <w:left w:w="0" w:type="dxa"/>
+              <w:right w:w="0" w:type="dxa"/>
+            </w:tcMar>
+            <w:vAlign w:val="top"/>
+          </w:tcPr>
+          <w:p>
+            <w:pPr>
+              <w:pStyle w:val="Normal"/>
+              <w:jc w:val="center"/>
+              <w:pBdr>
+                <w:bottom w:val="none" w:sz="0" w:space="0" w:color="000000"/>
+                <w:top w:val="none" w:sz="0" w:space="0" w:color="000000"/>
+                <w:left w:val="none" w:sz="0" w:space="0" w:color="000000"/>
+                <w:right w:val="none" w:sz="0" w:space="0" w:color="000000"/>
+              </w:pBdr>
+              <w:spacing w:after="100" w:before="100" w:line="240"/>
+              <w:ind w:left="100" w:right="100" w:firstLine="0" w:firstLineChars="0"/>
+              <w:rPr>
+                <w:rFonts w:ascii="Arial" w:hAnsi="Arial" w:eastAsia="Arial" w:cs="Arial"/>
+                <w:i w:val="false"/>
+                <w:b w:val="false"/>
+                <w:u w:val="none"/>
+                <w:strike w:val="false"/>
+                <w:sz w:val="22"/>
+                <w:szCs w:val="22"/>
+                <w:color w:val="000000"/>
+              </w:rPr>
+            </w:pPr>
+            <w:r>
+              <w:rPr>
+                <w:rFonts w:ascii="Arial" w:hAnsi="Arial" w:eastAsia="Arial" w:cs="Arial"/>
+                <w:i w:val="false"/>
+                <w:b w:val="false"/>
+                <w:u w:val="none"/>
+                <w:strike w:val="false"/>
+                <w:sz w:val="22"/>
+                <w:szCs w:val="22"/>
+                <w:color w:val="000000"/>
+              </w:rPr>
+              <w:t xml:space="preserve"/>
+            </w:r>
+          </w:p>
+        </w:tc>
+        <w:tc>
+          <w:tcPr>
+            <w:tcBorders>
+              <w:bottom w:val="none" w:sz="0" w:space="0" w:color="000000"/>
+              <w:top w:val="none" w:sz="0" w:space="0" w:color="000000"/>
+              <w:left w:val="none" w:sz="0" w:space="0" w:color="000000"/>
+              <w:right w:val="none" w:sz="0" w:space="0" w:color="000000"/>
+            </w:tcBorders>
+            <w:shd w:val="clear" w:color="auto" w:fill="FFFFFF"/>
+            <w:tcMar>
+              <w:top w:w="0" w:type="dxa"/>
+              <w:bottom w:w="0" w:type="dxa"/>
+              <w:left w:w="0" w:type="dxa"/>
+              <w:right w:w="0" w:type="dxa"/>
+            </w:tcMar>
+            <w:vAlign w:val="top"/>
+          </w:tcPr>
+          <w:p>
+            <w:pPr>
+              <w:pStyle w:val="Normal"/>
+              <w:jc w:val="center"/>
+              <w:pBdr>
+                <w:bottom w:val="none" w:sz="0" w:space="0" w:color="000000"/>
+                <w:top w:val="none" w:sz="0" w:space="0" w:color="000000"/>
+                <w:left w:val="none" w:sz="0" w:space="0" w:color="000000"/>
+                <w:right w:val="none" w:sz="0" w:space="0" w:color="000000"/>
+              </w:pBdr>
+              <w:spacing w:after="100" w:before="100" w:line="240"/>
+              <w:ind w:left="100" w:right="100" w:firstLine="0" w:firstLineChars="0"/>
+              <w:rPr>
+                <w:rFonts w:ascii="Arial" w:hAnsi="Arial" w:eastAsia="Arial" w:cs="Arial"/>
+                <w:i w:val="false"/>
+                <w:b w:val="false"/>
+                <w:u w:val="none"/>
+                <w:strike w:val="false"/>
+                <w:sz w:val="22"/>
+                <w:szCs w:val="22"/>
+                <w:color w:val="000000"/>
+              </w:rPr>
+            </w:pPr>
+            <w:r>
+              <w:rPr>
+                <w:rFonts w:ascii="Arial" w:hAnsi="Arial" w:eastAsia="Arial" w:cs="Arial"/>
+                <w:i w:val="false"/>
+                <w:b w:val="false"/>
+                <w:u w:val="none"/>
+                <w:strike w:val="false"/>
+                <w:sz w:val="22"/>
+                <w:szCs w:val="22"/>
+                <w:color w:val="000000"/>
+              </w:rPr>
+              <w:t xml:space="preserve">X</w:t>
+            </w:r>
+          </w:p>
+        </w:tc>
+        <w:tc>
+          <w:tcPr>
+            <w:tcBorders>
+              <w:bottom w:val="none" w:sz="0" w:space="0" w:color="000000"/>
+              <w:top w:val="none" w:sz="0" w:space="0" w:color="000000"/>
+              <w:left w:val="none" w:sz="0" w:space="0" w:color="000000"/>
+              <w:right w:val="none" w:sz="0" w:space="0" w:color="000000"/>
+            </w:tcBorders>
+            <w:shd w:val="clear" w:color="auto" w:fill="FFFFFF"/>
+            <w:tcMar>
+              <w:top w:w="0" w:type="dxa"/>
+              <w:bottom w:w="0" w:type="dxa"/>
+              <w:left w:w="0" w:type="dxa"/>
+              <w:right w:w="0" w:type="dxa"/>
+            </w:tcMar>
+            <w:vAlign w:val="top"/>
+          </w:tcPr>
+          <w:p>
+            <w:pPr>
+              <w:pStyle w:val="Normal"/>
+              <w:jc w:val="center"/>
+              <w:pBdr>
+                <w:bottom w:val="none" w:sz="0" w:space="0" w:color="000000"/>
+                <w:top w:val="none" w:sz="0" w:space="0" w:color="000000"/>
+                <w:left w:val="none" w:sz="0" w:space="0" w:color="000000"/>
+                <w:right w:val="none" w:sz="0" w:space="0" w:color="000000"/>
+              </w:pBdr>
+              <w:spacing w:after="100" w:before="100" w:line="240"/>
+              <w:ind w:left="100" w:right="100" w:firstLine="0" w:firstLineChars="0"/>
+              <w:rPr>
+                <w:rFonts w:ascii="Arial" w:hAnsi="Arial" w:eastAsia="Arial" w:cs="Arial"/>
+                <w:i w:val="false"/>
+                <w:b w:val="false"/>
+                <w:u w:val="none"/>
+                <w:strike w:val="false"/>
+                <w:sz w:val="22"/>
+                <w:szCs w:val="22"/>
+                <w:color w:val="000000"/>
+              </w:rPr>
+            </w:pPr>
+            <w:r>
+              <w:rPr>
+                <w:rFonts w:ascii="Arial" w:hAnsi="Arial" w:eastAsia="Arial" w:cs="Arial"/>
+                <w:i w:val="false"/>
+                <w:b w:val="false"/>
+                <w:u w:val="none"/>
+                <w:strike w:val="false"/>
+                <w:sz w:val="22"/>
+                <w:szCs w:val="22"/>
+                <w:color w:val="000000"/>
+              </w:rPr>
+              <w:t xml:space="preserve">X</w:t>
+            </w:r>
+          </w:p>
+        </w:tc>
+        <w:tc>
+          <w:tcPr>
+            <w:tcBorders>
+              <w:bottom w:val="none" w:sz="0" w:space="0" w:color="000000"/>
+              <w:top w:val="none" w:sz="0" w:space="0" w:color="000000"/>
+              <w:left w:val="none" w:sz="0" w:space="0" w:color="000000"/>
+              <w:right w:val="none" w:sz="0" w:space="0" w:color="000000"/>
+            </w:tcBorders>
+            <w:shd w:val="clear" w:color="auto" w:fill="FFFFFF"/>
+            <w:tcMar>
+              <w:top w:w="0" w:type="dxa"/>
+              <w:bottom w:w="0" w:type="dxa"/>
+              <w:left w:w="0" w:type="dxa"/>
+              <w:right w:w="0" w:type="dxa"/>
+            </w:tcMar>
+            <w:vAlign w:val="top"/>
+          </w:tcPr>
+          <w:p>
+            <w:pPr>
+              <w:pStyle w:val="Normal"/>
+              <w:jc w:val="center"/>
+              <w:pBdr>
+                <w:bottom w:val="none" w:sz="0" w:space="0" w:color="000000"/>
+                <w:top w:val="none" w:sz="0" w:space="0" w:color="000000"/>
+                <w:left w:val="none" w:sz="0" w:space="0" w:color="000000"/>
+                <w:right w:val="none" w:sz="0" w:space="0" w:color="000000"/>
+              </w:pBdr>
+              <w:spacing w:after="100" w:before="100" w:line="240"/>
+              <w:ind w:left="100" w:right="100" w:firstLine="0" w:firstLineChars="0"/>
+              <w:rPr>
+                <w:rFonts w:ascii="Arial" w:hAnsi="Arial" w:eastAsia="Arial" w:cs="Arial"/>
+                <w:i w:val="false"/>
+                <w:b w:val="false"/>
+                <w:u w:val="none"/>
+                <w:strike w:val="false"/>
+                <w:sz w:val="22"/>
+                <w:szCs w:val="22"/>
+                <w:color w:val="000000"/>
+              </w:rPr>
+            </w:pPr>
+            <w:r>
+              <w:rPr>
+                <w:rFonts w:ascii="Arial" w:hAnsi="Arial" w:eastAsia="Arial" w:cs="Arial"/>
+                <w:i w:val="false"/>
+                <w:b w:val="false"/>
+                <w:u w:val="none"/>
+                <w:strike w:val="false"/>
+                <w:sz w:val="22"/>
+                <w:szCs w:val="22"/>
+                <w:color w:val="000000"/>
+              </w:rPr>
+              <w:t xml:space="preserve">X</w:t>
+            </w:r>
+          </w:p>
+        </w:tc>
+        <w:tc>
+          <w:tcPr>
+            <w:tcBorders>
+              <w:bottom w:val="none" w:sz="0" w:space="0" w:color="000000"/>
+              <w:top w:val="none" w:sz="0" w:space="0" w:color="000000"/>
+              <w:left w:val="none" w:sz="0" w:space="0" w:color="000000"/>
+              <w:right w:val="none" w:sz="0" w:space="0" w:color="000000"/>
+            </w:tcBorders>
+            <w:shd w:val="clear" w:color="auto" w:fill="FFFFFF"/>
+            <w:tcMar>
+              <w:top w:w="0" w:type="dxa"/>
+              <w:bottom w:w="0" w:type="dxa"/>
+              <w:left w:w="0" w:type="dxa"/>
+              <w:right w:w="0" w:type="dxa"/>
+            </w:tcMar>
+            <w:vAlign w:val="top"/>
+          </w:tcPr>
+          <w:p>
+            <w:pPr>
+              <w:pStyle w:val="Normal"/>
+              <w:jc w:val="center"/>
+              <w:pBdr>
+                <w:bottom w:val="none" w:sz="0" w:space="0" w:color="000000"/>
+                <w:top w:val="none" w:sz="0" w:space="0" w:color="000000"/>
+                <w:left w:val="none" w:sz="0" w:space="0" w:color="000000"/>
+                <w:right w:val="none" w:sz="0" w:space="0" w:color="000000"/>
+              </w:pBdr>
+              <w:spacing w:after="100" w:before="100" w:line="240"/>
+              <w:ind w:left="100" w:right="100" w:firstLine="0" w:firstLineChars="0"/>
+              <w:rPr>
+                <w:rFonts w:ascii="Arial" w:hAnsi="Arial" w:eastAsia="Arial" w:cs="Arial"/>
+                <w:i w:val="false"/>
+                <w:b w:val="false"/>
+                <w:u w:val="none"/>
+                <w:strike w:val="false"/>
+                <w:sz w:val="22"/>
+                <w:szCs w:val="22"/>
+                <w:color w:val="000000"/>
+              </w:rPr>
+            </w:pPr>
+            <w:r>
+              <w:rPr>
+                <w:rFonts w:ascii="Arial" w:hAnsi="Arial" w:eastAsia="Arial" w:cs="Arial"/>
+                <w:i w:val="false"/>
+                <w:b w:val="false"/>
+                <w:u w:val="none"/>
+                <w:strike w:val="false"/>
+                <w:sz w:val="22"/>
+                <w:szCs w:val="22"/>
+                <w:color w:val="000000"/>
+              </w:rPr>
+              <w:t xml:space="preserve">X</w:t>
+            </w:r>
+          </w:p>
+        </w:tc>
+        <w:tc>
+          <w:tcPr>
+            <w:tcBorders>
+              <w:bottom w:val="none" w:sz="0" w:space="0" w:color="000000"/>
+              <w:top w:val="none" w:sz="0" w:space="0" w:color="000000"/>
+              <w:left w:val="none" w:sz="0" w:space="0" w:color="000000"/>
+              <w:right w:val="none" w:sz="0" w:space="0" w:color="000000"/>
+            </w:tcBorders>
+            <w:shd w:val="clear" w:color="auto" w:fill="FFFFFF"/>
+            <w:tcMar>
+              <w:top w:w="0" w:type="dxa"/>
+              <w:bottom w:w="0" w:type="dxa"/>
+              <w:left w:w="0" w:type="dxa"/>
+              <w:right w:w="0" w:type="dxa"/>
+            </w:tcMar>
+            <w:vAlign w:val="top"/>
+          </w:tcPr>
+          <w:p>
+            <w:pPr>
+              <w:pStyle w:val="Normal"/>
+              <w:jc w:val="center"/>
+              <w:pBdr>
+                <w:bottom w:val="none" w:sz="0" w:space="0" w:color="000000"/>
+                <w:top w:val="none" w:sz="0" w:space="0" w:color="000000"/>
+                <w:left w:val="none" w:sz="0" w:space="0" w:color="000000"/>
+                <w:right w:val="none" w:sz="0" w:space="0" w:color="000000"/>
+              </w:pBdr>
+              <w:spacing w:after="100" w:before="100" w:line="240"/>
+              <w:ind w:left="100" w:right="100" w:firstLine="0" w:firstLineChars="0"/>
+              <w:rPr>
+                <w:rFonts w:ascii="Arial" w:hAnsi="Arial" w:eastAsia="Arial" w:cs="Arial"/>
+                <w:i w:val="false"/>
+                <w:b w:val="false"/>
+                <w:u w:val="none"/>
+                <w:strike w:val="false"/>
+                <w:sz w:val="22"/>
+                <w:szCs w:val="22"/>
+                <w:color w:val="000000"/>
+              </w:rPr>
+            </w:pPr>
+            <w:r>
+              <w:rPr>
+                <w:rFonts w:ascii="Arial" w:hAnsi="Arial" w:eastAsia="Arial" w:cs="Arial"/>
+                <w:i w:val="false"/>
+                <w:b w:val="false"/>
+                <w:u w:val="none"/>
+                <w:strike w:val="false"/>
+                <w:sz w:val="22"/>
+                <w:szCs w:val="22"/>
+                <w:color w:val="000000"/>
+              </w:rPr>
+              <w:t xml:space="preserve"/>
             </w:r>
           </w:p>
         </w:tc>
@@ -10827,1339 +11493,7 @@
         <w:trPr>
           <w:trHeight w:val="617" w:hRule="auto"/>
         </w:trPr>
-        body16
-        <w:tc>
-          <w:tcPr>
-            <w:tcBorders>
-              <w:bottom w:val="none" w:sz="0" w:space="0" w:color="000000"/>
-              <w:top w:val="none" w:sz="0" w:space="0" w:color="000000"/>
-              <w:left w:val="none" w:sz="0" w:space="0" w:color="000000"/>
-              <w:right w:val="none" w:sz="0" w:space="0" w:color="000000"/>
-            </w:tcBorders>
-            <w:shd w:val="clear" w:color="auto" w:fill="FFFFFF"/>
-            <w:tcMar>
-              <w:top w:w="0" w:type="dxa"/>
-              <w:bottom w:w="0" w:type="dxa"/>
-              <w:left w:w="0" w:type="dxa"/>
-              <w:right w:w="0" w:type="dxa"/>
-            </w:tcMar>
-            <w:vAlign w:val="top"/>
-          </w:tcPr>
-          <w:p>
-            <w:pPr>
-              <w:pStyle w:val="Normal"/>
-              <w:jc w:val="left"/>
-              <w:pBdr>
-                <w:bottom w:val="none" w:sz="0" w:space="0" w:color="000000"/>
-                <w:top w:val="none" w:sz="0" w:space="0" w:color="000000"/>
-                <w:left w:val="none" w:sz="0" w:space="0" w:color="000000"/>
-                <w:right w:val="none" w:sz="0" w:space="0" w:color="000000"/>
-              </w:pBdr>
-              <w:spacing w:after="100" w:before="100" w:line="240"/>
-              <w:ind w:left="300" w:right="100" w:firstLine="0" w:firstLineChars="0"/>
-              <w:rPr>
-                <w:rFonts w:ascii="Arial" w:hAnsi="Arial" w:eastAsia="Arial" w:cs="Arial"/>
-                <w:i w:val="false"/>
-                <w:b w:val="false"/>
-                <w:u w:val="none"/>
-                <w:strike w:val="false"/>
-                <w:sz w:val="22"/>
-                <w:szCs w:val="22"/>
-                <w:color w:val="000000"/>
-              </w:rPr>
-            </w:pPr>
-            <w:r>
-              <w:rPr>
-                <w:rFonts w:ascii="Arial" w:hAnsi="Arial" w:eastAsia="Arial" w:cs="Arial"/>
-                <w:i w:val="false"/>
-                <w:b w:val="false"/>
-                <w:u w:val="none"/>
-                <w:strike w:val="false"/>
-                <w:sz w:val="22"/>
-                <w:szCs w:val="22"/>
-                <w:color w:val="000000"/>
-              </w:rPr>
-              <w:t xml:space="preserve">Sécheresse de la bouche ou des yeux</w:t>
-            </w:r>
-          </w:p>
-        </w:tc>
-        <w:tc>
-          <w:tcPr>
-            <w:tcBorders>
-              <w:bottom w:val="none" w:sz="0" w:space="0" w:color="000000"/>
-              <w:top w:val="none" w:sz="0" w:space="0" w:color="000000"/>
-              <w:left w:val="none" w:sz="0" w:space="0" w:color="000000"/>
-              <w:right w:val="none" w:sz="0" w:space="0" w:color="000000"/>
-            </w:tcBorders>
-            <w:shd w:val="clear" w:color="auto" w:fill="FFFFFF"/>
-            <w:tcMar>
-              <w:top w:w="0" w:type="dxa"/>
-              <w:bottom w:w="0" w:type="dxa"/>
-              <w:left w:w="0" w:type="dxa"/>
-              <w:right w:w="0" w:type="dxa"/>
-            </w:tcMar>
-            <w:vAlign w:val="top"/>
-          </w:tcPr>
-          <w:p>
-            <w:pPr>
-              <w:pStyle w:val="Normal"/>
-              <w:jc w:val="center"/>
-              <w:pBdr>
-                <w:bottom w:val="none" w:sz="0" w:space="0" w:color="000000"/>
-                <w:top w:val="none" w:sz="0" w:space="0" w:color="000000"/>
-                <w:left w:val="none" w:sz="0" w:space="0" w:color="000000"/>
-                <w:right w:val="none" w:sz="0" w:space="0" w:color="000000"/>
-              </w:pBdr>
-              <w:spacing w:after="100" w:before="100" w:line="240"/>
-              <w:ind w:left="100" w:right="100" w:firstLine="0" w:firstLineChars="0"/>
-              <w:rPr>
-                <w:rFonts w:ascii="Arial" w:hAnsi="Arial" w:eastAsia="Arial" w:cs="Arial"/>
-                <w:i w:val="false"/>
-                <w:b w:val="false"/>
-                <w:u w:val="none"/>
-                <w:strike w:val="false"/>
-                <w:sz w:val="22"/>
-                <w:szCs w:val="22"/>
-                <w:color w:val="000000"/>
-              </w:rPr>
-            </w:pPr>
-            <w:r>
-              <w:rPr>
-                <w:rFonts w:ascii="Arial" w:hAnsi="Arial" w:eastAsia="Arial" w:cs="Arial"/>
-                <w:i w:val="false"/>
-                <w:b w:val="false"/>
-                <w:u w:val="none"/>
-                <w:strike w:val="false"/>
-                <w:sz w:val="22"/>
-                <w:szCs w:val="22"/>
-                <w:color w:val="000000"/>
-              </w:rPr>
-              <w:t xml:space="preserve">X</w:t>
-            </w:r>
-          </w:p>
-        </w:tc>
-        <w:tc>
-          <w:tcPr>
-            <w:tcBorders>
-              <w:bottom w:val="none" w:sz="0" w:space="0" w:color="000000"/>
-              <w:top w:val="none" w:sz="0" w:space="0" w:color="000000"/>
-              <w:left w:val="none" w:sz="0" w:space="0" w:color="000000"/>
-              <w:right w:val="none" w:sz="0" w:space="0" w:color="000000"/>
-            </w:tcBorders>
-            <w:shd w:val="clear" w:color="auto" w:fill="FFFFFF"/>
-            <w:tcMar>
-              <w:top w:w="0" w:type="dxa"/>
-              <w:bottom w:w="0" w:type="dxa"/>
-              <w:left w:w="0" w:type="dxa"/>
-              <w:right w:w="0" w:type="dxa"/>
-            </w:tcMar>
-            <w:vAlign w:val="top"/>
-          </w:tcPr>
-          <w:p>
-            <w:pPr>
-              <w:pStyle w:val="Normal"/>
-              <w:jc w:val="center"/>
-              <w:pBdr>
-                <w:bottom w:val="none" w:sz="0" w:space="0" w:color="000000"/>
-                <w:top w:val="none" w:sz="0" w:space="0" w:color="000000"/>
-                <w:left w:val="none" w:sz="0" w:space="0" w:color="000000"/>
-                <w:right w:val="none" w:sz="0" w:space="0" w:color="000000"/>
-              </w:pBdr>
-              <w:spacing w:after="100" w:before="100" w:line="240"/>
-              <w:ind w:left="100" w:right="100" w:firstLine="0" w:firstLineChars="0"/>
-              <w:rPr>
-                <w:rFonts w:ascii="Arial" w:hAnsi="Arial" w:eastAsia="Arial" w:cs="Arial"/>
-                <w:i w:val="false"/>
-                <w:b w:val="false"/>
-                <w:u w:val="none"/>
-                <w:strike w:val="false"/>
-                <w:sz w:val="22"/>
-                <w:szCs w:val="22"/>
-                <w:color w:val="000000"/>
-              </w:rPr>
-            </w:pPr>
-            <w:r>
-              <w:rPr>
-                <w:rFonts w:ascii="Arial" w:hAnsi="Arial" w:eastAsia="Arial" w:cs="Arial"/>
-                <w:i w:val="false"/>
-                <w:b w:val="false"/>
-                <w:u w:val="none"/>
-                <w:strike w:val="false"/>
-                <w:sz w:val="22"/>
-                <w:szCs w:val="22"/>
-                <w:color w:val="000000"/>
-              </w:rPr>
-              <w:t xml:space="preserve">X</w:t>
-            </w:r>
-          </w:p>
-        </w:tc>
-        <w:tc>
-          <w:tcPr>
-            <w:tcBorders>
-              <w:bottom w:val="none" w:sz="0" w:space="0" w:color="000000"/>
-              <w:top w:val="none" w:sz="0" w:space="0" w:color="000000"/>
-              <w:left w:val="none" w:sz="0" w:space="0" w:color="000000"/>
-              <w:right w:val="none" w:sz="0" w:space="0" w:color="000000"/>
-            </w:tcBorders>
-            <w:shd w:val="clear" w:color="auto" w:fill="FFFFFF"/>
-            <w:tcMar>
-              <w:top w:w="0" w:type="dxa"/>
-              <w:bottom w:w="0" w:type="dxa"/>
-              <w:left w:w="0" w:type="dxa"/>
-              <w:right w:w="0" w:type="dxa"/>
-            </w:tcMar>
-            <w:vAlign w:val="top"/>
-          </w:tcPr>
-          <w:p>
-            <w:pPr>
-              <w:pStyle w:val="Normal"/>
-              <w:jc w:val="center"/>
-              <w:pBdr>
-                <w:bottom w:val="none" w:sz="0" w:space="0" w:color="000000"/>
-                <w:top w:val="none" w:sz="0" w:space="0" w:color="000000"/>
-                <w:left w:val="none" w:sz="0" w:space="0" w:color="000000"/>
-                <w:right w:val="none" w:sz="0" w:space="0" w:color="000000"/>
-              </w:pBdr>
-              <w:spacing w:after="100" w:before="100" w:line="240"/>
-              <w:ind w:left="100" w:right="100" w:firstLine="0" w:firstLineChars="0"/>
-              <w:rPr>
-                <w:rFonts w:ascii="Arial" w:hAnsi="Arial" w:eastAsia="Arial" w:cs="Arial"/>
-                <w:i w:val="false"/>
-                <w:b w:val="false"/>
-                <w:u w:val="none"/>
-                <w:strike w:val="false"/>
-                <w:sz w:val="22"/>
-                <w:szCs w:val="22"/>
-                <w:color w:val="000000"/>
-              </w:rPr>
-            </w:pPr>
-            <w:r>
-              <w:rPr>
-                <w:rFonts w:ascii="Arial" w:hAnsi="Arial" w:eastAsia="Arial" w:cs="Arial"/>
-                <w:i w:val="false"/>
-                <w:b w:val="false"/>
-                <w:u w:val="none"/>
-                <w:strike w:val="false"/>
-                <w:sz w:val="22"/>
-                <w:szCs w:val="22"/>
-                <w:color w:val="000000"/>
-              </w:rPr>
-              <w:t xml:space="preserve">X</w:t>
-            </w:r>
-          </w:p>
-        </w:tc>
-        <w:tc>
-          <w:tcPr>
-            <w:tcBorders>
-              <w:bottom w:val="none" w:sz="0" w:space="0" w:color="000000"/>
-              <w:top w:val="none" w:sz="0" w:space="0" w:color="000000"/>
-              <w:left w:val="none" w:sz="0" w:space="0" w:color="000000"/>
-              <w:right w:val="none" w:sz="0" w:space="0" w:color="000000"/>
-            </w:tcBorders>
-            <w:shd w:val="clear" w:color="auto" w:fill="FFFFFF"/>
-            <w:tcMar>
-              <w:top w:w="0" w:type="dxa"/>
-              <w:bottom w:w="0" w:type="dxa"/>
-              <w:left w:w="0" w:type="dxa"/>
-              <w:right w:w="0" w:type="dxa"/>
-            </w:tcMar>
-            <w:vAlign w:val="top"/>
-          </w:tcPr>
-          <w:p>
-            <w:pPr>
-              <w:pStyle w:val="Normal"/>
-              <w:jc w:val="center"/>
-              <w:pBdr>
-                <w:bottom w:val="none" w:sz="0" w:space="0" w:color="000000"/>
-                <w:top w:val="none" w:sz="0" w:space="0" w:color="000000"/>
-                <w:left w:val="none" w:sz="0" w:space="0" w:color="000000"/>
-                <w:right w:val="none" w:sz="0" w:space="0" w:color="000000"/>
-              </w:pBdr>
-              <w:spacing w:after="100" w:before="100" w:line="240"/>
-              <w:ind w:left="100" w:right="100" w:firstLine="0" w:firstLineChars="0"/>
-              <w:rPr>
-                <w:rFonts w:ascii="Arial" w:hAnsi="Arial" w:eastAsia="Arial" w:cs="Arial"/>
-                <w:i w:val="false"/>
-                <w:b w:val="false"/>
-                <w:u w:val="none"/>
-                <w:strike w:val="false"/>
-                <w:sz w:val="22"/>
-                <w:szCs w:val="22"/>
-                <w:color w:val="000000"/>
-              </w:rPr>
-            </w:pPr>
-            <w:r>
-              <w:rPr>
-                <w:rFonts w:ascii="Arial" w:hAnsi="Arial" w:eastAsia="Arial" w:cs="Arial"/>
-                <w:i w:val="false"/>
-                <w:b w:val="false"/>
-                <w:u w:val="none"/>
-                <w:strike w:val="false"/>
-                <w:sz w:val="22"/>
-                <w:szCs w:val="22"/>
-                <w:color w:val="000000"/>
-              </w:rPr>
-              <w:t xml:space="preserve">X</w:t>
-            </w:r>
-          </w:p>
-        </w:tc>
-        <w:tc>
-          <w:tcPr>
-            <w:tcBorders>
-              <w:bottom w:val="none" w:sz="0" w:space="0" w:color="000000"/>
-              <w:top w:val="none" w:sz="0" w:space="0" w:color="000000"/>
-              <w:left w:val="none" w:sz="0" w:space="0" w:color="000000"/>
-              <w:right w:val="none" w:sz="0" w:space="0" w:color="000000"/>
-            </w:tcBorders>
-            <w:shd w:val="clear" w:color="auto" w:fill="FFFFFF"/>
-            <w:tcMar>
-              <w:top w:w="0" w:type="dxa"/>
-              <w:bottom w:w="0" w:type="dxa"/>
-              <w:left w:w="0" w:type="dxa"/>
-              <w:right w:w="0" w:type="dxa"/>
-            </w:tcMar>
-            <w:vAlign w:val="top"/>
-          </w:tcPr>
-          <w:p>
-            <w:pPr>
-              <w:pStyle w:val="Normal"/>
-              <w:jc w:val="center"/>
-              <w:pBdr>
-                <w:bottom w:val="none" w:sz="0" w:space="0" w:color="000000"/>
-                <w:top w:val="none" w:sz="0" w:space="0" w:color="000000"/>
-                <w:left w:val="none" w:sz="0" w:space="0" w:color="000000"/>
-                <w:right w:val="none" w:sz="0" w:space="0" w:color="000000"/>
-              </w:pBdr>
-              <w:spacing w:after="100" w:before="100" w:line="240"/>
-              <w:ind w:left="100" w:right="100" w:firstLine="0" w:firstLineChars="0"/>
-              <w:rPr>
-                <w:rFonts w:ascii="Arial" w:hAnsi="Arial" w:eastAsia="Arial" w:cs="Arial"/>
-                <w:i w:val="false"/>
-                <w:b w:val="false"/>
-                <w:u w:val="none"/>
-                <w:strike w:val="false"/>
-                <w:sz w:val="22"/>
-                <w:szCs w:val="22"/>
-                <w:color w:val="000000"/>
-              </w:rPr>
-            </w:pPr>
-            <w:r>
-              <w:rPr>
-                <w:rFonts w:ascii="Arial" w:hAnsi="Arial" w:eastAsia="Arial" w:cs="Arial"/>
-                <w:i w:val="false"/>
-                <w:b w:val="false"/>
-                <w:u w:val="none"/>
-                <w:strike w:val="false"/>
-                <w:sz w:val="22"/>
-                <w:szCs w:val="22"/>
-                <w:color w:val="000000"/>
-              </w:rPr>
-              <w:t xml:space="preserve"/>
-            </w:r>
-          </w:p>
-        </w:tc>
-        <w:tc>
-          <w:tcPr>
-            <w:tcBorders>
-              <w:bottom w:val="none" w:sz="0" w:space="0" w:color="000000"/>
-              <w:top w:val="none" w:sz="0" w:space="0" w:color="000000"/>
-              <w:left w:val="none" w:sz="0" w:space="0" w:color="000000"/>
-              <w:right w:val="none" w:sz="0" w:space="0" w:color="000000"/>
-            </w:tcBorders>
-            <w:shd w:val="clear" w:color="auto" w:fill="FFFFFF"/>
-            <w:tcMar>
-              <w:top w:w="0" w:type="dxa"/>
-              <w:bottom w:w="0" w:type="dxa"/>
-              <w:left w:w="0" w:type="dxa"/>
-              <w:right w:w="0" w:type="dxa"/>
-            </w:tcMar>
-            <w:vAlign w:val="top"/>
-          </w:tcPr>
-          <w:p>
-            <w:pPr>
-              <w:pStyle w:val="Normal"/>
-              <w:jc w:val="center"/>
-              <w:pBdr>
-                <w:bottom w:val="none" w:sz="0" w:space="0" w:color="000000"/>
-                <w:top w:val="none" w:sz="0" w:space="0" w:color="000000"/>
-                <w:left w:val="none" w:sz="0" w:space="0" w:color="000000"/>
-                <w:right w:val="none" w:sz="0" w:space="0" w:color="000000"/>
-              </w:pBdr>
-              <w:spacing w:after="100" w:before="100" w:line="240"/>
-              <w:ind w:left="100" w:right="100" w:firstLine="0" w:firstLineChars="0"/>
-              <w:rPr>
-                <w:rFonts w:ascii="Arial" w:hAnsi="Arial" w:eastAsia="Arial" w:cs="Arial"/>
-                <w:i w:val="false"/>
-                <w:b w:val="false"/>
-                <w:u w:val="none"/>
-                <w:strike w:val="false"/>
-                <w:sz w:val="22"/>
-                <w:szCs w:val="22"/>
-                <w:color w:val="000000"/>
-              </w:rPr>
-            </w:pPr>
-            <w:r>
-              <w:rPr>
-                <w:rFonts w:ascii="Arial" w:hAnsi="Arial" w:eastAsia="Arial" w:cs="Arial"/>
-                <w:i w:val="false"/>
-                <w:b w:val="false"/>
-                <w:u w:val="none"/>
-                <w:strike w:val="false"/>
-                <w:sz w:val="22"/>
-                <w:szCs w:val="22"/>
-                <w:color w:val="000000"/>
-              </w:rPr>
-              <w:t xml:space="preserve">X</w:t>
-            </w:r>
-          </w:p>
-        </w:tc>
-        <w:tc>
-          <w:tcPr>
-            <w:tcBorders>
-              <w:bottom w:val="none" w:sz="0" w:space="0" w:color="000000"/>
-              <w:top w:val="none" w:sz="0" w:space="0" w:color="000000"/>
-              <w:left w:val="none" w:sz="0" w:space="0" w:color="000000"/>
-              <w:right w:val="none" w:sz="0" w:space="0" w:color="000000"/>
-            </w:tcBorders>
-            <w:shd w:val="clear" w:color="auto" w:fill="FFFFFF"/>
-            <w:tcMar>
-              <w:top w:w="0" w:type="dxa"/>
-              <w:bottom w:w="0" w:type="dxa"/>
-              <w:left w:w="0" w:type="dxa"/>
-              <w:right w:w="0" w:type="dxa"/>
-            </w:tcMar>
-            <w:vAlign w:val="top"/>
-          </w:tcPr>
-          <w:p>
-            <w:pPr>
-              <w:pStyle w:val="Normal"/>
-              <w:jc w:val="center"/>
-              <w:pBdr>
-                <w:bottom w:val="none" w:sz="0" w:space="0" w:color="000000"/>
-                <w:top w:val="none" w:sz="0" w:space="0" w:color="000000"/>
-                <w:left w:val="none" w:sz="0" w:space="0" w:color="000000"/>
-                <w:right w:val="none" w:sz="0" w:space="0" w:color="000000"/>
-              </w:pBdr>
-              <w:spacing w:after="100" w:before="100" w:line="240"/>
-              <w:ind w:left="100" w:right="100" w:firstLine="0" w:firstLineChars="0"/>
-              <w:rPr>
-                <w:rFonts w:ascii="Arial" w:hAnsi="Arial" w:eastAsia="Arial" w:cs="Arial"/>
-                <w:i w:val="false"/>
-                <w:b w:val="false"/>
-                <w:u w:val="none"/>
-                <w:strike w:val="false"/>
-                <w:sz w:val="22"/>
-                <w:szCs w:val="22"/>
-                <w:color w:val="000000"/>
-              </w:rPr>
-            </w:pPr>
-            <w:r>
-              <w:rPr>
-                <w:rFonts w:ascii="Arial" w:hAnsi="Arial" w:eastAsia="Arial" w:cs="Arial"/>
-                <w:i w:val="false"/>
-                <w:b w:val="false"/>
-                <w:u w:val="none"/>
-                <w:strike w:val="false"/>
-                <w:sz w:val="22"/>
-                <w:szCs w:val="22"/>
-                <w:color w:val="000000"/>
-              </w:rPr>
-              <w:t xml:space="preserve">X</w:t>
-            </w:r>
-          </w:p>
-        </w:tc>
-        <w:tc>
-          <w:tcPr>
-            <w:tcBorders>
-              <w:bottom w:val="none" w:sz="0" w:space="0" w:color="000000"/>
-              <w:top w:val="none" w:sz="0" w:space="0" w:color="000000"/>
-              <w:left w:val="none" w:sz="0" w:space="0" w:color="000000"/>
-              <w:right w:val="none" w:sz="0" w:space="0" w:color="000000"/>
-            </w:tcBorders>
-            <w:shd w:val="clear" w:color="auto" w:fill="FFFFFF"/>
-            <w:tcMar>
-              <w:top w:w="0" w:type="dxa"/>
-              <w:bottom w:w="0" w:type="dxa"/>
-              <w:left w:w="0" w:type="dxa"/>
-              <w:right w:w="0" w:type="dxa"/>
-            </w:tcMar>
-            <w:vAlign w:val="top"/>
-          </w:tcPr>
-          <w:p>
-            <w:pPr>
-              <w:pStyle w:val="Normal"/>
-              <w:jc w:val="center"/>
-              <w:pBdr>
-                <w:bottom w:val="none" w:sz="0" w:space="0" w:color="000000"/>
-                <w:top w:val="none" w:sz="0" w:space="0" w:color="000000"/>
-                <w:left w:val="none" w:sz="0" w:space="0" w:color="000000"/>
-                <w:right w:val="none" w:sz="0" w:space="0" w:color="000000"/>
-              </w:pBdr>
-              <w:spacing w:after="100" w:before="100" w:line="240"/>
-              <w:ind w:left="100" w:right="100" w:firstLine="0" w:firstLineChars="0"/>
-              <w:rPr>
-                <w:rFonts w:ascii="Arial" w:hAnsi="Arial" w:eastAsia="Arial" w:cs="Arial"/>
-                <w:i w:val="false"/>
-                <w:b w:val="false"/>
-                <w:u w:val="none"/>
-                <w:strike w:val="false"/>
-                <w:sz w:val="22"/>
-                <w:szCs w:val="22"/>
-                <w:color w:val="000000"/>
-              </w:rPr>
-            </w:pPr>
-            <w:r>
-              <w:rPr>
-                <w:rFonts w:ascii="Arial" w:hAnsi="Arial" w:eastAsia="Arial" w:cs="Arial"/>
-                <w:i w:val="false"/>
-                <w:b w:val="false"/>
-                <w:u w:val="none"/>
-                <w:strike w:val="false"/>
-                <w:sz w:val="22"/>
-                <w:szCs w:val="22"/>
-                <w:color w:val="000000"/>
-              </w:rPr>
-              <w:t xml:space="preserve">X</w:t>
-            </w:r>
-          </w:p>
-        </w:tc>
-        <w:tc>
-          <w:tcPr>
-            <w:tcBorders>
-              <w:bottom w:val="none" w:sz="0" w:space="0" w:color="000000"/>
-              <w:top w:val="none" w:sz="0" w:space="0" w:color="000000"/>
-              <w:left w:val="none" w:sz="0" w:space="0" w:color="000000"/>
-              <w:right w:val="none" w:sz="0" w:space="0" w:color="000000"/>
-            </w:tcBorders>
-            <w:shd w:val="clear" w:color="auto" w:fill="FFFFFF"/>
-            <w:tcMar>
-              <w:top w:w="0" w:type="dxa"/>
-              <w:bottom w:w="0" w:type="dxa"/>
-              <w:left w:w="0" w:type="dxa"/>
-              <w:right w:w="0" w:type="dxa"/>
-            </w:tcMar>
-            <w:vAlign w:val="top"/>
-          </w:tcPr>
-          <w:p>
-            <w:pPr>
-              <w:pStyle w:val="Normal"/>
-              <w:jc w:val="center"/>
-              <w:pBdr>
-                <w:bottom w:val="none" w:sz="0" w:space="0" w:color="000000"/>
-                <w:top w:val="none" w:sz="0" w:space="0" w:color="000000"/>
-                <w:left w:val="none" w:sz="0" w:space="0" w:color="000000"/>
-                <w:right w:val="none" w:sz="0" w:space="0" w:color="000000"/>
-              </w:pBdr>
-              <w:spacing w:after="100" w:before="100" w:line="240"/>
-              <w:ind w:left="100" w:right="100" w:firstLine="0" w:firstLineChars="0"/>
-              <w:rPr>
-                <w:rFonts w:ascii="Arial" w:hAnsi="Arial" w:eastAsia="Arial" w:cs="Arial"/>
-                <w:i w:val="false"/>
-                <w:b w:val="false"/>
-                <w:u w:val="none"/>
-                <w:strike w:val="false"/>
-                <w:sz w:val="22"/>
-                <w:szCs w:val="22"/>
-                <w:color w:val="000000"/>
-              </w:rPr>
-            </w:pPr>
-            <w:r>
-              <w:rPr>
-                <w:rFonts w:ascii="Arial" w:hAnsi="Arial" w:eastAsia="Arial" w:cs="Arial"/>
-                <w:i w:val="false"/>
-                <w:b w:val="false"/>
-                <w:u w:val="none"/>
-                <w:strike w:val="false"/>
-                <w:sz w:val="22"/>
-                <w:szCs w:val="22"/>
-                <w:color w:val="000000"/>
-              </w:rPr>
-              <w:t xml:space="preserve">X</w:t>
-            </w:r>
-          </w:p>
-        </w:tc>
-        <w:tc>
-          <w:tcPr>
-            <w:tcBorders>
-              <w:bottom w:val="none" w:sz="0" w:space="0" w:color="000000"/>
-              <w:top w:val="none" w:sz="0" w:space="0" w:color="000000"/>
-              <w:left w:val="none" w:sz="0" w:space="0" w:color="000000"/>
-              <w:right w:val="none" w:sz="0" w:space="0" w:color="000000"/>
-            </w:tcBorders>
-            <w:shd w:val="clear" w:color="auto" w:fill="FFFFFF"/>
-            <w:tcMar>
-              <w:top w:w="0" w:type="dxa"/>
-              <w:bottom w:w="0" w:type="dxa"/>
-              <w:left w:w="0" w:type="dxa"/>
-              <w:right w:w="0" w:type="dxa"/>
-            </w:tcMar>
-            <w:vAlign w:val="top"/>
-          </w:tcPr>
-          <w:p>
-            <w:pPr>
-              <w:pStyle w:val="Normal"/>
-              <w:jc w:val="center"/>
-              <w:pBdr>
-                <w:bottom w:val="none" w:sz="0" w:space="0" w:color="000000"/>
-                <w:top w:val="none" w:sz="0" w:space="0" w:color="000000"/>
-                <w:left w:val="none" w:sz="0" w:space="0" w:color="000000"/>
-                <w:right w:val="none" w:sz="0" w:space="0" w:color="000000"/>
-              </w:pBdr>
-              <w:spacing w:after="100" w:before="100" w:line="240"/>
-              <w:ind w:left="100" w:right="100" w:firstLine="0" w:firstLineChars="0"/>
-              <w:rPr>
-                <w:rFonts w:ascii="Arial" w:hAnsi="Arial" w:eastAsia="Arial" w:cs="Arial"/>
-                <w:i w:val="false"/>
-                <w:b w:val="false"/>
-                <w:u w:val="none"/>
-                <w:strike w:val="false"/>
-                <w:sz w:val="22"/>
-                <w:szCs w:val="22"/>
-                <w:color w:val="000000"/>
-              </w:rPr>
-            </w:pPr>
-            <w:r>
-              <w:rPr>
-                <w:rFonts w:ascii="Arial" w:hAnsi="Arial" w:eastAsia="Arial" w:cs="Arial"/>
-                <w:i w:val="false"/>
-                <w:b w:val="false"/>
-                <w:u w:val="none"/>
-                <w:strike w:val="false"/>
-                <w:sz w:val="22"/>
-                <w:szCs w:val="22"/>
-                <w:color w:val="000000"/>
-              </w:rPr>
-              <w:t xml:space="preserve">X</w:t>
-            </w:r>
-          </w:p>
-        </w:tc>
-        <w:tc>
-          <w:tcPr>
-            <w:tcBorders>
-              <w:bottom w:val="none" w:sz="0" w:space="0" w:color="000000"/>
-              <w:top w:val="none" w:sz="0" w:space="0" w:color="000000"/>
-              <w:left w:val="none" w:sz="0" w:space="0" w:color="000000"/>
-              <w:right w:val="none" w:sz="0" w:space="0" w:color="000000"/>
-            </w:tcBorders>
-            <w:shd w:val="clear" w:color="auto" w:fill="FFFFFF"/>
-            <w:tcMar>
-              <w:top w:w="0" w:type="dxa"/>
-              <w:bottom w:w="0" w:type="dxa"/>
-              <w:left w:w="0" w:type="dxa"/>
-              <w:right w:w="0" w:type="dxa"/>
-            </w:tcMar>
-            <w:vAlign w:val="top"/>
-          </w:tcPr>
-          <w:p>
-            <w:pPr>
-              <w:pStyle w:val="Normal"/>
-              <w:jc w:val="center"/>
-              <w:pBdr>
-                <w:bottom w:val="none" w:sz="0" w:space="0" w:color="000000"/>
-                <w:top w:val="none" w:sz="0" w:space="0" w:color="000000"/>
-                <w:left w:val="none" w:sz="0" w:space="0" w:color="000000"/>
-                <w:right w:val="none" w:sz="0" w:space="0" w:color="000000"/>
-              </w:pBdr>
-              <w:spacing w:after="100" w:before="100" w:line="240"/>
-              <w:ind w:left="100" w:right="100" w:firstLine="0" w:firstLineChars="0"/>
-              <w:rPr>
-                <w:rFonts w:ascii="Arial" w:hAnsi="Arial" w:eastAsia="Arial" w:cs="Arial"/>
-                <w:i w:val="false"/>
-                <w:b w:val="false"/>
-                <w:u w:val="none"/>
-                <w:strike w:val="false"/>
-                <w:sz w:val="22"/>
-                <w:szCs w:val="22"/>
-                <w:color w:val="000000"/>
-              </w:rPr>
-            </w:pPr>
-            <w:r>
-              <w:rPr>
-                <w:rFonts w:ascii="Arial" w:hAnsi="Arial" w:eastAsia="Arial" w:cs="Arial"/>
-                <w:i w:val="false"/>
-                <w:b w:val="false"/>
-                <w:u w:val="none"/>
-                <w:strike w:val="false"/>
-                <w:sz w:val="22"/>
-                <w:szCs w:val="22"/>
-                <w:color w:val="000000"/>
-              </w:rPr>
-              <w:t xml:space="preserve">X</w:t>
-            </w:r>
-          </w:p>
-        </w:tc>
-      </w:tr>
-      <w:tr>
-        <w:trPr>
-          <w:trHeight w:val="572" w:hRule="auto"/>
-        </w:trPr>
         body17
-        <w:tc>
-          <w:tcPr>
-            <w:tcBorders>
-              <w:bottom w:val="none" w:sz="0" w:space="0" w:color="000000"/>
-              <w:top w:val="none" w:sz="0" w:space="0" w:color="000000"/>
-              <w:left w:val="none" w:sz="0" w:space="0" w:color="000000"/>
-              <w:right w:val="none" w:sz="0" w:space="0" w:color="000000"/>
-            </w:tcBorders>
-            <w:shd w:val="clear" w:color="auto" w:fill="FFFFFF"/>
-            <w:tcMar>
-              <w:top w:w="0" w:type="dxa"/>
-              <w:bottom w:w="0" w:type="dxa"/>
-              <w:left w:w="0" w:type="dxa"/>
-              <w:right w:w="0" w:type="dxa"/>
-            </w:tcMar>
-            <w:vAlign w:val="top"/>
-          </w:tcPr>
-          <w:p>
-            <w:pPr>
-              <w:pStyle w:val="Normal"/>
-              <w:jc w:val="left"/>
-              <w:pBdr>
-                <w:bottom w:val="none" w:sz="0" w:space="0" w:color="000000"/>
-                <w:top w:val="none" w:sz="0" w:space="0" w:color="000000"/>
-                <w:left w:val="none" w:sz="0" w:space="0" w:color="000000"/>
-                <w:right w:val="none" w:sz="0" w:space="0" w:color="000000"/>
-              </w:pBdr>
-              <w:spacing w:after="100" w:before="100" w:line="240"/>
-              <w:ind w:left="300" w:right="100" w:firstLine="0" w:firstLineChars="0"/>
-              <w:rPr>
-                <w:rFonts w:ascii="Arial" w:hAnsi="Arial" w:eastAsia="Arial" w:cs="Arial"/>
-                <w:i w:val="false"/>
-                <w:b w:val="false"/>
-                <w:u w:val="none"/>
-                <w:strike w:val="false"/>
-                <w:sz w:val="22"/>
-                <w:szCs w:val="22"/>
-                <w:color w:val="000000"/>
-              </w:rPr>
-            </w:pPr>
-            <w:r>
-              <w:rPr>
-                <w:rFonts w:ascii="Arial" w:hAnsi="Arial" w:eastAsia="Arial" w:cs="Arial"/>
-                <w:i w:val="false"/>
-                <w:b w:val="false"/>
-                <w:u w:val="none"/>
-                <w:strike w:val="false"/>
-                <w:sz w:val="22"/>
-                <w:szCs w:val="22"/>
-                <w:color w:val="000000"/>
-              </w:rPr>
-              <w:t xml:space="preserve">Taux élevé de cholestérol</w:t>
-            </w:r>
-          </w:p>
-        </w:tc>
-        <w:tc>
-          <w:tcPr>
-            <w:tcBorders>
-              <w:bottom w:val="none" w:sz="0" w:space="0" w:color="000000"/>
-              <w:top w:val="none" w:sz="0" w:space="0" w:color="000000"/>
-              <w:left w:val="none" w:sz="0" w:space="0" w:color="000000"/>
-              <w:right w:val="none" w:sz="0" w:space="0" w:color="000000"/>
-            </w:tcBorders>
-            <w:shd w:val="clear" w:color="auto" w:fill="FFFFFF"/>
-            <w:tcMar>
-              <w:top w:w="0" w:type="dxa"/>
-              <w:bottom w:w="0" w:type="dxa"/>
-              <w:left w:w="0" w:type="dxa"/>
-              <w:right w:w="0" w:type="dxa"/>
-            </w:tcMar>
-            <w:vAlign w:val="top"/>
-          </w:tcPr>
-          <w:p>
-            <w:pPr>
-              <w:pStyle w:val="Normal"/>
-              <w:jc w:val="center"/>
-              <w:pBdr>
-                <w:bottom w:val="none" w:sz="0" w:space="0" w:color="000000"/>
-                <w:top w:val="none" w:sz="0" w:space="0" w:color="000000"/>
-                <w:left w:val="none" w:sz="0" w:space="0" w:color="000000"/>
-                <w:right w:val="none" w:sz="0" w:space="0" w:color="000000"/>
-              </w:pBdr>
-              <w:spacing w:after="100" w:before="100" w:line="240"/>
-              <w:ind w:left="100" w:right="100" w:firstLine="0" w:firstLineChars="0"/>
-              <w:rPr>
-                <w:rFonts w:ascii="Arial" w:hAnsi="Arial" w:eastAsia="Arial" w:cs="Arial"/>
-                <w:i w:val="false"/>
-                <w:b w:val="false"/>
-                <w:u w:val="none"/>
-                <w:strike w:val="false"/>
-                <w:sz w:val="22"/>
-                <w:szCs w:val="22"/>
-                <w:color w:val="000000"/>
-              </w:rPr>
-            </w:pPr>
-            <w:r>
-              <w:rPr>
-                <w:rFonts w:ascii="Arial" w:hAnsi="Arial" w:eastAsia="Arial" w:cs="Arial"/>
-                <w:i w:val="false"/>
-                <w:b w:val="false"/>
-                <w:u w:val="none"/>
-                <w:strike w:val="false"/>
-                <w:sz w:val="22"/>
-                <w:szCs w:val="22"/>
-                <w:color w:val="000000"/>
-              </w:rPr>
-              <w:t xml:space="preserve">X</w:t>
-            </w:r>
-          </w:p>
-        </w:tc>
-        <w:tc>
-          <w:tcPr>
-            <w:tcBorders>
-              <w:bottom w:val="none" w:sz="0" w:space="0" w:color="000000"/>
-              <w:top w:val="none" w:sz="0" w:space="0" w:color="000000"/>
-              <w:left w:val="none" w:sz="0" w:space="0" w:color="000000"/>
-              <w:right w:val="none" w:sz="0" w:space="0" w:color="000000"/>
-            </w:tcBorders>
-            <w:shd w:val="clear" w:color="auto" w:fill="FFFFFF"/>
-            <w:tcMar>
-              <w:top w:w="0" w:type="dxa"/>
-              <w:bottom w:w="0" w:type="dxa"/>
-              <w:left w:w="0" w:type="dxa"/>
-              <w:right w:w="0" w:type="dxa"/>
-            </w:tcMar>
-            <w:vAlign w:val="top"/>
-          </w:tcPr>
-          <w:p>
-            <w:pPr>
-              <w:pStyle w:val="Normal"/>
-              <w:jc w:val="center"/>
-              <w:pBdr>
-                <w:bottom w:val="none" w:sz="0" w:space="0" w:color="000000"/>
-                <w:top w:val="none" w:sz="0" w:space="0" w:color="000000"/>
-                <w:left w:val="none" w:sz="0" w:space="0" w:color="000000"/>
-                <w:right w:val="none" w:sz="0" w:space="0" w:color="000000"/>
-              </w:pBdr>
-              <w:spacing w:after="100" w:before="100" w:line="240"/>
-              <w:ind w:left="100" w:right="100" w:firstLine="0" w:firstLineChars="0"/>
-              <w:rPr>
-                <w:rFonts w:ascii="Arial" w:hAnsi="Arial" w:eastAsia="Arial" w:cs="Arial"/>
-                <w:i w:val="false"/>
-                <w:b w:val="false"/>
-                <w:u w:val="none"/>
-                <w:strike w:val="false"/>
-                <w:sz w:val="22"/>
-                <w:szCs w:val="22"/>
-                <w:color w:val="000000"/>
-              </w:rPr>
-            </w:pPr>
-            <w:r>
-              <w:rPr>
-                <w:rFonts w:ascii="Arial" w:hAnsi="Arial" w:eastAsia="Arial" w:cs="Arial"/>
-                <w:i w:val="false"/>
-                <w:b w:val="false"/>
-                <w:u w:val="none"/>
-                <w:strike w:val="false"/>
-                <w:sz w:val="22"/>
-                <w:szCs w:val="22"/>
-                <w:color w:val="000000"/>
-              </w:rPr>
-              <w:t xml:space="preserve">X</w:t>
-            </w:r>
-          </w:p>
-        </w:tc>
-        <w:tc>
-          <w:tcPr>
-            <w:tcBorders>
-              <w:bottom w:val="none" w:sz="0" w:space="0" w:color="000000"/>
-              <w:top w:val="none" w:sz="0" w:space="0" w:color="000000"/>
-              <w:left w:val="none" w:sz="0" w:space="0" w:color="000000"/>
-              <w:right w:val="none" w:sz="0" w:space="0" w:color="000000"/>
-            </w:tcBorders>
-            <w:shd w:val="clear" w:color="auto" w:fill="FFFFFF"/>
-            <w:tcMar>
-              <w:top w:w="0" w:type="dxa"/>
-              <w:bottom w:w="0" w:type="dxa"/>
-              <w:left w:w="0" w:type="dxa"/>
-              <w:right w:w="0" w:type="dxa"/>
-            </w:tcMar>
-            <w:vAlign w:val="top"/>
-          </w:tcPr>
-          <w:p>
-            <w:pPr>
-              <w:pStyle w:val="Normal"/>
-              <w:jc w:val="center"/>
-              <w:pBdr>
-                <w:bottom w:val="none" w:sz="0" w:space="0" w:color="000000"/>
-                <w:top w:val="none" w:sz="0" w:space="0" w:color="000000"/>
-                <w:left w:val="none" w:sz="0" w:space="0" w:color="000000"/>
-                <w:right w:val="none" w:sz="0" w:space="0" w:color="000000"/>
-              </w:pBdr>
-              <w:spacing w:after="100" w:before="100" w:line="240"/>
-              <w:ind w:left="100" w:right="100" w:firstLine="0" w:firstLineChars="0"/>
-              <w:rPr>
-                <w:rFonts w:ascii="Arial" w:hAnsi="Arial" w:eastAsia="Arial" w:cs="Arial"/>
-                <w:i w:val="false"/>
-                <w:b w:val="false"/>
-                <w:u w:val="none"/>
-                <w:strike w:val="false"/>
-                <w:sz w:val="22"/>
-                <w:szCs w:val="22"/>
-                <w:color w:val="000000"/>
-              </w:rPr>
-            </w:pPr>
-            <w:r>
-              <w:rPr>
-                <w:rFonts w:ascii="Arial" w:hAnsi="Arial" w:eastAsia="Arial" w:cs="Arial"/>
-                <w:i w:val="false"/>
-                <w:b w:val="false"/>
-                <w:u w:val="none"/>
-                <w:strike w:val="false"/>
-                <w:sz w:val="22"/>
-                <w:szCs w:val="22"/>
-                <w:color w:val="000000"/>
-              </w:rPr>
-              <w:t xml:space="preserve"/>
-            </w:r>
-          </w:p>
-        </w:tc>
-        <w:tc>
-          <w:tcPr>
-            <w:tcBorders>
-              <w:bottom w:val="none" w:sz="0" w:space="0" w:color="000000"/>
-              <w:top w:val="none" w:sz="0" w:space="0" w:color="000000"/>
-              <w:left w:val="none" w:sz="0" w:space="0" w:color="000000"/>
-              <w:right w:val="none" w:sz="0" w:space="0" w:color="000000"/>
-            </w:tcBorders>
-            <w:shd w:val="clear" w:color="auto" w:fill="FFFFFF"/>
-            <w:tcMar>
-              <w:top w:w="0" w:type="dxa"/>
-              <w:bottom w:w="0" w:type="dxa"/>
-              <w:left w:w="0" w:type="dxa"/>
-              <w:right w:w="0" w:type="dxa"/>
-            </w:tcMar>
-            <w:vAlign w:val="top"/>
-          </w:tcPr>
-          <w:p>
-            <w:pPr>
-              <w:pStyle w:val="Normal"/>
-              <w:jc w:val="center"/>
-              <w:pBdr>
-                <w:bottom w:val="none" w:sz="0" w:space="0" w:color="000000"/>
-                <w:top w:val="none" w:sz="0" w:space="0" w:color="000000"/>
-                <w:left w:val="none" w:sz="0" w:space="0" w:color="000000"/>
-                <w:right w:val="none" w:sz="0" w:space="0" w:color="000000"/>
-              </w:pBdr>
-              <w:spacing w:after="100" w:before="100" w:line="240"/>
-              <w:ind w:left="100" w:right="100" w:firstLine="0" w:firstLineChars="0"/>
-              <w:rPr>
-                <w:rFonts w:ascii="Arial" w:hAnsi="Arial" w:eastAsia="Arial" w:cs="Arial"/>
-                <w:i w:val="false"/>
-                <w:b w:val="false"/>
-                <w:u w:val="none"/>
-                <w:strike w:val="false"/>
-                <w:sz w:val="22"/>
-                <w:szCs w:val="22"/>
-                <w:color w:val="000000"/>
-              </w:rPr>
-            </w:pPr>
-            <w:r>
-              <w:rPr>
-                <w:rFonts w:ascii="Arial" w:hAnsi="Arial" w:eastAsia="Arial" w:cs="Arial"/>
-                <w:i w:val="false"/>
-                <w:b w:val="false"/>
-                <w:u w:val="none"/>
-                <w:strike w:val="false"/>
-                <w:sz w:val="22"/>
-                <w:szCs w:val="22"/>
-                <w:color w:val="000000"/>
-              </w:rPr>
-              <w:t xml:space="preserve">X</w:t>
-            </w:r>
-          </w:p>
-        </w:tc>
-        <w:tc>
-          <w:tcPr>
-            <w:tcBorders>
-              <w:bottom w:val="none" w:sz="0" w:space="0" w:color="000000"/>
-              <w:top w:val="none" w:sz="0" w:space="0" w:color="000000"/>
-              <w:left w:val="none" w:sz="0" w:space="0" w:color="000000"/>
-              <w:right w:val="none" w:sz="0" w:space="0" w:color="000000"/>
-            </w:tcBorders>
-            <w:shd w:val="clear" w:color="auto" w:fill="FFFFFF"/>
-            <w:tcMar>
-              <w:top w:w="0" w:type="dxa"/>
-              <w:bottom w:w="0" w:type="dxa"/>
-              <w:left w:w="0" w:type="dxa"/>
-              <w:right w:w="0" w:type="dxa"/>
-            </w:tcMar>
-            <w:vAlign w:val="top"/>
-          </w:tcPr>
-          <w:p>
-            <w:pPr>
-              <w:pStyle w:val="Normal"/>
-              <w:jc w:val="center"/>
-              <w:pBdr>
-                <w:bottom w:val="none" w:sz="0" w:space="0" w:color="000000"/>
-                <w:top w:val="none" w:sz="0" w:space="0" w:color="000000"/>
-                <w:left w:val="none" w:sz="0" w:space="0" w:color="000000"/>
-                <w:right w:val="none" w:sz="0" w:space="0" w:color="000000"/>
-              </w:pBdr>
-              <w:spacing w:after="100" w:before="100" w:line="240"/>
-              <w:ind w:left="100" w:right="100" w:firstLine="0" w:firstLineChars="0"/>
-              <w:rPr>
-                <w:rFonts w:ascii="Arial" w:hAnsi="Arial" w:eastAsia="Arial" w:cs="Arial"/>
-                <w:i w:val="false"/>
-                <w:b w:val="false"/>
-                <w:u w:val="none"/>
-                <w:strike w:val="false"/>
-                <w:sz w:val="22"/>
-                <w:szCs w:val="22"/>
-                <w:color w:val="000000"/>
-              </w:rPr>
-            </w:pPr>
-            <w:r>
-              <w:rPr>
-                <w:rFonts w:ascii="Arial" w:hAnsi="Arial" w:eastAsia="Arial" w:cs="Arial"/>
-                <w:i w:val="false"/>
-                <w:b w:val="false"/>
-                <w:u w:val="none"/>
-                <w:strike w:val="false"/>
-                <w:sz w:val="22"/>
-                <w:szCs w:val="22"/>
-                <w:color w:val="000000"/>
-              </w:rPr>
-              <w:t xml:space="preserve"/>
-            </w:r>
-          </w:p>
-        </w:tc>
-        <w:tc>
-          <w:tcPr>
-            <w:tcBorders>
-              <w:bottom w:val="none" w:sz="0" w:space="0" w:color="000000"/>
-              <w:top w:val="none" w:sz="0" w:space="0" w:color="000000"/>
-              <w:left w:val="none" w:sz="0" w:space="0" w:color="000000"/>
-              <w:right w:val="none" w:sz="0" w:space="0" w:color="000000"/>
-            </w:tcBorders>
-            <w:shd w:val="clear" w:color="auto" w:fill="FFFFFF"/>
-            <w:tcMar>
-              <w:top w:w="0" w:type="dxa"/>
-              <w:bottom w:w="0" w:type="dxa"/>
-              <w:left w:w="0" w:type="dxa"/>
-              <w:right w:w="0" w:type="dxa"/>
-            </w:tcMar>
-            <w:vAlign w:val="top"/>
-          </w:tcPr>
-          <w:p>
-            <w:pPr>
-              <w:pStyle w:val="Normal"/>
-              <w:jc w:val="center"/>
-              <w:pBdr>
-                <w:bottom w:val="none" w:sz="0" w:space="0" w:color="000000"/>
-                <w:top w:val="none" w:sz="0" w:space="0" w:color="000000"/>
-                <w:left w:val="none" w:sz="0" w:space="0" w:color="000000"/>
-                <w:right w:val="none" w:sz="0" w:space="0" w:color="000000"/>
-              </w:pBdr>
-              <w:spacing w:after="100" w:before="100" w:line="240"/>
-              <w:ind w:left="100" w:right="100" w:firstLine="0" w:firstLineChars="0"/>
-              <w:rPr>
-                <w:rFonts w:ascii="Arial" w:hAnsi="Arial" w:eastAsia="Arial" w:cs="Arial"/>
-                <w:i w:val="false"/>
-                <w:b w:val="false"/>
-                <w:u w:val="none"/>
-                <w:strike w:val="false"/>
-                <w:sz w:val="22"/>
-                <w:szCs w:val="22"/>
-                <w:color w:val="000000"/>
-              </w:rPr>
-            </w:pPr>
-            <w:r>
-              <w:rPr>
-                <w:rFonts w:ascii="Arial" w:hAnsi="Arial" w:eastAsia="Arial" w:cs="Arial"/>
-                <w:i w:val="false"/>
-                <w:b w:val="false"/>
-                <w:u w:val="none"/>
-                <w:strike w:val="false"/>
-                <w:sz w:val="22"/>
-                <w:szCs w:val="22"/>
-                <w:color w:val="000000"/>
-              </w:rPr>
-              <w:t xml:space="preserve">X</w:t>
-            </w:r>
-          </w:p>
-        </w:tc>
-        <w:tc>
-          <w:tcPr>
-            <w:tcBorders>
-              <w:bottom w:val="none" w:sz="0" w:space="0" w:color="000000"/>
-              <w:top w:val="none" w:sz="0" w:space="0" w:color="000000"/>
-              <w:left w:val="none" w:sz="0" w:space="0" w:color="000000"/>
-              <w:right w:val="none" w:sz="0" w:space="0" w:color="000000"/>
-            </w:tcBorders>
-            <w:shd w:val="clear" w:color="auto" w:fill="FFFFFF"/>
-            <w:tcMar>
-              <w:top w:w="0" w:type="dxa"/>
-              <w:bottom w:w="0" w:type="dxa"/>
-              <w:left w:w="0" w:type="dxa"/>
-              <w:right w:w="0" w:type="dxa"/>
-            </w:tcMar>
-            <w:vAlign w:val="top"/>
-          </w:tcPr>
-          <w:p>
-            <w:pPr>
-              <w:pStyle w:val="Normal"/>
-              <w:jc w:val="center"/>
-              <w:pBdr>
-                <w:bottom w:val="none" w:sz="0" w:space="0" w:color="000000"/>
-                <w:top w:val="none" w:sz="0" w:space="0" w:color="000000"/>
-                <w:left w:val="none" w:sz="0" w:space="0" w:color="000000"/>
-                <w:right w:val="none" w:sz="0" w:space="0" w:color="000000"/>
-              </w:pBdr>
-              <w:spacing w:after="100" w:before="100" w:line="240"/>
-              <w:ind w:left="100" w:right="100" w:firstLine="0" w:firstLineChars="0"/>
-              <w:rPr>
-                <w:rFonts w:ascii="Arial" w:hAnsi="Arial" w:eastAsia="Arial" w:cs="Arial"/>
-                <w:i w:val="false"/>
-                <w:b w:val="false"/>
-                <w:u w:val="none"/>
-                <w:strike w:val="false"/>
-                <w:sz w:val="22"/>
-                <w:szCs w:val="22"/>
-                <w:color w:val="000000"/>
-              </w:rPr>
-            </w:pPr>
-            <w:r>
-              <w:rPr>
-                <w:rFonts w:ascii="Arial" w:hAnsi="Arial" w:eastAsia="Arial" w:cs="Arial"/>
-                <w:i w:val="false"/>
-                <w:b w:val="false"/>
-                <w:u w:val="none"/>
-                <w:strike w:val="false"/>
-                <w:sz w:val="22"/>
-                <w:szCs w:val="22"/>
-                <w:color w:val="000000"/>
-              </w:rPr>
-              <w:t xml:space="preserve">X</w:t>
-            </w:r>
-          </w:p>
-        </w:tc>
-        <w:tc>
-          <w:tcPr>
-            <w:tcBorders>
-              <w:bottom w:val="none" w:sz="0" w:space="0" w:color="000000"/>
-              <w:top w:val="none" w:sz="0" w:space="0" w:color="000000"/>
-              <w:left w:val="none" w:sz="0" w:space="0" w:color="000000"/>
-              <w:right w:val="none" w:sz="0" w:space="0" w:color="000000"/>
-            </w:tcBorders>
-            <w:shd w:val="clear" w:color="auto" w:fill="FFFFFF"/>
-            <w:tcMar>
-              <w:top w:w="0" w:type="dxa"/>
-              <w:bottom w:w="0" w:type="dxa"/>
-              <w:left w:w="0" w:type="dxa"/>
-              <w:right w:w="0" w:type="dxa"/>
-            </w:tcMar>
-            <w:vAlign w:val="top"/>
-          </w:tcPr>
-          <w:p>
-            <w:pPr>
-              <w:pStyle w:val="Normal"/>
-              <w:jc w:val="center"/>
-              <w:pBdr>
-                <w:bottom w:val="none" w:sz="0" w:space="0" w:color="000000"/>
-                <w:top w:val="none" w:sz="0" w:space="0" w:color="000000"/>
-                <w:left w:val="none" w:sz="0" w:space="0" w:color="000000"/>
-                <w:right w:val="none" w:sz="0" w:space="0" w:color="000000"/>
-              </w:pBdr>
-              <w:spacing w:after="100" w:before="100" w:line="240"/>
-              <w:ind w:left="100" w:right="100" w:firstLine="0" w:firstLineChars="0"/>
-              <w:rPr>
-                <w:rFonts w:ascii="Arial" w:hAnsi="Arial" w:eastAsia="Arial" w:cs="Arial"/>
-                <w:i w:val="false"/>
-                <w:b w:val="false"/>
-                <w:u w:val="none"/>
-                <w:strike w:val="false"/>
-                <w:sz w:val="22"/>
-                <w:szCs w:val="22"/>
-                <w:color w:val="000000"/>
-              </w:rPr>
-            </w:pPr>
-            <w:r>
-              <w:rPr>
-                <w:rFonts w:ascii="Arial" w:hAnsi="Arial" w:eastAsia="Arial" w:cs="Arial"/>
-                <w:i w:val="false"/>
-                <w:b w:val="false"/>
-                <w:u w:val="none"/>
-                <w:strike w:val="false"/>
-                <w:sz w:val="22"/>
-                <w:szCs w:val="22"/>
-                <w:color w:val="000000"/>
-              </w:rPr>
-              <w:t xml:space="preserve">X</w:t>
-            </w:r>
-          </w:p>
-        </w:tc>
-        <w:tc>
-          <w:tcPr>
-            <w:tcBorders>
-              <w:bottom w:val="none" w:sz="0" w:space="0" w:color="000000"/>
-              <w:top w:val="none" w:sz="0" w:space="0" w:color="000000"/>
-              <w:left w:val="none" w:sz="0" w:space="0" w:color="000000"/>
-              <w:right w:val="none" w:sz="0" w:space="0" w:color="000000"/>
-            </w:tcBorders>
-            <w:shd w:val="clear" w:color="auto" w:fill="FFFFFF"/>
-            <w:tcMar>
-              <w:top w:w="0" w:type="dxa"/>
-              <w:bottom w:w="0" w:type="dxa"/>
-              <w:left w:w="0" w:type="dxa"/>
-              <w:right w:w="0" w:type="dxa"/>
-            </w:tcMar>
-            <w:vAlign w:val="top"/>
-          </w:tcPr>
-          <w:p>
-            <w:pPr>
-              <w:pStyle w:val="Normal"/>
-              <w:jc w:val="center"/>
-              <w:pBdr>
-                <w:bottom w:val="none" w:sz="0" w:space="0" w:color="000000"/>
-                <w:top w:val="none" w:sz="0" w:space="0" w:color="000000"/>
-                <w:left w:val="none" w:sz="0" w:space="0" w:color="000000"/>
-                <w:right w:val="none" w:sz="0" w:space="0" w:color="000000"/>
-              </w:pBdr>
-              <w:spacing w:after="100" w:before="100" w:line="240"/>
-              <w:ind w:left="100" w:right="100" w:firstLine="0" w:firstLineChars="0"/>
-              <w:rPr>
-                <w:rFonts w:ascii="Arial" w:hAnsi="Arial" w:eastAsia="Arial" w:cs="Arial"/>
-                <w:i w:val="false"/>
-                <w:b w:val="false"/>
-                <w:u w:val="none"/>
-                <w:strike w:val="false"/>
-                <w:sz w:val="22"/>
-                <w:szCs w:val="22"/>
-                <w:color w:val="000000"/>
-              </w:rPr>
-            </w:pPr>
-            <w:r>
-              <w:rPr>
-                <w:rFonts w:ascii="Arial" w:hAnsi="Arial" w:eastAsia="Arial" w:cs="Arial"/>
-                <w:i w:val="false"/>
-                <w:b w:val="false"/>
-                <w:u w:val="none"/>
-                <w:strike w:val="false"/>
-                <w:sz w:val="22"/>
-                <w:szCs w:val="22"/>
-                <w:color w:val="000000"/>
-              </w:rPr>
-              <w:t xml:space="preserve">X</w:t>
-            </w:r>
-          </w:p>
-        </w:tc>
-        <w:tc>
-          <w:tcPr>
-            <w:tcBorders>
-              <w:bottom w:val="none" w:sz="0" w:space="0" w:color="000000"/>
-              <w:top w:val="none" w:sz="0" w:space="0" w:color="000000"/>
-              <w:left w:val="none" w:sz="0" w:space="0" w:color="000000"/>
-              <w:right w:val="none" w:sz="0" w:space="0" w:color="000000"/>
-            </w:tcBorders>
-            <w:shd w:val="clear" w:color="auto" w:fill="FFFFFF"/>
-            <w:tcMar>
-              <w:top w:w="0" w:type="dxa"/>
-              <w:bottom w:w="0" w:type="dxa"/>
-              <w:left w:w="0" w:type="dxa"/>
-              <w:right w:w="0" w:type="dxa"/>
-            </w:tcMar>
-            <w:vAlign w:val="top"/>
-          </w:tcPr>
-          <w:p>
-            <w:pPr>
-              <w:pStyle w:val="Normal"/>
-              <w:jc w:val="center"/>
-              <w:pBdr>
-                <w:bottom w:val="none" w:sz="0" w:space="0" w:color="000000"/>
-                <w:top w:val="none" w:sz="0" w:space="0" w:color="000000"/>
-                <w:left w:val="none" w:sz="0" w:space="0" w:color="000000"/>
-                <w:right w:val="none" w:sz="0" w:space="0" w:color="000000"/>
-              </w:pBdr>
-              <w:spacing w:after="100" w:before="100" w:line="240"/>
-              <w:ind w:left="100" w:right="100" w:firstLine="0" w:firstLineChars="0"/>
-              <w:rPr>
-                <w:rFonts w:ascii="Arial" w:hAnsi="Arial" w:eastAsia="Arial" w:cs="Arial"/>
-                <w:i w:val="false"/>
-                <w:b w:val="false"/>
-                <w:u w:val="none"/>
-                <w:strike w:val="false"/>
-                <w:sz w:val="22"/>
-                <w:szCs w:val="22"/>
-                <w:color w:val="000000"/>
-              </w:rPr>
-            </w:pPr>
-            <w:r>
-              <w:rPr>
-                <w:rFonts w:ascii="Arial" w:hAnsi="Arial" w:eastAsia="Arial" w:cs="Arial"/>
-                <w:i w:val="false"/>
-                <w:b w:val="false"/>
-                <w:u w:val="none"/>
-                <w:strike w:val="false"/>
-                <w:sz w:val="22"/>
-                <w:szCs w:val="22"/>
-                <w:color w:val="000000"/>
-              </w:rPr>
-              <w:t xml:space="preserve"/>
-            </w:r>
-          </w:p>
-        </w:tc>
-        <w:tc>
-          <w:tcPr>
-            <w:tcBorders>
-              <w:bottom w:val="none" w:sz="0" w:space="0" w:color="000000"/>
-              <w:top w:val="none" w:sz="0" w:space="0" w:color="000000"/>
-              <w:left w:val="none" w:sz="0" w:space="0" w:color="000000"/>
-              <w:right w:val="none" w:sz="0" w:space="0" w:color="000000"/>
-            </w:tcBorders>
-            <w:shd w:val="clear" w:color="auto" w:fill="FFFFFF"/>
-            <w:tcMar>
-              <w:top w:w="0" w:type="dxa"/>
-              <w:bottom w:w="0" w:type="dxa"/>
-              <w:left w:w="0" w:type="dxa"/>
-              <w:right w:w="0" w:type="dxa"/>
-            </w:tcMar>
-            <w:vAlign w:val="top"/>
-          </w:tcPr>
-          <w:p>
-            <w:pPr>
-              <w:pStyle w:val="Normal"/>
-              <w:jc w:val="center"/>
-              <w:pBdr>
-                <w:bottom w:val="none" w:sz="0" w:space="0" w:color="000000"/>
-                <w:top w:val="none" w:sz="0" w:space="0" w:color="000000"/>
-                <w:left w:val="none" w:sz="0" w:space="0" w:color="000000"/>
-                <w:right w:val="none" w:sz="0" w:space="0" w:color="000000"/>
-              </w:pBdr>
-              <w:spacing w:after="100" w:before="100" w:line="240"/>
-              <w:ind w:left="100" w:right="100" w:firstLine="0" w:firstLineChars="0"/>
-              <w:rPr>
-                <w:rFonts w:ascii="Arial" w:hAnsi="Arial" w:eastAsia="Arial" w:cs="Arial"/>
-                <w:i w:val="false"/>
-                <w:b w:val="false"/>
-                <w:u w:val="none"/>
-                <w:strike w:val="false"/>
-                <w:sz w:val="22"/>
-                <w:szCs w:val="22"/>
-                <w:color w:val="000000"/>
-              </w:rPr>
-            </w:pPr>
-            <w:r>
-              <w:rPr>
-                <w:rFonts w:ascii="Arial" w:hAnsi="Arial" w:eastAsia="Arial" w:cs="Arial"/>
-                <w:i w:val="false"/>
-                <w:b w:val="false"/>
-                <w:u w:val="none"/>
-                <w:strike w:val="false"/>
-                <w:sz w:val="22"/>
-                <w:szCs w:val="22"/>
-                <w:color w:val="000000"/>
-              </w:rPr>
-              <w:t xml:space="preserve">X</w:t>
-            </w:r>
-          </w:p>
-        </w:tc>
-      </w:tr>
-      <w:tr>
-        <w:trPr>
-          <w:trHeight w:val="617" w:hRule="auto"/>
-        </w:trPr>
-        body18
         <w:tc>
           <w:tcPr>
             <w:tcBorders>
@@ -12825,7 +12159,7 @@
         <w:trPr>
           <w:trHeight w:val="571" w:hRule="auto"/>
         </w:trPr>
-        body19
+        body18
         <w:tc>
           <w:tcPr>
             <w:tcBorders>
@@ -13491,7 +12825,7 @@
         <w:trPr>
           <w:trHeight w:val="614" w:hRule="auto"/>
         </w:trPr>
-        body20
+        body19
         <w:tc>
           <w:tcPr>
             <w:tcBorders>
